--- a/Spring/Spring细节知识 学到的都是自己的.docx
+++ b/Spring/Spring细节知识 学到的都是自己的.docx
@@ -1,21 +1,21 @@
 
 <file path=word/document.xml><?xml version="1.0" encoding="utf-8"?>
-<w:document xmlns:wpc="http://schemas.microsoft.com/office/word/2010/wordprocessingCanvas" xmlns:mc="http://schemas.openxmlformats.org/markup-compatibility/2006" xmlns:o="urn:schemas-microsoft-com:office:office" xmlns:r="http://schemas.openxmlformats.org/officeDocument/2006/relationships" xmlns:m="http://schemas.openxmlformats.org/officeDocument/2006/math" xmlns:v="urn:schemas-microsoft-com:vml" xmlns:wp14="http://schemas.microsoft.com/office/word/2010/wordprocessingDrawing" xmlns:wp="http://schemas.openxmlformats.org/drawingml/2006/wordprocessingDrawing" xmlns:w="http://schemas.openxmlformats.org/wordprocessingml/2006/main" xmlns:w14="http://schemas.microsoft.com/office/word/2010/wordml" xmlns:w10="urn:schemas-microsoft-com:office:word" xmlns:w15="http://schemas.microsoft.com/office/word/2012/wordml" xmlns:wpg="http://schemas.microsoft.com/office/word/2010/wordprocessingGroup" xmlns:wpi="http://schemas.microsoft.com/office/word/2010/wordprocessingInk" xmlns:wne="http://schemas.microsoft.com/office/word/2006/wordml" xmlns:wps="http://schemas.microsoft.com/office/word/2010/wordprocessingShape" xmlns:wpsCustomData="http://www.wps.cn/officeDocument/2013/wpsCustomData" mc:Ignorable="w14 w15 wp14">
+<w:document xmlns:ve="http://schemas.openxmlformats.org/markup-compatibility/2006" xmlns:o="urn:schemas-microsoft-com:office:office" xmlns:r="http://schemas.openxmlformats.org/officeDocument/2006/relationships" xmlns:m="http://schemas.openxmlformats.org/officeDocument/2006/math" xmlns:v="urn:schemas-microsoft-com:vml" xmlns:wp="http://schemas.openxmlformats.org/drawingml/2006/wordprocessingDrawing" xmlns:w10="urn:schemas-microsoft-com:office:word" xmlns:w="http://schemas.openxmlformats.org/wordprocessingml/2006/main" xmlns:wne="http://schemas.microsoft.com/office/word/2006/wordml">
   <w:body>
     <w:p>
       <w:pPr>
+        <w:pStyle w:val="1"/>
+      </w:pPr>
+      <w:r>
+        <w:rPr>
+          <w:rFonts w:hint="eastAsia"/>
+        </w:rPr>
+        <w:t>1 AOP</w:t>
+      </w:r>
+    </w:p>
+    <w:p>
+      <w:pPr>
         <w:pStyle w:val="2"/>
-      </w:pPr>
-      <w:r>
-        <w:rPr>
-          <w:rFonts w:hint="eastAsia"/>
-        </w:rPr>
-        <w:t>1 AOP</w:t>
-      </w:r>
-    </w:p>
-    <w:p>
-      <w:pPr>
-        <w:pStyle w:val="3"/>
         <w:numPr>
           <w:ilvl w:val="1"/>
           <w:numId w:val="1"/>
@@ -25,23 +25,35 @@
         <w:rPr>
           <w:rFonts w:hint="eastAsia"/>
         </w:rPr>
-        <w:t>AOP是什么</w:t>
-      </w:r>
-    </w:p>
-    <w:p>
-      <w:pPr>
-        <w:ind w:firstLine="420"/>
-      </w:pPr>
-      <w:r>
-        <w:rPr>
-          <w:rFonts w:hint="eastAsia"/>
-        </w:rPr>
-        <w:t>AOP是面向切面编程，通过动态代理的方式为程序添加统一的公共功能。</w:t>
-      </w:r>
-    </w:p>
-    <w:p>
-      <w:pPr>
-        <w:pStyle w:val="3"/>
+        <w:t>AOP</w:t>
+      </w:r>
+      <w:r>
+        <w:rPr>
+          <w:rFonts w:hint="eastAsia"/>
+        </w:rPr>
+        <w:t>是什么</w:t>
+      </w:r>
+    </w:p>
+    <w:p>
+      <w:pPr>
+        <w:ind w:firstLine="420"/>
+      </w:pPr>
+      <w:r>
+        <w:rPr>
+          <w:rFonts w:hint="eastAsia"/>
+        </w:rPr>
+        <w:t>AOP</w:t>
+      </w:r>
+      <w:r>
+        <w:rPr>
+          <w:rFonts w:hint="eastAsia"/>
+        </w:rPr>
+        <w:t>是面向切面编程，通过动态代理的方式为程序添加统一的公共功能。</w:t>
+      </w:r>
+    </w:p>
+    <w:p>
+      <w:pPr>
+        <w:pStyle w:val="2"/>
         <w:numPr>
           <w:ilvl w:val="1"/>
           <w:numId w:val="1"/>
@@ -51,7 +63,13 @@
         <w:rPr>
           <w:rFonts w:hint="eastAsia"/>
         </w:rPr>
-        <w:t>AOP的优点</w:t>
+        <w:t>AOP</w:t>
+      </w:r>
+      <w:r>
+        <w:rPr>
+          <w:rFonts w:hint="eastAsia"/>
+        </w:rPr>
+        <w:t>的优点</w:t>
       </w:r>
     </w:p>
     <w:p>
@@ -86,7 +104,7 @@
     </w:p>
     <w:p>
       <w:pPr>
-        <w:pStyle w:val="3"/>
+        <w:pStyle w:val="2"/>
         <w:numPr>
           <w:ilvl w:val="1"/>
           <w:numId w:val="1"/>
@@ -96,7 +114,13 @@
         <w:rPr>
           <w:rFonts w:hint="eastAsia"/>
         </w:rPr>
-        <w:t>AOP的应用场景</w:t>
+        <w:t>AOP</w:t>
+      </w:r>
+      <w:r>
+        <w:rPr>
+          <w:rFonts w:hint="eastAsia"/>
+        </w:rPr>
+        <w:t>的应用场景</w:t>
       </w:r>
     </w:p>
     <w:p>
@@ -131,7 +155,13 @@
         <w:rPr>
           <w:rFonts w:hint="eastAsia"/>
         </w:rPr>
-        <w:t>图1</w:t>
+        <w:t>图</w:t>
+      </w:r>
+      <w:r>
+        <w:rPr>
+          <w:rFonts w:hint="eastAsia"/>
+        </w:rPr>
+        <w:t>1</w:t>
       </w:r>
     </w:p>
     <w:p>
@@ -140,6 +170,9 @@
         <w:jc w:val="center"/>
       </w:pPr>
       <w:r>
+        <w:rPr>
+          <w:noProof/>
+        </w:rPr>
         <w:drawing>
           <wp:inline distT="0" distB="0" distL="114300" distR="114300">
             <wp:extent cx="5269230" cy="675005"/>
@@ -158,7 +191,7 @@
                     </pic:cNvPicPr>
                   </pic:nvPicPr>
                   <pic:blipFill>
-                    <a:blip r:embed="rId4" cstate="print"/>
+                    <a:blip r:embed="rId8" cstate="print"/>
                     <a:stretch>
                       <a:fillRect/>
                     </a:stretch>
@@ -185,206 +218,362 @@
     </w:p>
     <w:p>
       <w:pPr>
+        <w:pStyle w:val="2"/>
+      </w:pPr>
+      <w:r>
+        <w:rPr>
+          <w:rFonts w:hint="eastAsia"/>
+        </w:rPr>
+        <w:t>1.4 AOP</w:t>
+      </w:r>
+      <w:r>
+        <w:rPr>
+          <w:rFonts w:hint="eastAsia"/>
+        </w:rPr>
+        <w:t>术语</w:t>
+      </w:r>
+    </w:p>
+    <w:p>
+      <w:pPr>
+        <w:ind w:firstLine="420"/>
+      </w:pPr>
+      <w:r>
+        <w:rPr>
+          <w:rFonts w:hint="eastAsia"/>
+        </w:rPr>
+        <w:t>原文链接：</w:t>
+      </w:r>
+      <w:hyperlink r:id="rId9" w:history="1">
+        <w:r>
+          <w:rPr>
+            <w:rStyle w:val="a7"/>
+            <w:rFonts w:hint="eastAsia"/>
+          </w:rPr>
+          <w:t>https://www.cnblogs.com/lihuidu/p/5802611.html</w:t>
+        </w:r>
+      </w:hyperlink>
+    </w:p>
+    <w:p>
+      <w:pPr>
+        <w:ind w:firstLine="420"/>
+      </w:pPr>
+      <w:r>
+        <w:rPr>
+          <w:rFonts w:hint="eastAsia"/>
+        </w:rPr>
+        <w:t>通知</w:t>
+      </w:r>
+      <w:r>
+        <w:rPr>
+          <w:rFonts w:hint="eastAsia"/>
+        </w:rPr>
+        <w:t>/</w:t>
+      </w:r>
+      <w:r>
+        <w:rPr>
+          <w:rFonts w:hint="eastAsia"/>
+        </w:rPr>
+        <w:t>增强（</w:t>
+      </w:r>
+      <w:r>
+        <w:rPr>
+          <w:rFonts w:hint="eastAsia"/>
+        </w:rPr>
+        <w:t>Advice</w:t>
+      </w:r>
+      <w:r>
+        <w:rPr>
+          <w:rFonts w:hint="eastAsia"/>
+        </w:rPr>
+        <w:t>）：就是想植入的功能。</w:t>
+      </w:r>
+    </w:p>
+    <w:p>
+      <w:pPr>
+        <w:ind w:firstLine="420"/>
+      </w:pPr>
+      <w:r>
+        <w:rPr>
+          <w:rFonts w:hint="eastAsia"/>
+        </w:rPr>
+        <w:t>连接点（</w:t>
+      </w:r>
+      <w:proofErr w:type="spellStart"/>
+      <w:r>
+        <w:rPr>
+          <w:rFonts w:hint="eastAsia"/>
+        </w:rPr>
+        <w:t>JoinPoint</w:t>
+      </w:r>
+      <w:proofErr w:type="spellEnd"/>
+      <w:r>
+        <w:rPr>
+          <w:rFonts w:hint="eastAsia"/>
+        </w:rPr>
+        <w:t>）：</w:t>
+      </w:r>
+      <w:r>
+        <w:rPr>
+          <w:rFonts w:hint="eastAsia"/>
+        </w:rPr>
+        <w:t>Spring</w:t>
+      </w:r>
+      <w:r>
+        <w:rPr>
+          <w:rFonts w:hint="eastAsia"/>
+        </w:rPr>
+        <w:t>允许通知的地方。</w:t>
+      </w:r>
+      <w:r>
+        <w:rPr>
+          <w:rFonts w:hint="eastAsia"/>
+        </w:rPr>
+        <w:t>Spring</w:t>
+      </w:r>
+      <w:r>
+        <w:rPr>
+          <w:rFonts w:hint="eastAsia"/>
+        </w:rPr>
+        <w:t>只支持方法连接点，包括方法前，方法后，方法抛出异常等。</w:t>
+      </w:r>
+    </w:p>
+    <w:p>
+      <w:pPr>
+        <w:ind w:firstLine="420"/>
+      </w:pPr>
+      <w:r>
+        <w:rPr>
+          <w:rFonts w:hint="eastAsia"/>
+        </w:rPr>
+        <w:t>切点（</w:t>
+      </w:r>
+      <w:proofErr w:type="spellStart"/>
+      <w:r>
+        <w:rPr>
+          <w:rFonts w:hint="eastAsia"/>
+        </w:rPr>
+        <w:t>PointCut</w:t>
+      </w:r>
+      <w:proofErr w:type="spellEnd"/>
+      <w:r>
+        <w:rPr>
+          <w:rFonts w:hint="eastAsia"/>
+        </w:rPr>
+        <w:t>）：不是所有的方法都需要加入通知，从连接点中选取需要加入增强的连接点，这些</w:t>
+      </w:r>
+      <w:r>
+        <w:rPr>
+          <w:rFonts w:hint="eastAsia"/>
+          <w:color w:val="FF0000"/>
+        </w:rPr>
+        <w:t>加入增强的连接点就是切点</w:t>
+      </w:r>
+      <w:r>
+        <w:rPr>
+          <w:rFonts w:hint="eastAsia"/>
+        </w:rPr>
+        <w:t>。</w:t>
+      </w:r>
+    </w:p>
+    <w:p>
+      <w:pPr>
+        <w:ind w:firstLine="420"/>
+      </w:pPr>
+      <w:r>
+        <w:rPr>
+          <w:rFonts w:hint="eastAsia"/>
+        </w:rPr>
+        <w:t>切面（</w:t>
+      </w:r>
+      <w:r>
+        <w:rPr>
+          <w:rFonts w:hint="eastAsia"/>
+        </w:rPr>
+        <w:t>Aspect</w:t>
+      </w:r>
+      <w:r>
+        <w:rPr>
+          <w:rFonts w:hint="eastAsia"/>
+        </w:rPr>
+        <w:t>）：</w:t>
+      </w:r>
+      <w:r>
+        <w:rPr>
+          <w:rFonts w:hint="eastAsia"/>
+          <w:color w:val="FF0000"/>
+        </w:rPr>
+        <w:t>切点和通知的结合。切点表示在哪里植入，通知表示植入的功能</w:t>
+      </w:r>
+      <w:r>
+        <w:rPr>
+          <w:rFonts w:hint="eastAsia"/>
+        </w:rPr>
+        <w:t>。</w:t>
+      </w:r>
+    </w:p>
+    <w:p>
+      <w:pPr>
+        <w:ind w:firstLine="420"/>
+      </w:pPr>
+      <w:r>
+        <w:rPr>
+          <w:rFonts w:hint="eastAsia"/>
+        </w:rPr>
+        <w:t>目标（</w:t>
+      </w:r>
+      <w:r>
+        <w:rPr>
+          <w:rFonts w:hint="eastAsia"/>
+        </w:rPr>
+        <w:t>target</w:t>
+      </w:r>
+      <w:r>
+        <w:rPr>
+          <w:rFonts w:hint="eastAsia"/>
+        </w:rPr>
+        <w:t>）：被通知的类。</w:t>
+      </w:r>
+    </w:p>
+    <w:p>
+      <w:pPr>
+        <w:ind w:firstLine="420"/>
+      </w:pPr>
+      <w:r>
+        <w:rPr>
+          <w:rFonts w:hint="eastAsia"/>
+        </w:rPr>
+        <w:t>代理（</w:t>
+      </w:r>
+      <w:r>
+        <w:rPr>
+          <w:rFonts w:hint="eastAsia"/>
+        </w:rPr>
+        <w:t>proxy</w:t>
+      </w:r>
+      <w:r>
+        <w:rPr>
+          <w:rFonts w:hint="eastAsia"/>
+        </w:rPr>
+        <w:t>）：植入通知后的目标类。</w:t>
+      </w:r>
+    </w:p>
+    <w:p>
+      <w:pPr>
+        <w:pStyle w:val="2"/>
+      </w:pPr>
+      <w:r>
+        <w:rPr>
+          <w:rFonts w:hint="eastAsia"/>
+        </w:rPr>
+        <w:t xml:space="preserve">1.5 AOP </w:t>
+      </w:r>
+      <w:r>
+        <w:rPr>
+          <w:rFonts w:hint="eastAsia"/>
+        </w:rPr>
+        <w:t>实现方式</w:t>
+      </w:r>
+    </w:p>
+    <w:p>
+      <w:pPr>
+        <w:ind w:firstLine="420"/>
+      </w:pPr>
+      <w:r>
+        <w:rPr>
+          <w:rFonts w:hint="eastAsia"/>
+        </w:rPr>
+        <w:t>原文链接：</w:t>
+      </w:r>
+      <w:hyperlink r:id="rId10" w:history="1">
+        <w:r>
+          <w:rPr>
+            <w:rStyle w:val="a7"/>
+            <w:rFonts w:hint="eastAsia"/>
+          </w:rPr>
+          <w:t>https://www.cnblogs.com/best/p/5736422.html</w:t>
+        </w:r>
+      </w:hyperlink>
+    </w:p>
+    <w:p>
+      <w:pPr>
         <w:pStyle w:val="3"/>
       </w:pPr>
       <w:r>
         <w:rPr>
           <w:rFonts w:hint="eastAsia"/>
         </w:rPr>
-        <w:t>1.4 AOP术语</w:t>
-      </w:r>
-    </w:p>
-    <w:p>
-      <w:pPr>
-        <w:ind w:firstLine="420"/>
-      </w:pPr>
-      <w:r>
-        <w:rPr>
-          <w:rFonts w:hint="eastAsia"/>
-        </w:rPr>
-        <w:t>原文链接：</w:t>
-      </w:r>
-      <w:r>
-        <w:fldChar w:fldCharType="begin"/>
-      </w:r>
-      <w:r>
-        <w:instrText xml:space="preserve"> HYPERLINK "https://www.cnblogs.com/lihuidu/p/5802611.html" </w:instrText>
-      </w:r>
-      <w:r>
-        <w:fldChar w:fldCharType="separate"/>
-      </w:r>
-      <w:r>
-        <w:rPr>
-          <w:rStyle w:val="10"/>
-          <w:rFonts w:hint="eastAsia"/>
-        </w:rPr>
-        <w:t>https://www.cnblogs.com/lihuidu/p/5802611.html</w:t>
-      </w:r>
-      <w:r>
-        <w:rPr>
-          <w:rStyle w:val="10"/>
-          <w:rFonts w:hint="eastAsia"/>
-        </w:rPr>
-        <w:fldChar w:fldCharType="end"/>
-      </w:r>
-    </w:p>
-    <w:p>
-      <w:pPr>
-        <w:ind w:firstLine="420"/>
-      </w:pPr>
-      <w:r>
-        <w:rPr>
-          <w:rFonts w:hint="eastAsia"/>
-        </w:rPr>
-        <w:t>通知/增强（Advice）：就是想植入的功能。</w:t>
-      </w:r>
-    </w:p>
-    <w:p>
-      <w:pPr>
-        <w:ind w:firstLine="420"/>
-      </w:pPr>
-      <w:r>
-        <w:rPr>
-          <w:rFonts w:hint="eastAsia"/>
-        </w:rPr>
-        <w:t>连接点（JoinPoint）：Spring允许通知的地方。Spring只支持方法连接点，包括方法前，方法后，方法抛出异常等。</w:t>
-      </w:r>
-    </w:p>
-    <w:p>
-      <w:pPr>
-        <w:ind w:firstLine="420"/>
-      </w:pPr>
-      <w:r>
-        <w:rPr>
-          <w:rFonts w:hint="eastAsia"/>
-        </w:rPr>
-        <w:t>切点（PointCut）：不是所有的方法都需要加入通知，从连接点中选取需要加入增强的连接点，这些</w:t>
-      </w:r>
-      <w:r>
-        <w:rPr>
-          <w:rFonts w:hint="eastAsia"/>
-          <w:color w:val="FF0000"/>
-        </w:rPr>
-        <w:t>加入增强的连接点就是切点</w:t>
-      </w:r>
-      <w:r>
-        <w:rPr>
-          <w:rFonts w:hint="eastAsia"/>
-        </w:rPr>
-        <w:t>。</w:t>
-      </w:r>
-    </w:p>
-    <w:p>
-      <w:pPr>
-        <w:ind w:firstLine="420"/>
-      </w:pPr>
-      <w:r>
-        <w:rPr>
-          <w:rFonts w:hint="eastAsia"/>
-        </w:rPr>
-        <w:t>切面（Aspect）：</w:t>
-      </w:r>
-      <w:r>
-        <w:rPr>
-          <w:rFonts w:hint="eastAsia"/>
-          <w:color w:val="FF0000"/>
-        </w:rPr>
-        <w:t>切点和通知的结合。切点表示在哪里植入，通知表示植入的功能</w:t>
-      </w:r>
-      <w:r>
-        <w:rPr>
-          <w:rFonts w:hint="eastAsia"/>
-        </w:rPr>
-        <w:t>。</w:t>
-      </w:r>
-    </w:p>
-    <w:p>
-      <w:pPr>
-        <w:ind w:firstLine="420"/>
-      </w:pPr>
-      <w:r>
-        <w:rPr>
-          <w:rFonts w:hint="eastAsia"/>
-        </w:rPr>
-        <w:t>目标（target）：被通知的类。</w:t>
-      </w:r>
-    </w:p>
-    <w:p>
-      <w:pPr>
-        <w:ind w:firstLine="420"/>
-      </w:pPr>
-      <w:r>
-        <w:rPr>
-          <w:rFonts w:hint="eastAsia"/>
-        </w:rPr>
-        <w:t>代理（proxy）：植入通知后的目标类。</w:t>
-      </w:r>
-    </w:p>
-    <w:p>
-      <w:pPr>
-        <w:pStyle w:val="3"/>
-      </w:pPr>
-      <w:r>
-        <w:rPr>
-          <w:rFonts w:hint="eastAsia"/>
-        </w:rPr>
-        <w:t>1.5 AOP 实现方式</w:t>
-      </w:r>
-    </w:p>
-    <w:p>
-      <w:pPr>
-        <w:ind w:firstLine="420"/>
-      </w:pPr>
-      <w:r>
-        <w:rPr>
-          <w:rFonts w:hint="eastAsia"/>
-        </w:rPr>
-        <w:t>原文链接：</w:t>
-      </w:r>
-      <w:r>
-        <w:fldChar w:fldCharType="begin"/>
-      </w:r>
-      <w:r>
-        <w:instrText xml:space="preserve"> HYPERLINK "https://www.cnblogs.com/best/p/5736422.html" </w:instrText>
-      </w:r>
-      <w:r>
-        <w:fldChar w:fldCharType="separate"/>
-      </w:r>
-      <w:r>
-        <w:rPr>
-          <w:rStyle w:val="10"/>
-          <w:rFonts w:hint="eastAsia"/>
-        </w:rPr>
-        <w:t>https://www.cnblogs.com/best/p/5736422.html</w:t>
-      </w:r>
-      <w:r>
-        <w:rPr>
-          <w:rStyle w:val="10"/>
-          <w:rFonts w:hint="eastAsia"/>
-        </w:rPr>
-        <w:fldChar w:fldCharType="end"/>
-      </w:r>
-    </w:p>
-    <w:p>
-      <w:pPr>
-        <w:pStyle w:val="4"/>
-      </w:pPr>
-      <w:r>
-        <w:rPr>
-          <w:rFonts w:hint="eastAsia"/>
-        </w:rPr>
-        <w:t>1.5.1 基于XML配置的AOP</w:t>
-      </w:r>
-    </w:p>
-    <w:p>
-      <w:pPr>
-        <w:ind w:firstLine="420"/>
-      </w:pPr>
-      <w:r>
-        <w:rPr>
-          <w:rFonts w:hint="eastAsia"/>
-        </w:rPr>
-        <w:t>目标类（图1），通知（图2），切面集成切点和通知（图3）。</w:t>
+        <w:t xml:space="preserve">1.5.1 </w:t>
+      </w:r>
+      <w:r>
+        <w:rPr>
+          <w:rFonts w:hint="eastAsia"/>
+        </w:rPr>
+        <w:t>基于</w:t>
+      </w:r>
+      <w:r>
+        <w:rPr>
+          <w:rFonts w:hint="eastAsia"/>
+        </w:rPr>
+        <w:t>XML</w:t>
+      </w:r>
+      <w:r>
+        <w:rPr>
+          <w:rFonts w:hint="eastAsia"/>
+        </w:rPr>
+        <w:t>配置的</w:t>
+      </w:r>
+      <w:r>
+        <w:rPr>
+          <w:rFonts w:hint="eastAsia"/>
+        </w:rPr>
+        <w:t>AOP</w:t>
+      </w:r>
+    </w:p>
+    <w:p>
+      <w:pPr>
+        <w:ind w:firstLine="420"/>
+      </w:pPr>
+      <w:r>
+        <w:rPr>
+          <w:rFonts w:hint="eastAsia"/>
+        </w:rPr>
+        <w:t>目标类（图</w:t>
+      </w:r>
+      <w:r>
+        <w:rPr>
+          <w:rFonts w:hint="eastAsia"/>
+        </w:rPr>
+        <w:t>1</w:t>
+      </w:r>
+      <w:r>
+        <w:rPr>
+          <w:rFonts w:hint="eastAsia"/>
+        </w:rPr>
+        <w:t>），通知（图</w:t>
+      </w:r>
+      <w:r>
+        <w:rPr>
+          <w:rFonts w:hint="eastAsia"/>
+        </w:rPr>
+        <w:t>2</w:t>
+      </w:r>
+      <w:r>
+        <w:rPr>
+          <w:rFonts w:hint="eastAsia"/>
+        </w:rPr>
+        <w:t>），切面集成切点和通知（图</w:t>
+      </w:r>
+      <w:r>
+        <w:rPr>
+          <w:rFonts w:hint="eastAsia"/>
+        </w:rPr>
+        <w:t>3</w:t>
+      </w:r>
+      <w:r>
+        <w:rPr>
+          <w:rFonts w:hint="eastAsia"/>
+        </w:rPr>
+        <w:t>）。</w:t>
       </w:r>
     </w:p>
     <w:p>
@@ -401,7 +590,13 @@
         <w:rPr>
           <w:rFonts w:hint="eastAsia"/>
         </w:rPr>
-        <w:t>图1</w:t>
+        <w:t>图</w:t>
+      </w:r>
+      <w:r>
+        <w:rPr>
+          <w:rFonts w:hint="eastAsia"/>
+        </w:rPr>
+        <w:t>1</w:t>
       </w:r>
     </w:p>
     <w:p>
@@ -410,6 +605,10 @@
         <w:jc w:val="center"/>
       </w:pPr>
       <w:r>
+        <w:rPr>
+          <w:noProof/>
+        </w:rPr>
+        <w:lastRenderedPageBreak/>
         <w:drawing>
           <wp:inline distT="0" distB="0" distL="114300" distR="114300">
             <wp:extent cx="3387725" cy="4166870"/>
@@ -428,7 +627,7 @@
                     </pic:cNvPicPr>
                   </pic:nvPicPr>
                   <pic:blipFill>
-                    <a:blip r:embed="rId5" cstate="print"/>
+                    <a:blip r:embed="rId11" cstate="print"/>
                     <a:stretch>
                       <a:fillRect/>
                     </a:stretch>
@@ -468,7 +667,13 @@
         <w:rPr>
           <w:rFonts w:hint="eastAsia"/>
         </w:rPr>
-        <w:t>图2</w:t>
+        <w:t>图</w:t>
+      </w:r>
+      <w:r>
+        <w:rPr>
+          <w:rFonts w:hint="eastAsia"/>
+        </w:rPr>
+        <w:t>2</w:t>
       </w:r>
     </w:p>
     <w:p>
@@ -477,6 +682,9 @@
         <w:jc w:val="center"/>
       </w:pPr>
       <w:r>
+        <w:rPr>
+          <w:noProof/>
+        </w:rPr>
         <w:drawing>
           <wp:inline distT="0" distB="0" distL="114300" distR="114300">
             <wp:extent cx="3364865" cy="2762885"/>
@@ -495,7 +703,7 @@
                     </pic:cNvPicPr>
                   </pic:nvPicPr>
                   <pic:blipFill>
-                    <a:blip r:embed="rId6" cstate="print"/>
+                    <a:blip r:embed="rId12" cstate="print"/>
                     <a:stretch>
                       <a:fillRect/>
                     </a:stretch>
@@ -529,7 +737,13 @@
         <w:rPr>
           <w:rFonts w:hint="eastAsia"/>
         </w:rPr>
-        <w:t>图3</w:t>
+        <w:t>图</w:t>
+      </w:r>
+      <w:r>
+        <w:rPr>
+          <w:rFonts w:hint="eastAsia"/>
+        </w:rPr>
+        <w:t>3</w:t>
       </w:r>
     </w:p>
     <w:p>
@@ -538,6 +752,10 @@
         <w:jc w:val="center"/>
       </w:pPr>
       <w:r>
+        <w:rPr>
+          <w:noProof/>
+        </w:rPr>
+        <w:lastRenderedPageBreak/>
         <w:drawing>
           <wp:inline distT="0" distB="0" distL="114300" distR="114300">
             <wp:extent cx="5269865" cy="3272790"/>
@@ -556,7 +774,7 @@
                     </pic:cNvPicPr>
                   </pic:nvPicPr>
                   <pic:blipFill>
-                    <a:blip r:embed="rId7" cstate="print"/>
+                    <a:blip r:embed="rId13" cstate="print"/>
                     <a:stretch>
                       <a:fillRect/>
                     </a:stretch>
@@ -583,13 +801,25 @@
     </w:p>
     <w:p>
       <w:pPr>
-        <w:pStyle w:val="4"/>
-      </w:pPr>
-      <w:r>
-        <w:rPr>
-          <w:rFonts w:hint="eastAsia"/>
-        </w:rPr>
-        <w:t>1.5.2 基于注解的AOP</w:t>
+        <w:pStyle w:val="3"/>
+      </w:pPr>
+      <w:r>
+        <w:rPr>
+          <w:rFonts w:hint="eastAsia"/>
+        </w:rPr>
+        <w:t xml:space="preserve">1.5.2 </w:t>
+      </w:r>
+      <w:r>
+        <w:rPr>
+          <w:rFonts w:hint="eastAsia"/>
+        </w:rPr>
+        <w:t>基于注解的</w:t>
+      </w:r>
+      <w:r>
+        <w:rPr>
+          <w:rFonts w:hint="eastAsia"/>
+        </w:rPr>
+        <w:t>AOP</w:t>
       </w:r>
     </w:p>
     <w:p>
@@ -617,7 +847,13 @@
         <w:rPr>
           <w:rFonts w:hint="eastAsia"/>
         </w:rPr>
-        <w:t>图1</w:t>
+        <w:t>图</w:t>
+      </w:r>
+      <w:r>
+        <w:rPr>
+          <w:rFonts w:hint="eastAsia"/>
+        </w:rPr>
+        <w:t>1</w:t>
       </w:r>
     </w:p>
     <w:p>
@@ -626,6 +862,9 @@
         <w:jc w:val="center"/>
       </w:pPr>
       <w:r>
+        <w:rPr>
+          <w:noProof/>
+        </w:rPr>
         <w:drawing>
           <wp:inline distT="0" distB="0" distL="114300" distR="114300">
             <wp:extent cx="4556125" cy="3484880"/>
@@ -644,7 +883,7 @@
                     </pic:cNvPicPr>
                   </pic:nvPicPr>
                   <pic:blipFill>
-                    <a:blip r:embed="rId8" cstate="print"/>
+                    <a:blip r:embed="rId14" cstate="print"/>
                     <a:stretch>
                       <a:fillRect/>
                     </a:stretch>
@@ -671,18 +910,19 @@
     </w:p>
     <w:p>
       <w:pPr>
+        <w:pStyle w:val="1"/>
+      </w:pPr>
+      <w:r>
+        <w:rPr>
+          <w:rFonts w:hint="eastAsia"/>
+        </w:rPr>
+        <w:lastRenderedPageBreak/>
+        <w:t>2 IOC</w:t>
+      </w:r>
+    </w:p>
+    <w:p>
+      <w:pPr>
         <w:pStyle w:val="2"/>
-      </w:pPr>
-      <w:r>
-        <w:rPr>
-          <w:rFonts w:hint="eastAsia"/>
-        </w:rPr>
-        <w:t>2 IOC</w:t>
-      </w:r>
-    </w:p>
-    <w:p>
-      <w:pPr>
-        <w:pStyle w:val="3"/>
         <w:numPr>
           <w:ilvl w:val="1"/>
           <w:numId w:val="2"/>
@@ -692,29 +932,71 @@
         <w:rPr>
           <w:rFonts w:hint="eastAsia"/>
         </w:rPr>
-        <w:t>IOC是什么</w:t>
-      </w:r>
-    </w:p>
-    <w:p>
-      <w:pPr>
-        <w:ind w:firstLine="420"/>
-      </w:pPr>
-      <w:r>
-        <w:rPr>
-          <w:rFonts w:hint="eastAsia"/>
-        </w:rPr>
-        <w:t>IOC是控制反转，传统设计中，通常由调用者来创建被调用者的实例对象。在Spring中将这项工作由Spring完成，不由调用者完成，</w:t>
-      </w:r>
-    </w:p>
-    <w:p>
-      <w:pPr>
-        <w:pStyle w:val="2"/>
-      </w:pPr>
-      <w:r>
-        <w:rPr>
-          <w:rFonts w:hint="eastAsia"/>
-        </w:rPr>
-        <w:t>3 Spring bean的作用域</w:t>
+        <w:t>IOC</w:t>
+      </w:r>
+      <w:r>
+        <w:rPr>
+          <w:rFonts w:hint="eastAsia"/>
+        </w:rPr>
+        <w:t>是什么</w:t>
+      </w:r>
+    </w:p>
+    <w:p>
+      <w:pPr>
+        <w:ind w:firstLine="420"/>
+      </w:pPr>
+      <w:r>
+        <w:rPr>
+          <w:rFonts w:hint="eastAsia"/>
+        </w:rPr>
+        <w:t>IOC</w:t>
+      </w:r>
+      <w:r>
+        <w:rPr>
+          <w:rFonts w:hint="eastAsia"/>
+        </w:rPr>
+        <w:t>是控制反转，传统设计中，通常由调用者来创建被调用者的实例对象。在</w:t>
+      </w:r>
+      <w:r>
+        <w:rPr>
+          <w:rFonts w:hint="eastAsia"/>
+        </w:rPr>
+        <w:t>Spring</w:t>
+      </w:r>
+      <w:r>
+        <w:rPr>
+          <w:rFonts w:hint="eastAsia"/>
+        </w:rPr>
+        <w:t>中将这项工作由</w:t>
+      </w:r>
+      <w:r>
+        <w:rPr>
+          <w:rFonts w:hint="eastAsia"/>
+        </w:rPr>
+        <w:t>Spring</w:t>
+      </w:r>
+      <w:r>
+        <w:rPr>
+          <w:rFonts w:hint="eastAsia"/>
+        </w:rPr>
+        <w:t>完成，不由调用者完成，</w:t>
+      </w:r>
+    </w:p>
+    <w:p>
+      <w:pPr>
+        <w:pStyle w:val="1"/>
+      </w:pPr>
+      <w:r>
+        <w:rPr>
+          <w:rFonts w:hint="eastAsia"/>
+        </w:rPr>
+        <w:t>3 Spring bean</w:t>
+      </w:r>
+      <w:r>
+        <w:rPr>
+          <w:rFonts w:hint="eastAsia"/>
+        </w:rPr>
+        <w:t>的作用域</w:t>
       </w:r>
     </w:p>
     <w:p>
@@ -729,20 +1011,71 @@
         <w:rPr>
           <w:rFonts w:hint="eastAsia"/>
         </w:rPr>
-        <w:t>singleton：单例模式，</w:t>
+        <w:t>singleton</w:t>
+      </w:r>
+      <w:r>
+        <w:rPr>
+          <w:rFonts w:hint="eastAsia"/>
+        </w:rPr>
+        <w:t>：单例模式，</w:t>
       </w:r>
       <w:r>
         <w:rPr>
           <w:rFonts w:hint="eastAsia"/>
           <w:color w:val="FF0000"/>
         </w:rPr>
-        <w:t>Spring的默认bean作用域</w:t>
-      </w:r>
-      <w:r>
-        <w:rPr>
-          <w:rFonts w:hint="eastAsia"/>
-        </w:rPr>
-        <w:t>，每个bean只有1个实例。</w:t>
+        <w:t>Spring</w:t>
+      </w:r>
+      <w:r>
+        <w:rPr>
+          <w:rFonts w:hint="eastAsia"/>
+          <w:color w:val="FF0000"/>
+        </w:rPr>
+        <w:t>的默认</w:t>
+      </w:r>
+      <w:r>
+        <w:rPr>
+          <w:rFonts w:hint="eastAsia"/>
+          <w:color w:val="FF0000"/>
+        </w:rPr>
+        <w:t>bean</w:t>
+      </w:r>
+      <w:r>
+        <w:rPr>
+          <w:rFonts w:hint="eastAsia"/>
+          <w:color w:val="FF0000"/>
+        </w:rPr>
+        <w:t>作用域</w:t>
+      </w:r>
+      <w:r>
+        <w:rPr>
+          <w:rFonts w:hint="eastAsia"/>
+        </w:rPr>
+        <w:t>，每个</w:t>
+      </w:r>
+      <w:r>
+        <w:rPr>
+          <w:rFonts w:hint="eastAsia"/>
+        </w:rPr>
+        <w:t>bean</w:t>
+      </w:r>
+      <w:r>
+        <w:rPr>
+          <w:rFonts w:hint="eastAsia"/>
+        </w:rPr>
+        <w:t>只有</w:t>
+      </w:r>
+      <w:r>
+        <w:rPr>
+          <w:rFonts w:hint="eastAsia"/>
+        </w:rPr>
+        <w:t>1</w:t>
+      </w:r>
+      <w:r>
+        <w:rPr>
+          <w:rFonts w:hint="eastAsia"/>
+        </w:rPr>
+        <w:t>个实例。</w:t>
       </w:r>
     </w:p>
     <w:p/>
@@ -755,7 +1088,13 @@
         <w:rPr>
           <w:rFonts w:hint="eastAsia"/>
         </w:rPr>
-        <w:t>图1</w:t>
+        <w:t>图</w:t>
+      </w:r>
+      <w:r>
+        <w:rPr>
+          <w:rFonts w:hint="eastAsia"/>
+        </w:rPr>
+        <w:t>1</w:t>
       </w:r>
     </w:p>
     <w:p>
@@ -764,6 +1103,9 @@
         <w:jc w:val="center"/>
       </w:pPr>
       <w:r>
+        <w:rPr>
+          <w:noProof/>
+        </w:rPr>
         <w:drawing>
           <wp:inline distT="0" distB="0" distL="114300" distR="114300">
             <wp:extent cx="5271770" cy="315595"/>
@@ -782,7 +1124,7 @@
                     </pic:cNvPicPr>
                   </pic:nvPicPr>
                   <pic:blipFill>
-                    <a:blip r:embed="rId9" cstate="print"/>
+                    <a:blip r:embed="rId15" cstate="print"/>
                     <a:stretch>
                       <a:fillRect/>
                     </a:stretch>
@@ -825,20 +1167,52 @@
         <w:rPr>
           <w:rFonts w:hint="eastAsia"/>
         </w:rPr>
-        <w:t>prototype：原型模式，</w:t>
+        <w:t>prototype</w:t>
+      </w:r>
+      <w:r>
+        <w:rPr>
+          <w:rFonts w:hint="eastAsia"/>
+        </w:rPr>
+        <w:t>：原型模式，</w:t>
       </w:r>
       <w:r>
         <w:rPr>
           <w:rFonts w:hint="eastAsia"/>
           <w:color w:val="FF0000"/>
         </w:rPr>
-        <w:t>每次获取bean（无论何种方式）</w:t>
-      </w:r>
-      <w:r>
-        <w:rPr>
-          <w:rFonts w:hint="eastAsia"/>
-        </w:rPr>
-        <w:t>时，都创建一个bean的实例。</w:t>
+        <w:t>每次获取</w:t>
+      </w:r>
+      <w:r>
+        <w:rPr>
+          <w:rFonts w:hint="eastAsia"/>
+          <w:color w:val="FF0000"/>
+        </w:rPr>
+        <w:t>bean</w:t>
+      </w:r>
+      <w:r>
+        <w:rPr>
+          <w:rFonts w:hint="eastAsia"/>
+          <w:color w:val="FF0000"/>
+        </w:rPr>
+        <w:t>（无论何种方式）</w:t>
+      </w:r>
+      <w:r>
+        <w:rPr>
+          <w:rFonts w:hint="eastAsia"/>
+        </w:rPr>
+        <w:t>时，都创建一个</w:t>
+      </w:r>
+      <w:r>
+        <w:rPr>
+          <w:rFonts w:hint="eastAsia"/>
+        </w:rPr>
+        <w:t>bean</w:t>
+      </w:r>
+      <w:r>
+        <w:rPr>
+          <w:rFonts w:hint="eastAsia"/>
+        </w:rPr>
+        <w:t>的实例。</w:t>
       </w:r>
     </w:p>
     <w:p>
@@ -853,14 +1227,70 @@
         <w:rPr>
           <w:rFonts w:hint="eastAsia"/>
         </w:rPr>
-        <w:t>request：请求模式，每次的HTTP请求获取bean时，都创建一个bean的实例。且</w:t>
+        <w:t>request</w:t>
+      </w:r>
+      <w:r>
+        <w:rPr>
+          <w:rFonts w:hint="eastAsia"/>
+        </w:rPr>
+        <w:t>：请求模式，每次的</w:t>
+      </w:r>
+      <w:r>
+        <w:rPr>
+          <w:rFonts w:hint="eastAsia"/>
+        </w:rPr>
+        <w:t>HTTP</w:t>
+      </w:r>
+      <w:r>
+        <w:rPr>
+          <w:rFonts w:hint="eastAsia"/>
+        </w:rPr>
+        <w:t>请求获取</w:t>
+      </w:r>
+      <w:r>
+        <w:rPr>
+          <w:rFonts w:hint="eastAsia"/>
+        </w:rPr>
+        <w:t>bean</w:t>
+      </w:r>
+      <w:r>
+        <w:rPr>
+          <w:rFonts w:hint="eastAsia"/>
+        </w:rPr>
+        <w:t>时，都创建一个</w:t>
+      </w:r>
+      <w:r>
+        <w:rPr>
+          <w:rFonts w:hint="eastAsia"/>
+        </w:rPr>
+        <w:t>bean</w:t>
+      </w:r>
+      <w:r>
+        <w:rPr>
+          <w:rFonts w:hint="eastAsia"/>
+        </w:rPr>
+        <w:t>的实例。且</w:t>
       </w:r>
       <w:r>
         <w:rPr>
           <w:rFonts w:hint="eastAsia"/>
           <w:color w:val="FF0000"/>
         </w:rPr>
-        <w:t>该实例仅在当前HTTP请求中有效，请求结束后，该实例会销毁</w:t>
+        <w:t>该实例仅在当前</w:t>
+      </w:r>
+      <w:r>
+        <w:rPr>
+          <w:rFonts w:hint="eastAsia"/>
+          <w:color w:val="FF0000"/>
+        </w:rPr>
+        <w:t>HTTP</w:t>
+      </w:r>
+      <w:r>
+        <w:rPr>
+          <w:rFonts w:hint="eastAsia"/>
+          <w:color w:val="FF0000"/>
+        </w:rPr>
+        <w:t>请求中有效，请求结束后，该实例会销毁</w:t>
       </w:r>
       <w:r>
         <w:rPr>
@@ -881,14 +1311,70 @@
         <w:rPr>
           <w:rFonts w:hint="eastAsia"/>
         </w:rPr>
-        <w:t>session：会话模式，同一个HTTP SESSION，返回同一个bean的实例，不同的SESSION返回不同的实例。</w:t>
+        <w:t>session</w:t>
+      </w:r>
+      <w:r>
+        <w:rPr>
+          <w:rFonts w:hint="eastAsia"/>
+        </w:rPr>
+        <w:t>：会话模式，同一个</w:t>
+      </w:r>
+      <w:r>
+        <w:rPr>
+          <w:rFonts w:hint="eastAsia"/>
+        </w:rPr>
+        <w:t>HTTP SESSION</w:t>
+      </w:r>
+      <w:r>
+        <w:rPr>
+          <w:rFonts w:hint="eastAsia"/>
+        </w:rPr>
+        <w:t>，返回同一个</w:t>
+      </w:r>
+      <w:r>
+        <w:rPr>
+          <w:rFonts w:hint="eastAsia"/>
+        </w:rPr>
+        <w:t>bean</w:t>
+      </w:r>
+      <w:r>
+        <w:rPr>
+          <w:rFonts w:hint="eastAsia"/>
+        </w:rPr>
+        <w:t>的实例，不同的</w:t>
+      </w:r>
+      <w:r>
+        <w:rPr>
+          <w:rFonts w:hint="eastAsia"/>
+        </w:rPr>
+        <w:t>SESSION</w:t>
+      </w:r>
+      <w:r>
+        <w:rPr>
+          <w:rFonts w:hint="eastAsia"/>
+        </w:rPr>
+        <w:t>返回不同的实例。</w:t>
       </w:r>
       <w:r>
         <w:rPr>
           <w:rFonts w:hint="eastAsia"/>
           <w:color w:val="FF0000"/>
         </w:rPr>
-        <w:t>实例仅在当前SESSION中有效</w:t>
+        <w:t>实例仅在当前</w:t>
+      </w:r>
+      <w:r>
+        <w:rPr>
+          <w:rFonts w:hint="eastAsia"/>
+          <w:color w:val="FF0000"/>
+        </w:rPr>
+        <w:t>SESSION</w:t>
+      </w:r>
+      <w:r>
+        <w:rPr>
+          <w:rFonts w:hint="eastAsia"/>
+          <w:color w:val="FF0000"/>
+        </w:rPr>
+        <w:t>中有效</w:t>
       </w:r>
       <w:r>
         <w:rPr>
@@ -909,14 +1395,83 @@
         <w:rPr>
           <w:rFonts w:hint="eastAsia"/>
         </w:rPr>
-        <w:t>global session：全局会话模式，同一个全局的HTTP SESSION，返回同一个bean的实例。</w:t>
+        <w:t>global session</w:t>
+      </w:r>
+      <w:r>
+        <w:rPr>
+          <w:rFonts w:hint="eastAsia"/>
+        </w:rPr>
+        <w:t>：全局会话模式，同一个全局的</w:t>
+      </w:r>
+      <w:r>
+        <w:rPr>
+          <w:rFonts w:hint="eastAsia"/>
+        </w:rPr>
+        <w:t>HTTP SESSION</w:t>
+      </w:r>
+      <w:r>
+        <w:rPr>
+          <w:rFonts w:hint="eastAsia"/>
+        </w:rPr>
+        <w:t>，返回同一个</w:t>
+      </w:r>
+      <w:r>
+        <w:rPr>
+          <w:rFonts w:hint="eastAsia"/>
+        </w:rPr>
+        <w:t>bean</w:t>
+      </w:r>
+      <w:r>
+        <w:rPr>
+          <w:rFonts w:hint="eastAsia"/>
+        </w:rPr>
+        <w:t>的实例。</w:t>
       </w:r>
       <w:r>
         <w:rPr>
           <w:rFonts w:hint="eastAsia"/>
           <w:color w:val="FF0000"/>
         </w:rPr>
-        <w:t>该模式仅在portlet context（使用Portlet容器）中有效</w:t>
+        <w:t>该模式仅在</w:t>
+      </w:r>
+      <w:proofErr w:type="spellStart"/>
+      <w:r>
+        <w:rPr>
+          <w:rFonts w:hint="eastAsia"/>
+          <w:color w:val="FF0000"/>
+        </w:rPr>
+        <w:t>portlet</w:t>
+      </w:r>
+      <w:proofErr w:type="spellEnd"/>
+      <w:r>
+        <w:rPr>
+          <w:rFonts w:hint="eastAsia"/>
+          <w:color w:val="FF0000"/>
+        </w:rPr>
+        <w:t xml:space="preserve"> context</w:t>
+      </w:r>
+      <w:r>
+        <w:rPr>
+          <w:rFonts w:hint="eastAsia"/>
+          <w:color w:val="FF0000"/>
+        </w:rPr>
+        <w:t>（使用</w:t>
+      </w:r>
+      <w:proofErr w:type="spellStart"/>
+      <w:r>
+        <w:rPr>
+          <w:rFonts w:hint="eastAsia"/>
+          <w:color w:val="FF0000"/>
+        </w:rPr>
+        <w:t>Portlet</w:t>
+      </w:r>
+      <w:proofErr w:type="spellEnd"/>
+      <w:r>
+        <w:rPr>
+          <w:rFonts w:hint="eastAsia"/>
+          <w:color w:val="FF0000"/>
+        </w:rPr>
+        <w:t>容器）中有效</w:t>
       </w:r>
       <w:r>
         <w:rPr>
@@ -927,24 +1482,36 @@
     </w:p>
     <w:p>
       <w:pPr>
+        <w:pStyle w:val="1"/>
+      </w:pPr>
+      <w:r>
+        <w:rPr>
+          <w:rFonts w:hint="eastAsia"/>
+        </w:rPr>
+        <w:t>4 Spring</w:t>
+      </w:r>
+      <w:r>
+        <w:rPr>
+          <w:rFonts w:hint="eastAsia"/>
+        </w:rPr>
+        <w:t>事务</w:t>
+      </w:r>
+    </w:p>
+    <w:p>
+      <w:pPr>
         <w:pStyle w:val="2"/>
       </w:pPr>
       <w:r>
         <w:rPr>
           <w:rFonts w:hint="eastAsia"/>
         </w:rPr>
-        <w:t>4 Spring事务</w:t>
-      </w:r>
-    </w:p>
-    <w:p>
-      <w:pPr>
-        <w:pStyle w:val="3"/>
-      </w:pPr>
-      <w:r>
-        <w:rPr>
-          <w:rFonts w:hint="eastAsia"/>
-        </w:rPr>
-        <w:t>4.1 Spring事务的类型</w:t>
+        <w:t>4.1 Spring</w:t>
+      </w:r>
+      <w:r>
+        <w:rPr>
+          <w:rFonts w:hint="eastAsia"/>
+        </w:rPr>
+        <w:t>事务的类型</w:t>
       </w:r>
     </w:p>
     <w:p>
@@ -961,18 +1528,41 @@
         </w:rPr>
         <w:t>编程式事务：在代码中硬编码（使用</w:t>
       </w:r>
+      <w:proofErr w:type="spellStart"/>
       <w:r>
         <w:rPr>
           <w:rFonts w:hint="eastAsia"/>
           <w:color w:val="FF0000"/>
         </w:rPr>
-        <w:t>TransactionTemplate（推荐）</w:t>
-      </w:r>
-      <w:r>
-        <w:rPr>
-          <w:rFonts w:hint="eastAsia"/>
-        </w:rPr>
-        <w:t>或者底层的PlatformTransactionManager），不推荐使用。</w:t>
+        <w:t>TransactionTemplate</w:t>
+      </w:r>
+      <w:proofErr w:type="spellEnd"/>
+      <w:r>
+        <w:rPr>
+          <w:rFonts w:hint="eastAsia"/>
+          <w:color w:val="FF0000"/>
+        </w:rPr>
+        <w:t>（推荐）</w:t>
+      </w:r>
+      <w:r>
+        <w:rPr>
+          <w:rFonts w:hint="eastAsia"/>
+        </w:rPr>
+        <w:t>或者底层的</w:t>
+      </w:r>
+      <w:proofErr w:type="spellStart"/>
+      <w:r>
+        <w:rPr>
+          <w:rFonts w:hint="eastAsia"/>
+        </w:rPr>
+        <w:t>PlatformTransactionManager</w:t>
+      </w:r>
+      <w:proofErr w:type="spellEnd"/>
+      <w:r>
+        <w:rPr>
+          <w:rFonts w:hint="eastAsia"/>
+        </w:rPr>
+        <w:t>），不推荐使用。</w:t>
       </w:r>
     </w:p>
     <w:p>
@@ -987,7 +1577,19 @@
         <w:rPr>
           <w:rFonts w:hint="eastAsia"/>
         </w:rPr>
-        <w:t>声明式事务：建立在AOP之上，本</w:t>
+        <w:t>声明式事务：建立在</w:t>
+      </w:r>
+      <w:r>
+        <w:rPr>
+          <w:rFonts w:hint="eastAsia"/>
+        </w:rPr>
+        <w:t>AOP</w:t>
+      </w:r>
+      <w:r>
+        <w:rPr>
+          <w:rFonts w:hint="eastAsia"/>
+        </w:rPr>
+        <w:t>之上，本</w:t>
       </w:r>
       <w:r>
         <w:rPr>
@@ -1012,7 +1614,67 @@
           <w:rFonts w:hint="eastAsia"/>
           <w:color w:val="FF0000"/>
         </w:rPr>
-        <w:t>声明式事务又分为：基于XML（tx和aop）和基于注解（@Transactional）的声明式事务</w:t>
+        <w:t>声明式事务又分为：基于</w:t>
+      </w:r>
+      <w:r>
+        <w:rPr>
+          <w:rFonts w:hint="eastAsia"/>
+          <w:color w:val="FF0000"/>
+        </w:rPr>
+        <w:t>XML</w:t>
+      </w:r>
+      <w:r>
+        <w:rPr>
+          <w:rFonts w:hint="eastAsia"/>
+          <w:color w:val="FF0000"/>
+        </w:rPr>
+        <w:t>（</w:t>
+      </w:r>
+      <w:proofErr w:type="spellStart"/>
+      <w:r>
+        <w:rPr>
+          <w:rFonts w:hint="eastAsia"/>
+          <w:color w:val="FF0000"/>
+        </w:rPr>
+        <w:t>tx</w:t>
+      </w:r>
+      <w:proofErr w:type="spellEnd"/>
+      <w:r>
+        <w:rPr>
+          <w:rFonts w:hint="eastAsia"/>
+          <w:color w:val="FF0000"/>
+        </w:rPr>
+        <w:t>和</w:t>
+      </w:r>
+      <w:proofErr w:type="spellStart"/>
+      <w:r>
+        <w:rPr>
+          <w:rFonts w:hint="eastAsia"/>
+          <w:color w:val="FF0000"/>
+        </w:rPr>
+        <w:t>aop</w:t>
+      </w:r>
+      <w:proofErr w:type="spellEnd"/>
+      <w:r>
+        <w:rPr>
+          <w:rFonts w:hint="eastAsia"/>
+          <w:color w:val="FF0000"/>
+        </w:rPr>
+        <w:t>）和基于注解（</w:t>
+      </w:r>
+      <w:r>
+        <w:rPr>
+          <w:rFonts w:hint="eastAsia"/>
+          <w:color w:val="FF0000"/>
+        </w:rPr>
+        <w:t>@Transactional</w:t>
+      </w:r>
+      <w:r>
+        <w:rPr>
+          <w:rFonts w:hint="eastAsia"/>
+          <w:color w:val="FF0000"/>
+        </w:rPr>
+        <w:t>）的声明式事务</w:t>
       </w:r>
       <w:r>
         <w:rPr>
@@ -1023,21 +1685,24 @@
     </w:p>
     <w:p>
       <w:pPr>
-        <w:pStyle w:val="3"/>
-      </w:pPr>
-      <w:r>
-        <w:rPr>
-          <w:rFonts w:hint="eastAsia"/>
-        </w:rPr>
-        <w:t>4.2 声明式事务的缺点</w:t>
-      </w:r>
-    </w:p>
-    <w:p>
-      <w:pPr>
-        <w:ind w:firstLine="420"/>
-        <w:rPr>
-          <w:rFonts w:hint="eastAsia"/>
-        </w:rPr>
+        <w:pStyle w:val="2"/>
+      </w:pPr>
+      <w:r>
+        <w:rPr>
+          <w:rFonts w:hint="eastAsia"/>
+        </w:rPr>
+        <w:t xml:space="preserve">4.2 </w:t>
+      </w:r>
+      <w:r>
+        <w:rPr>
+          <w:rFonts w:hint="eastAsia"/>
+        </w:rPr>
+        <w:t>声明式事务的缺点</w:t>
+      </w:r>
+    </w:p>
+    <w:p>
+      <w:pPr>
+        <w:ind w:firstLine="420"/>
       </w:pPr>
       <w:r>
         <w:rPr>
@@ -1061,10 +1726,7 @@
     </w:p>
     <w:p>
       <w:pPr>
-        <w:pStyle w:val="3"/>
-        <w:rPr>
-          <w:rFonts w:hint="eastAsia"/>
-        </w:rPr>
+        <w:pStyle w:val="2"/>
       </w:pPr>
       <w:r>
         <w:rPr>
@@ -1075,77 +1737,131 @@
       <w:r>
         <w:rPr>
           <w:rFonts w:hint="eastAsia"/>
-          <w:lang w:val="en-US" w:eastAsia="zh-CN"/>
-        </w:rPr>
-        <w:t>ion的</w:t>
-      </w:r>
-      <w:r>
-        <w:rPr>
-          <w:rFonts w:hint="eastAsia"/>
-        </w:rPr>
-        <w:t xml:space="preserve">rollbackFor </w:t>
-      </w:r>
-    </w:p>
-    <w:p>
-      <w:pPr>
-        <w:ind w:firstLine="420" w:firstLineChars="0"/>
-        <w:rPr>
-          <w:rFonts w:hint="eastAsia" w:eastAsiaTheme="minorEastAsia"/>
-          <w:lang w:eastAsia="zh-CN"/>
-        </w:rPr>
-      </w:pPr>
-      <w:r>
-        <w:rPr>
-          <w:rFonts w:hint="eastAsia"/>
-          <w:lang w:eastAsia="zh-CN"/>
+        </w:rPr>
+        <w:t>ion</w:t>
+      </w:r>
+      <w:r>
+        <w:rPr>
+          <w:rFonts w:hint="eastAsia"/>
+        </w:rPr>
+        <w:t>的</w:t>
+      </w:r>
+      <w:proofErr w:type="spellStart"/>
+      <w:r>
+        <w:rPr>
+          <w:rFonts w:hint="eastAsia"/>
+        </w:rPr>
+        <w:t>ro</w:t>
+      </w:r>
+      <w:r>
+        <w:rPr>
+          <w:rFonts w:hint="eastAsia"/>
+        </w:rPr>
+        <w:t>llbackFor</w:t>
+      </w:r>
+      <w:proofErr w:type="spellEnd"/>
+      <w:r>
+        <w:rPr>
+          <w:rFonts w:hint="eastAsia"/>
+        </w:rPr>
+        <w:t xml:space="preserve"> </w:t>
+      </w:r>
+    </w:p>
+    <w:p>
+      <w:pPr>
+        <w:ind w:firstLine="420"/>
+      </w:pPr>
+      <w:r>
+        <w:rPr>
+          <w:rFonts w:hint="eastAsia"/>
         </w:rPr>
         <w:t>经测试，</w:t>
       </w:r>
-      <w:r>
-        <w:rPr>
-          <w:rFonts w:hint="eastAsia"/>
-          <w:lang w:val="en-US" w:eastAsia="zh-CN"/>
-        </w:rPr>
-        <w:t>rollbackFor不写的时候，只回滚运行时异常RuntimeException和错误Error，如图1的蓝色部分。</w:t>
-      </w:r>
-    </w:p>
-    <w:p>
-      <w:pPr>
-        <w:ind w:firstLine="420" w:firstLineChars="0"/>
-        <w:rPr>
-          <w:rFonts w:hint="eastAsia"/>
-        </w:rPr>
-      </w:pPr>
-    </w:p>
-    <w:p>
-      <w:pPr>
-        <w:rPr>
-          <w:rFonts w:hint="eastAsia"/>
-        </w:rPr>
-      </w:pPr>
-    </w:p>
+      <w:proofErr w:type="spellStart"/>
+      <w:r>
+        <w:rPr>
+          <w:rFonts w:hint="eastAsia"/>
+        </w:rPr>
+        <w:t>rollbackFor</w:t>
+      </w:r>
+      <w:proofErr w:type="spellEnd"/>
+      <w:r>
+        <w:rPr>
+          <w:rFonts w:hint="eastAsia"/>
+        </w:rPr>
+        <w:t>不写的时候，只回滚运行时异常</w:t>
+      </w:r>
+      <w:proofErr w:type="spellStart"/>
+      <w:r>
+        <w:rPr>
+          <w:rFonts w:hint="eastAsia"/>
+        </w:rPr>
+        <w:t>RuntimeException</w:t>
+      </w:r>
+      <w:proofErr w:type="spellEnd"/>
+      <w:r>
+        <w:rPr>
+          <w:rFonts w:hint="eastAsia"/>
+        </w:rPr>
+        <w:t>和错误</w:t>
+      </w:r>
+      <w:r>
+        <w:rPr>
+          <w:rFonts w:hint="eastAsia"/>
+        </w:rPr>
+        <w:t>Error</w:t>
+      </w:r>
+      <w:r>
+        <w:rPr>
+          <w:rFonts w:hint="eastAsia"/>
+        </w:rPr>
+        <w:t>，如图</w:t>
+      </w:r>
+      <w:r>
+        <w:rPr>
+          <w:rFonts w:hint="eastAsia"/>
+        </w:rPr>
+        <w:t>1</w:t>
+      </w:r>
+      <w:r>
+        <w:rPr>
+          <w:rFonts w:hint="eastAsia"/>
+        </w:rPr>
+        <w:t>的蓝色部分。</w:t>
+      </w:r>
+    </w:p>
+    <w:p>
+      <w:pPr>
+        <w:ind w:firstLine="420"/>
+      </w:pPr>
+    </w:p>
+    <w:p/>
     <w:p>
       <w:pPr>
         <w:jc w:val="center"/>
-        <w:rPr>
-          <w:rFonts w:hint="eastAsia"/>
-        </w:rPr>
-      </w:pPr>
-      <w:r>
-        <w:rPr>
-          <w:rFonts w:hint="eastAsia"/>
-        </w:rPr>
-        <w:t>图1</w:t>
+      </w:pPr>
+      <w:r>
+        <w:rPr>
+          <w:rFonts w:hint="eastAsia"/>
+        </w:rPr>
+        <w:t>图</w:t>
+      </w:r>
+      <w:r>
+        <w:rPr>
+          <w:rFonts w:hint="eastAsia"/>
+        </w:rPr>
+        <w:t>1</w:t>
       </w:r>
     </w:p>
     <w:p>
       <w:pPr>
         <w:jc w:val="center"/>
-        <w:rPr>
-          <w:rFonts w:hint="eastAsia"/>
-        </w:rPr>
-      </w:pPr>
-      <w:r>
+      </w:pPr>
+      <w:r>
+        <w:rPr>
+          <w:noProof/>
+        </w:rPr>
+        <w:lastRenderedPageBreak/>
         <w:drawing>
           <wp:inline distT="0" distB="0" distL="114300" distR="114300">
             <wp:extent cx="4238625" cy="5247640"/>
@@ -1164,7 +1880,7 @@
                     </pic:cNvPicPr>
                   </pic:nvPicPr>
                   <pic:blipFill>
-                    <a:blip r:embed="rId10"/>
+                    <a:blip r:embed="rId16" cstate="print"/>
                     <a:stretch>
                       <a:fillRect/>
                     </a:stretch>
@@ -1191,24 +1907,30 @@
     </w:p>
     <w:p>
       <w:pPr>
+        <w:pStyle w:val="2"/>
+      </w:pPr>
+      <w:r>
+        <w:rPr>
+          <w:rFonts w:hint="eastAsia"/>
+        </w:rPr>
+        <w:t>4.3 Spring</w:t>
+      </w:r>
+      <w:r>
+        <w:rPr>
+          <w:rFonts w:hint="eastAsia"/>
+        </w:rPr>
+        <w:t>的事务传播行为</w:t>
+      </w:r>
+      <w:r>
+        <w:rPr>
+          <w:rFonts w:hint="eastAsia"/>
+        </w:rPr>
+        <w:t xml:space="preserve"> </w:t>
+      </w:r>
+    </w:p>
+    <w:p>
+      <w:pPr>
         <w:pStyle w:val="3"/>
-        <w:rPr>
-          <w:rFonts w:hint="eastAsia"/>
-        </w:rPr>
-      </w:pPr>
-      <w:r>
-        <w:rPr>
-          <w:rFonts w:hint="eastAsia"/>
-        </w:rPr>
-        <w:t xml:space="preserve">4.3 Spring的事务传播行为 </w:t>
-      </w:r>
-    </w:p>
-    <w:p>
-      <w:pPr>
-        <w:pStyle w:val="4"/>
-        <w:rPr>
-          <w:rFonts w:hint="eastAsia"/>
-        </w:rPr>
       </w:pPr>
       <w:r>
         <w:rPr>
@@ -1219,17 +1941,11 @@
       <w:r>
         <w:rPr>
           <w:rFonts w:hint="eastAsia"/>
-          <w:lang w:val="en-US" w:eastAsia="zh-CN"/>
         </w:rPr>
         <w:t>PROPAGATION_REQUIRED</w:t>
       </w:r>
     </w:p>
     <w:p>
-      <w:pPr>
-        <w:rPr>
-          <w:rFonts w:hint="eastAsia"/>
-        </w:rPr>
-      </w:pPr>
       <w:r>
         <w:rPr>
           <w:rFonts w:hint="eastAsia"/>
@@ -1239,7 +1955,6 @@
       <w:r>
         <w:rPr>
           <w:rFonts w:hint="eastAsia"/>
-          <w:lang w:val="en-US" w:eastAsia="zh-CN"/>
         </w:rPr>
         <w:t>PROPAGATION_REQUIRED</w:t>
       </w:r>
@@ -1247,12 +1962,23 @@
         <w:rPr>
           <w:rFonts w:hint="eastAsia"/>
         </w:rPr>
-        <w:t>：Spring默认的事务传播行为，如果当前存在事务，则加入该事务；如果</w:t>
-      </w:r>
-      <w:r>
-        <w:rPr>
-          <w:rFonts w:hint="eastAsia"/>
-          <w:lang w:eastAsia="zh-CN"/>
+        <w:t>：</w:t>
+      </w:r>
+      <w:r>
+        <w:rPr>
+          <w:rFonts w:hint="eastAsia"/>
+        </w:rPr>
+        <w:t>Spring</w:t>
+      </w:r>
+      <w:r>
+        <w:rPr>
+          <w:rFonts w:hint="eastAsia"/>
+        </w:rPr>
+        <w:t>默认的事务传播行为，如果当前存在事务，则加入该事务；如果</w:t>
+      </w:r>
+      <w:r>
+        <w:rPr>
+          <w:rFonts w:hint="eastAsia"/>
         </w:rPr>
         <w:t>当前</w:t>
       </w:r>
@@ -1265,7 +1991,6 @@
       <w:r>
         <w:rPr>
           <w:rFonts w:hint="eastAsia"/>
-          <w:lang w:eastAsia="zh-CN"/>
         </w:rPr>
         <w:t>事务</w:t>
       </w:r>
@@ -1277,12 +2002,6 @@
       </w:r>
     </w:p>
     <w:p>
-      <w:pPr>
-        <w:rPr>
-          <w:rFonts w:hint="eastAsia"/>
-          <w:lang w:eastAsia="zh-CN"/>
-        </w:rPr>
-      </w:pPr>
       <w:r>
         <w:rPr>
           <w:rFonts w:hint="eastAsia"/>
@@ -1292,67 +2011,147 @@
       <w:r>
         <w:rPr>
           <w:rFonts w:hint="eastAsia"/>
-          <w:lang w:eastAsia="zh-CN"/>
         </w:rPr>
         <w:t>（注意：加入该事务表示处于同一个事务中）</w:t>
       </w:r>
     </w:p>
     <w:p>
       <w:pPr>
-        <w:ind w:firstLine="420" w:firstLineChars="0"/>
-        <w:rPr>
-          <w:rFonts w:hint="eastAsia"/>
-          <w:lang w:eastAsia="zh-CN"/>
-        </w:rPr>
-      </w:pPr>
-      <w:r>
-        <w:rPr>
-          <w:rFonts w:hint="eastAsia"/>
-          <w:lang w:eastAsia="zh-CN"/>
+        <w:ind w:firstLine="420"/>
+      </w:pPr>
+      <w:r>
+        <w:rPr>
+          <w:rFonts w:hint="eastAsia"/>
         </w:rPr>
         <w:t>如图</w:t>
       </w:r>
       <w:r>
         <w:rPr>
           <w:rFonts w:hint="eastAsia"/>
-          <w:lang w:val="en-US" w:eastAsia="zh-CN"/>
-        </w:rPr>
-        <w:t>1和图2，A和B处于同一个事务，B虽然提交了，但因为A抛出了异常，所以A和B都要回滚。</w:t>
-      </w:r>
-    </w:p>
-    <w:p>
-      <w:pPr>
-        <w:rPr>
-          <w:rFonts w:hint="eastAsia"/>
-          <w:lang w:eastAsia="zh-CN"/>
-        </w:rPr>
-      </w:pPr>
-    </w:p>
+        </w:rPr>
+        <w:t>1</w:t>
+      </w:r>
+      <w:r>
+        <w:rPr>
+          <w:rFonts w:hint="eastAsia"/>
+        </w:rPr>
+        <w:t>和图</w:t>
+      </w:r>
+      <w:r>
+        <w:rPr>
+          <w:rFonts w:hint="eastAsia"/>
+        </w:rPr>
+        <w:t>2</w:t>
+      </w:r>
+      <w:r>
+        <w:rPr>
+          <w:rFonts w:hint="eastAsia"/>
+        </w:rPr>
+        <w:t>，</w:t>
+      </w:r>
+      <w:r>
+        <w:rPr>
+          <w:rFonts w:hint="eastAsia"/>
+        </w:rPr>
+        <w:t>A</w:t>
+      </w:r>
+      <w:r>
+        <w:rPr>
+          <w:rFonts w:hint="eastAsia"/>
+        </w:rPr>
+        <w:t>和</w:t>
+      </w:r>
+      <w:r>
+        <w:rPr>
+          <w:rFonts w:hint="eastAsia"/>
+        </w:rPr>
+        <w:t>B</w:t>
+      </w:r>
+      <w:r>
+        <w:rPr>
+          <w:rFonts w:hint="eastAsia"/>
+        </w:rPr>
+        <w:t>处于同一个事务，</w:t>
+      </w:r>
+      <w:r>
+        <w:rPr>
+          <w:rFonts w:hint="eastAsia"/>
+        </w:rPr>
+        <w:t>B</w:t>
+      </w:r>
+      <w:r>
+        <w:rPr>
+          <w:rFonts w:hint="eastAsia"/>
+        </w:rPr>
+        <w:t>虽然提交了，但因为</w:t>
+      </w:r>
+      <w:r>
+        <w:rPr>
+          <w:rFonts w:hint="eastAsia"/>
+        </w:rPr>
+        <w:t>A</w:t>
+      </w:r>
+      <w:r>
+        <w:rPr>
+          <w:rFonts w:hint="eastAsia"/>
+        </w:rPr>
+        <w:t>抛出了异</w:t>
+      </w:r>
+      <w:r>
+        <w:rPr>
+          <w:rFonts w:hint="eastAsia"/>
+        </w:rPr>
+        <w:t>常，所以</w:t>
+      </w:r>
+      <w:r>
+        <w:rPr>
+          <w:rFonts w:hint="eastAsia"/>
+        </w:rPr>
+        <w:t>A</w:t>
+      </w:r>
+      <w:r>
+        <w:rPr>
+          <w:rFonts w:hint="eastAsia"/>
+        </w:rPr>
+        <w:t>和</w:t>
+      </w:r>
+      <w:r>
+        <w:rPr>
+          <w:rFonts w:hint="eastAsia"/>
+        </w:rPr>
+        <w:t>B</w:t>
+      </w:r>
+      <w:r>
+        <w:rPr>
+          <w:rFonts w:hint="eastAsia"/>
+        </w:rPr>
+        <w:t>都要回滚。</w:t>
+      </w:r>
+    </w:p>
+    <w:p/>
     <w:p>
       <w:pPr>
         <w:jc w:val="center"/>
-        <w:rPr>
-          <w:rFonts w:hint="eastAsia"/>
-          <w:lang w:val="en-US" w:eastAsia="zh-CN"/>
-        </w:rPr>
-      </w:pPr>
-      <w:r>
-        <w:rPr>
-          <w:rFonts w:hint="eastAsia"/>
-          <w:lang w:eastAsia="zh-CN"/>
+      </w:pPr>
+      <w:r>
+        <w:rPr>
+          <w:rFonts w:hint="eastAsia"/>
         </w:rPr>
         <w:t>图</w:t>
       </w:r>
       <w:r>
         <w:rPr>
           <w:rFonts w:hint="eastAsia"/>
-          <w:lang w:val="en-US" w:eastAsia="zh-CN"/>
         </w:rPr>
         <w:t>1</w:t>
       </w:r>
     </w:p>
     <w:p>
       <w:r>
+        <w:rPr>
+          <w:noProof/>
+        </w:rPr>
+        <w:lastRenderedPageBreak/>
         <w:drawing>
           <wp:inline distT="0" distB="0" distL="114300" distR="114300">
             <wp:extent cx="4644390" cy="4231640"/>
@@ -1371,7 +2170,7 @@
                     </pic:cNvPicPr>
                   </pic:nvPicPr>
                   <pic:blipFill>
-                    <a:blip r:embed="rId11"/>
+                    <a:blip r:embed="rId17" cstate="print"/>
                     <a:stretch>
                       <a:fillRect/>
                     </a:stretch>
@@ -1400,22 +2199,16 @@
     <w:p>
       <w:pPr>
         <w:jc w:val="center"/>
-        <w:rPr>
-          <w:rFonts w:hint="eastAsia"/>
-          <w:lang w:val="en-US" w:eastAsia="zh-CN"/>
-        </w:rPr>
-      </w:pPr>
-      <w:r>
-        <w:rPr>
-          <w:rFonts w:hint="eastAsia"/>
-          <w:lang w:eastAsia="zh-CN"/>
+      </w:pPr>
+      <w:r>
+        <w:rPr>
+          <w:rFonts w:hint="eastAsia"/>
         </w:rPr>
         <w:t>图</w:t>
       </w:r>
       <w:r>
         <w:rPr>
           <w:rFonts w:hint="eastAsia"/>
-          <w:lang w:val="en-US" w:eastAsia="zh-CN"/>
         </w:rPr>
         <w:t>2</w:t>
       </w:r>
@@ -1423,12 +2216,11 @@
     <w:p>
       <w:pPr>
         <w:jc w:val="center"/>
-        <w:rPr>
-          <w:rFonts w:hint="eastAsia"/>
-          <w:lang w:val="en-US" w:eastAsia="zh-CN"/>
-        </w:rPr>
-      </w:pPr>
-      <w:r>
+      </w:pPr>
+      <w:r>
+        <w:rPr>
+          <w:noProof/>
+        </w:rPr>
         <w:drawing>
           <wp:inline distT="0" distB="0" distL="114300" distR="114300">
             <wp:extent cx="4743450" cy="2500630"/>
@@ -1447,7 +2239,7 @@
                     </pic:cNvPicPr>
                   </pic:nvPicPr>
                   <pic:blipFill>
-                    <a:blip r:embed="rId12"/>
+                    <a:blip r:embed="rId18" cstate="print"/>
                     <a:stretch>
                       <a:fillRect/>
                     </a:stretch>
@@ -1472,132 +2264,101 @@
         </w:drawing>
       </w:r>
     </w:p>
-    <w:p>
-      <w:pPr>
-        <w:rPr>
-          <w:rFonts w:hint="eastAsia"/>
-          <w:lang w:eastAsia="zh-CN"/>
-        </w:rPr>
-      </w:pPr>
-    </w:p>
-    <w:p>
-      <w:pPr>
-        <w:rPr>
-          <w:rFonts w:hint="eastAsia"/>
-        </w:rPr>
-      </w:pPr>
-    </w:p>
-    <w:p>
-      <w:pPr>
-        <w:pStyle w:val="4"/>
-        <w:rPr>
-          <w:rFonts w:hint="eastAsia"/>
-          <w:lang w:val="en-US" w:eastAsia="zh-CN"/>
-        </w:rPr>
-      </w:pPr>
-      <w:r>
-        <w:rPr>
-          <w:rFonts w:hint="eastAsia"/>
-          <w:lang w:val="en-US" w:eastAsia="zh-CN"/>
+    <w:p/>
+    <w:p/>
+    <w:p>
+      <w:pPr>
+        <w:pStyle w:val="3"/>
+      </w:pPr>
+      <w:r>
+        <w:rPr>
+          <w:rFonts w:hint="eastAsia"/>
         </w:rPr>
         <w:t>4.3.2 PROPAGATION_SUPPORTS</w:t>
       </w:r>
     </w:p>
     <w:p>
       <w:pPr>
-        <w:ind w:firstLine="420" w:firstLineChars="0"/>
-        <w:rPr>
-          <w:rFonts w:hint="eastAsia"/>
-          <w:lang w:val="en-US" w:eastAsia="zh-CN"/>
-        </w:rPr>
-      </w:pPr>
-    </w:p>
-    <w:p>
-      <w:pPr>
-        <w:ind w:firstLine="420" w:firstLineChars="0"/>
-        <w:rPr>
-          <w:rFonts w:hint="eastAsia"/>
-          <w:lang w:val="en-US" w:eastAsia="zh-CN"/>
-        </w:rPr>
-      </w:pPr>
-      <w:r>
-        <w:rPr>
-          <w:rFonts w:hint="eastAsia"/>
-          <w:lang w:val="en-US" w:eastAsia="zh-CN"/>
-        </w:rPr>
-        <w:t>PROPAGATION_SUPPORTS：如果当前存在事务，则加入该事务；如果当前不存在事务，则以非事务执行。</w:t>
-      </w:r>
-    </w:p>
-    <w:p>
-      <w:pPr>
-        <w:pStyle w:val="4"/>
-        <w:rPr>
-          <w:rFonts w:hint="eastAsia"/>
-          <w:lang w:val="en-US" w:eastAsia="zh-CN"/>
-        </w:rPr>
-      </w:pPr>
-      <w:r>
-        <w:rPr>
-          <w:rFonts w:hint="eastAsia"/>
-          <w:lang w:val="en-US" w:eastAsia="zh-CN"/>
-        </w:rPr>
+        <w:ind w:firstLine="420"/>
+      </w:pPr>
+    </w:p>
+    <w:p>
+      <w:pPr>
+        <w:ind w:firstLine="420"/>
+      </w:pPr>
+      <w:r>
+        <w:rPr>
+          <w:rFonts w:hint="eastAsia"/>
+        </w:rPr>
+        <w:t>PROPAGATION_SUPPORTS</w:t>
+      </w:r>
+      <w:r>
+        <w:rPr>
+          <w:rFonts w:hint="eastAsia"/>
+        </w:rPr>
+        <w:t>：如果当前存在事务，则加入该事务；如果当前不存在事务，则以非事务执行。</w:t>
+      </w:r>
+    </w:p>
+    <w:p>
+      <w:pPr>
+        <w:pStyle w:val="3"/>
+      </w:pPr>
+      <w:r>
+        <w:rPr>
+          <w:rFonts w:hint="eastAsia"/>
+        </w:rPr>
+        <w:lastRenderedPageBreak/>
         <w:t>4.3.3 PROPAGATION_MANDATORY</w:t>
       </w:r>
     </w:p>
     <w:p>
       <w:pPr>
-        <w:ind w:firstLine="420" w:firstLineChars="0"/>
-        <w:rPr>
-          <w:rFonts w:hint="eastAsia"/>
-          <w:lang w:val="en-US" w:eastAsia="zh-CN"/>
-        </w:rPr>
-      </w:pPr>
-      <w:r>
-        <w:rPr>
-          <w:rFonts w:hint="eastAsia"/>
-          <w:lang w:val="en-US" w:eastAsia="zh-CN"/>
-        </w:rPr>
-        <w:t>PROPAGATION_MANDATORY：如果当前存在事务，则加入该事务；如果当前不存在事务，则抛出异常。</w:t>
-      </w:r>
-    </w:p>
-    <w:p>
-      <w:pPr>
-        <w:pStyle w:val="4"/>
-        <w:rPr>
-          <w:rFonts w:hint="eastAsia"/>
-          <w:lang w:val="en-US" w:eastAsia="zh-CN"/>
-        </w:rPr>
-      </w:pPr>
-      <w:r>
-        <w:rPr>
-          <w:rFonts w:hint="eastAsia"/>
-          <w:lang w:val="en-US" w:eastAsia="zh-CN"/>
+        <w:ind w:firstLine="420"/>
+      </w:pPr>
+      <w:r>
+        <w:rPr>
+          <w:rFonts w:hint="eastAsia"/>
+        </w:rPr>
+        <w:t>PROPAGATION_MANDATORY</w:t>
+      </w:r>
+      <w:r>
+        <w:rPr>
+          <w:rFonts w:hint="eastAsia"/>
+        </w:rPr>
+        <w:t>：如果当前存在事务，则加入该事务；如果当前不存在事务，则抛出异常。</w:t>
+      </w:r>
+    </w:p>
+    <w:p>
+      <w:pPr>
+        <w:pStyle w:val="3"/>
+      </w:pPr>
+      <w:r>
+        <w:rPr>
+          <w:rFonts w:hint="eastAsia"/>
         </w:rPr>
         <w:t>4.3.4 PROPAGATION_REQUIRED_NEW</w:t>
       </w:r>
     </w:p>
     <w:p>
       <w:pPr>
-        <w:ind w:firstLine="420" w:firstLineChars="0"/>
-        <w:rPr>
-          <w:rFonts w:hint="eastAsia"/>
-          <w:lang w:val="en-US" w:eastAsia="zh-CN"/>
-        </w:rPr>
-      </w:pPr>
-    </w:p>
-    <w:p>
-      <w:pPr>
-        <w:ind w:firstLine="420" w:firstLineChars="0"/>
-        <w:rPr>
-          <w:rFonts w:hint="eastAsia"/>
-        </w:rPr>
-      </w:pPr>
-      <w:r>
-        <w:rPr>
-          <w:rFonts w:hint="eastAsia"/>
-          <w:lang w:val="en-US" w:eastAsia="zh-CN"/>
-        </w:rPr>
-        <w:t>PROPAGATION_REQUIRED_NEW：无论当前是否存在事务，都</w:t>
+        <w:ind w:firstLine="420"/>
+      </w:pPr>
+    </w:p>
+    <w:p>
+      <w:pPr>
+        <w:ind w:firstLine="420"/>
+      </w:pPr>
+      <w:r>
+        <w:rPr>
+          <w:rFonts w:hint="eastAsia"/>
+        </w:rPr>
+        <w:t>PROPAGATION_REQUIRED_NEW</w:t>
+      </w:r>
+      <w:r>
+        <w:rPr>
+          <w:rFonts w:hint="eastAsia"/>
+        </w:rPr>
+        <w:t>：无论当前是否存在事务，都</w:t>
       </w:r>
       <w:r>
         <w:rPr>
@@ -1608,85 +2369,194 @@
     </w:p>
     <w:p>
       <w:pPr>
-        <w:ind w:firstLine="420" w:firstLineChars="0"/>
-        <w:rPr>
-          <w:rFonts w:hint="eastAsia"/>
-          <w:lang w:eastAsia="zh-CN"/>
-        </w:rPr>
-      </w:pPr>
-      <w:r>
-        <w:rPr>
-          <w:rFonts w:hint="eastAsia"/>
-          <w:lang w:eastAsia="zh-CN"/>
+        <w:ind w:firstLine="420"/>
+      </w:pPr>
+      <w:r>
+        <w:rPr>
+          <w:rFonts w:hint="eastAsia"/>
         </w:rPr>
         <w:t>（注意：创建事务表示处于</w:t>
       </w:r>
       <w:r>
         <w:rPr>
           <w:rFonts w:hint="eastAsia"/>
-          <w:lang w:val="en-US" w:eastAsia="zh-CN"/>
-        </w:rPr>
-        <w:t>2个不同的</w:t>
-      </w:r>
-      <w:r>
-        <w:rPr>
-          <w:rFonts w:hint="eastAsia"/>
-          <w:lang w:eastAsia="zh-CN"/>
+        </w:rPr>
+        <w:t>2</w:t>
+      </w:r>
+      <w:r>
+        <w:rPr>
+          <w:rFonts w:hint="eastAsia"/>
+        </w:rPr>
+        <w:t>个不同的</w:t>
+      </w:r>
+      <w:r>
+        <w:rPr>
+          <w:rFonts w:hint="eastAsia"/>
         </w:rPr>
         <w:t>事务中）</w:t>
       </w:r>
     </w:p>
     <w:p>
       <w:pPr>
-        <w:ind w:firstLine="420" w:firstLineChars="0"/>
-        <w:rPr>
-          <w:rFonts w:hint="eastAsia"/>
-          <w:lang w:eastAsia="zh-CN"/>
-        </w:rPr>
-      </w:pPr>
-      <w:r>
-        <w:rPr>
-          <w:rFonts w:hint="eastAsia"/>
-          <w:lang w:eastAsia="zh-CN"/>
+        <w:ind w:firstLine="420"/>
+      </w:pPr>
+      <w:r>
+        <w:rPr>
+          <w:rFonts w:hint="eastAsia"/>
         </w:rPr>
         <w:t>如图</w:t>
       </w:r>
       <w:r>
         <w:rPr>
           <w:rFonts w:hint="eastAsia"/>
-          <w:lang w:val="en-US" w:eastAsia="zh-CN"/>
-        </w:rPr>
-        <w:t>1和图2，A和B处于不同的事务，B提交了，A因为除以0的操作抛出异常，A回滚了，但B不会回滚，因为A和B在不同的事务中。</w:t>
-      </w:r>
-    </w:p>
-    <w:p>
-      <w:pPr>
-        <w:ind w:firstLine="420" w:firstLineChars="0"/>
-        <w:rPr>
-          <w:rFonts w:hint="eastAsia"/>
-          <w:lang w:eastAsia="zh-CN"/>
-        </w:rPr>
+        </w:rPr>
+        <w:t>1</w:t>
+      </w:r>
+      <w:r>
+        <w:rPr>
+          <w:rFonts w:hint="eastAsia"/>
+        </w:rPr>
+        <w:t>和图</w:t>
+      </w:r>
+      <w:r>
+        <w:rPr>
+          <w:rFonts w:hint="eastAsia"/>
+        </w:rPr>
+        <w:t>2</w:t>
+      </w:r>
+      <w:r>
+        <w:rPr>
+          <w:rFonts w:hint="eastAsia"/>
+        </w:rPr>
+        <w:t>，</w:t>
+      </w:r>
+      <w:r>
+        <w:rPr>
+          <w:rFonts w:hint="eastAsia"/>
+        </w:rPr>
+        <w:t>A</w:t>
+      </w:r>
+      <w:r>
+        <w:rPr>
+          <w:rFonts w:hint="eastAsia"/>
+        </w:rPr>
+        <w:t>和</w:t>
+      </w:r>
+      <w:r>
+        <w:rPr>
+          <w:rFonts w:hint="eastAsia"/>
+        </w:rPr>
+        <w:t>B</w:t>
+      </w:r>
+      <w:r>
+        <w:rPr>
+          <w:rFonts w:hint="eastAsia"/>
+        </w:rPr>
+        <w:t>处于不同的事务，</w:t>
+      </w:r>
+      <w:r>
+        <w:rPr>
+          <w:rFonts w:hint="eastAsia"/>
+        </w:rPr>
+        <w:t>B</w:t>
+      </w:r>
+      <w:r>
+        <w:rPr>
+          <w:rFonts w:hint="eastAsia"/>
+        </w:rPr>
+        <w:t>提交了，</w:t>
+      </w:r>
+      <w:r>
+        <w:rPr>
+          <w:rFonts w:hint="eastAsia"/>
+        </w:rPr>
+        <w:t>A</w:t>
+      </w:r>
+      <w:r>
+        <w:rPr>
+          <w:rFonts w:hint="eastAsia"/>
+        </w:rPr>
+        <w:t>因为除以</w:t>
+      </w:r>
+      <w:r>
+        <w:rPr>
+          <w:rFonts w:hint="eastAsia"/>
+        </w:rPr>
+        <w:t>0</w:t>
+      </w:r>
+      <w:r>
+        <w:rPr>
+          <w:rFonts w:hint="eastAsia"/>
+        </w:rPr>
+        <w:t>的操作抛出异常，</w:t>
+      </w:r>
+      <w:r>
+        <w:rPr>
+          <w:rFonts w:hint="eastAsia"/>
+        </w:rPr>
+        <w:t>A</w:t>
+      </w:r>
+      <w:r>
+        <w:rPr>
+          <w:rFonts w:hint="eastAsia"/>
+        </w:rPr>
+        <w:t>回滚了，但</w:t>
+      </w:r>
+      <w:r>
+        <w:rPr>
+          <w:rFonts w:hint="eastAsia"/>
+        </w:rPr>
+        <w:t>B</w:t>
+      </w:r>
+      <w:r>
+        <w:rPr>
+          <w:rFonts w:hint="eastAsia"/>
+        </w:rPr>
+        <w:t>不会回滚，因为</w:t>
+      </w:r>
+      <w:r>
+        <w:rPr>
+          <w:rFonts w:hint="eastAsia"/>
+        </w:rPr>
+        <w:t>A</w:t>
+      </w:r>
+      <w:r>
+        <w:rPr>
+          <w:rFonts w:hint="eastAsia"/>
+        </w:rPr>
+        <w:t>和</w:t>
+      </w:r>
+      <w:r>
+        <w:rPr>
+          <w:rFonts w:hint="eastAsia"/>
+        </w:rPr>
+        <w:t>B</w:t>
+      </w:r>
+      <w:r>
+        <w:rPr>
+          <w:rFonts w:hint="eastAsia"/>
+        </w:rPr>
+        <w:t>在不同的事务中。</w:t>
+      </w:r>
+    </w:p>
+    <w:p>
+      <w:pPr>
+        <w:ind w:firstLine="420"/>
       </w:pPr>
     </w:p>
     <w:p>
       <w:pPr>
         <w:jc w:val="center"/>
-        <w:rPr>
-          <w:rFonts w:hint="eastAsia"/>
-          <w:lang w:val="en-US" w:eastAsia="zh-CN"/>
-        </w:rPr>
-      </w:pPr>
-      <w:r>
-        <w:rPr>
-          <w:rFonts w:hint="eastAsia"/>
-          <w:lang w:eastAsia="zh-CN"/>
+      </w:pPr>
+      <w:r>
+        <w:rPr>
+          <w:rFonts w:hint="eastAsia"/>
         </w:rPr>
         <w:t>图</w:t>
       </w:r>
       <w:r>
         <w:rPr>
           <w:rFonts w:hint="eastAsia"/>
-          <w:lang w:val="en-US" w:eastAsia="zh-CN"/>
         </w:rPr>
         <w:t>1</w:t>
       </w:r>
@@ -1696,6 +2566,9 @@
         <w:jc w:val="center"/>
       </w:pPr>
       <w:r>
+        <w:rPr>
+          <w:noProof/>
+        </w:rPr>
         <w:drawing>
           <wp:inline distT="0" distB="0" distL="114300" distR="114300">
             <wp:extent cx="4644390" cy="4231640"/>
@@ -1714,7 +2587,7 @@
                     </pic:cNvPicPr>
                   </pic:nvPicPr>
                   <pic:blipFill>
-                    <a:blip r:embed="rId11"/>
+                    <a:blip r:embed="rId17" cstate="print"/>
                     <a:stretch>
                       <a:fillRect/>
                     </a:stretch>
@@ -1747,22 +2620,16 @@
     <w:p>
       <w:pPr>
         <w:jc w:val="center"/>
-        <w:rPr>
-          <w:rFonts w:hint="eastAsia"/>
-          <w:lang w:val="en-US" w:eastAsia="zh-CN"/>
-        </w:rPr>
-      </w:pPr>
-      <w:r>
-        <w:rPr>
-          <w:rFonts w:hint="eastAsia"/>
-          <w:lang w:eastAsia="zh-CN"/>
+      </w:pPr>
+      <w:r>
+        <w:rPr>
+          <w:rFonts w:hint="eastAsia"/>
         </w:rPr>
         <w:t>图</w:t>
       </w:r>
       <w:r>
         <w:rPr>
           <w:rFonts w:hint="eastAsia"/>
-          <w:lang w:val="en-US" w:eastAsia="zh-CN"/>
         </w:rPr>
         <w:t>2</w:t>
       </w:r>
@@ -1770,12 +2637,12 @@
     <w:p>
       <w:pPr>
         <w:jc w:val="center"/>
-        <w:rPr>
-          <w:rFonts w:hint="eastAsia"/>
-          <w:lang w:val="en-US" w:eastAsia="zh-CN"/>
-        </w:rPr>
-      </w:pPr>
-      <w:r>
+      </w:pPr>
+      <w:r>
+        <w:rPr>
+          <w:noProof/>
+        </w:rPr>
+        <w:lastRenderedPageBreak/>
         <w:drawing>
           <wp:inline distT="0" distB="0" distL="114300" distR="114300">
             <wp:extent cx="4269740" cy="2151380"/>
@@ -1794,7 +2661,7 @@
                     </pic:cNvPicPr>
                   </pic:nvPicPr>
                   <pic:blipFill>
-                    <a:blip r:embed="rId13"/>
+                    <a:blip r:embed="rId19" cstate="print"/>
                     <a:stretch>
                       <a:fillRect/>
                     </a:stretch>
@@ -1821,157 +2688,205 @@
     </w:p>
     <w:p>
       <w:pPr>
-        <w:ind w:firstLine="420" w:firstLineChars="0"/>
-        <w:rPr>
-          <w:rFonts w:hint="eastAsia"/>
-          <w:lang w:eastAsia="zh-CN"/>
-        </w:rPr>
-      </w:pPr>
-    </w:p>
-    <w:p>
-      <w:pPr>
-        <w:pStyle w:val="4"/>
-        <w:rPr>
-          <w:rStyle w:val="16"/>
-          <w:rFonts w:hint="eastAsia"/>
+        <w:ind w:firstLine="420"/>
+      </w:pPr>
+    </w:p>
+    <w:p>
+      <w:pPr>
+        <w:pStyle w:val="3"/>
+        <w:rPr>
+          <w:rStyle w:val="3Char"/>
           <w:b/>
-          <w:lang w:val="en-US" w:eastAsia="zh-CN"/>
-        </w:rPr>
-      </w:pPr>
-      <w:r>
-        <w:rPr>
-          <w:rFonts w:hint="eastAsia"/>
-          <w:lang w:val="en-US" w:eastAsia="zh-CN"/>
+        </w:rPr>
+      </w:pPr>
+      <w:r>
+        <w:rPr>
+          <w:rFonts w:hint="eastAsia"/>
         </w:rPr>
         <w:t xml:space="preserve">4.3.5 </w:t>
       </w:r>
       <w:r>
         <w:rPr>
-          <w:rStyle w:val="16"/>
+          <w:rStyle w:val="3Char"/>
           <w:rFonts w:hint="eastAsia"/>
           <w:b/>
-          <w:lang w:val="en-US" w:eastAsia="zh-CN"/>
         </w:rPr>
         <w:t>PROPAGATION_NEVER</w:t>
       </w:r>
     </w:p>
     <w:p>
       <w:pPr>
-        <w:ind w:firstLine="420" w:firstLineChars="0"/>
-        <w:rPr>
-          <w:rFonts w:hint="eastAsia"/>
-          <w:lang w:val="en-US" w:eastAsia="zh-CN"/>
-        </w:rPr>
-      </w:pPr>
-      <w:r>
-        <w:rPr>
-          <w:rFonts w:hint="eastAsia"/>
-          <w:lang w:val="en-US" w:eastAsia="zh-CN"/>
-        </w:rPr>
-        <w:t>PROPAGATION_NEVER：以非事务执行；如果当前存在事务，则抛出异常。</w:t>
-      </w:r>
-    </w:p>
-    <w:p>
-      <w:pPr>
-        <w:pStyle w:val="4"/>
-        <w:rPr>
-          <w:rFonts w:hint="eastAsia"/>
-          <w:lang w:val="en-US" w:eastAsia="zh-CN"/>
-        </w:rPr>
-      </w:pPr>
-      <w:r>
-        <w:rPr>
-          <w:rFonts w:hint="eastAsia"/>
-          <w:lang w:val="en-US" w:eastAsia="zh-CN"/>
+        <w:ind w:firstLine="420"/>
+      </w:pPr>
+      <w:r>
+        <w:rPr>
+          <w:rFonts w:hint="eastAsia"/>
+        </w:rPr>
+        <w:t>PROPAGATION_NEVER</w:t>
+      </w:r>
+      <w:r>
+        <w:rPr>
+          <w:rFonts w:hint="eastAsia"/>
+        </w:rPr>
+        <w:t>：以非事务执行；如果当前存在事务，则抛出异常。</w:t>
+      </w:r>
+    </w:p>
+    <w:p>
+      <w:pPr>
+        <w:pStyle w:val="3"/>
+      </w:pPr>
+      <w:r>
+        <w:rPr>
+          <w:rFonts w:hint="eastAsia"/>
         </w:rPr>
         <w:t>4.3.6 PROPAGATION_NOT_SUPPORTS</w:t>
       </w:r>
     </w:p>
     <w:p>
       <w:pPr>
-        <w:ind w:firstLine="420" w:firstLineChars="0"/>
-        <w:rPr>
-          <w:rFonts w:hint="eastAsia"/>
-          <w:lang w:val="en-US" w:eastAsia="zh-CN"/>
-        </w:rPr>
-      </w:pPr>
-      <w:r>
-        <w:rPr>
-          <w:rFonts w:hint="eastAsia"/>
-          <w:lang w:val="en-US" w:eastAsia="zh-CN"/>
-        </w:rPr>
-        <w:t>PROPAGATION_NOT_SUPPORTS：以非事务执行；如果当前存在事务，则挂起该事务。</w:t>
-      </w:r>
-    </w:p>
-    <w:p>
-      <w:pPr>
-        <w:ind w:firstLine="420" w:firstLineChars="0"/>
-        <w:rPr>
-          <w:rFonts w:hint="eastAsia"/>
-          <w:lang w:val="en-US" w:eastAsia="zh-CN"/>
-        </w:rPr>
-      </w:pPr>
-      <w:r>
-        <w:rPr>
-          <w:rFonts w:hint="eastAsia"/>
-          <w:lang w:val="en-US" w:eastAsia="zh-CN"/>
-        </w:rPr>
-        <w:t>如图1和图2，B以非事务执行，并提交了，A以事务的方式执行，抛出异常后A回滚了，但</w:t>
+        <w:ind w:firstLine="420"/>
+      </w:pPr>
+      <w:r>
+        <w:rPr>
+          <w:rFonts w:hint="eastAsia"/>
+        </w:rPr>
+        <w:t>PROPAGATION_NOT_S</w:t>
+      </w:r>
+      <w:r>
+        <w:rPr>
+          <w:rFonts w:hint="eastAsia"/>
+        </w:rPr>
+        <w:t>UPPORTS</w:t>
+      </w:r>
+      <w:r>
+        <w:rPr>
+          <w:rFonts w:hint="eastAsia"/>
+        </w:rPr>
+        <w:t>：以非事务执行；如果当前存在事务，则挂起该事务。</w:t>
+      </w:r>
+    </w:p>
+    <w:p>
+      <w:pPr>
+        <w:ind w:firstLine="420"/>
+      </w:pPr>
+      <w:r>
+        <w:rPr>
+          <w:rFonts w:hint="eastAsia"/>
+        </w:rPr>
+        <w:t>如图</w:t>
+      </w:r>
+      <w:r>
+        <w:rPr>
+          <w:rFonts w:hint="eastAsia"/>
+        </w:rPr>
+        <w:t>1</w:t>
+      </w:r>
+      <w:r>
+        <w:rPr>
+          <w:rFonts w:hint="eastAsia"/>
+        </w:rPr>
+        <w:t>和图</w:t>
+      </w:r>
+      <w:r>
+        <w:rPr>
+          <w:rFonts w:hint="eastAsia"/>
+        </w:rPr>
+        <w:t>2</w:t>
+      </w:r>
+      <w:r>
+        <w:rPr>
+          <w:rFonts w:hint="eastAsia"/>
+        </w:rPr>
+        <w:t>，</w:t>
+      </w:r>
+      <w:r>
+        <w:rPr>
+          <w:rFonts w:hint="eastAsia"/>
+        </w:rPr>
+        <w:t>B</w:t>
+      </w:r>
+      <w:r>
+        <w:rPr>
+          <w:rFonts w:hint="eastAsia"/>
+        </w:rPr>
+        <w:t>以非事务执行，并提交了，</w:t>
+      </w:r>
+      <w:r>
+        <w:rPr>
+          <w:rFonts w:hint="eastAsia"/>
+        </w:rPr>
+        <w:t>A</w:t>
+      </w:r>
+      <w:r>
+        <w:rPr>
+          <w:rFonts w:hint="eastAsia"/>
+        </w:rPr>
+        <w:t>以事务的方式执行，抛出异常后</w:t>
+      </w:r>
+      <w:r>
+        <w:rPr>
+          <w:rFonts w:hint="eastAsia"/>
+        </w:rPr>
+        <w:t>A</w:t>
+      </w:r>
+      <w:r>
+        <w:rPr>
+          <w:rFonts w:hint="eastAsia"/>
+        </w:rPr>
+        <w:t>回滚了，但</w:t>
       </w:r>
       <w:r>
         <w:rPr>
           <w:rFonts w:hint="eastAsia"/>
           <w:color w:val="FF0000"/>
-          <w:lang w:val="en-US" w:eastAsia="zh-CN"/>
-        </w:rPr>
-        <w:t>B因为没有事务，所以没有回滚</w:t>
-      </w:r>
-      <w:r>
-        <w:rPr>
-          <w:rFonts w:hint="eastAsia"/>
-          <w:lang w:val="en-US" w:eastAsia="zh-CN"/>
+        </w:rPr>
+        <w:t>B</w:t>
+      </w:r>
+      <w:r>
+        <w:rPr>
+          <w:rFonts w:hint="eastAsia"/>
+          <w:color w:val="FF0000"/>
+        </w:rPr>
+        <w:t>因为没有事务，所以没有回滚</w:t>
+      </w:r>
+      <w:r>
+        <w:rPr>
+          <w:rFonts w:hint="eastAsia"/>
         </w:rPr>
         <w:t>。</w:t>
       </w:r>
     </w:p>
     <w:p>
       <w:pPr>
-        <w:ind w:firstLine="420" w:firstLineChars="0"/>
-        <w:rPr>
-          <w:rFonts w:hint="eastAsia"/>
-          <w:lang w:val="en-US" w:eastAsia="zh-CN"/>
-        </w:rPr>
+        <w:ind w:firstLine="420"/>
       </w:pPr>
     </w:p>
     <w:p>
       <w:pPr>
         <w:jc w:val="center"/>
-        <w:rPr>
-          <w:rFonts w:hint="eastAsia"/>
-          <w:lang w:val="en-US" w:eastAsia="zh-CN"/>
-        </w:rPr>
-      </w:pPr>
-      <w:r>
-        <w:rPr>
-          <w:rFonts w:hint="eastAsia"/>
-          <w:lang w:eastAsia="zh-CN"/>
+      </w:pPr>
+      <w:r>
+        <w:rPr>
+          <w:rFonts w:hint="eastAsia"/>
         </w:rPr>
         <w:t>图</w:t>
       </w:r>
       <w:r>
         <w:rPr>
           <w:rFonts w:hint="eastAsia"/>
-          <w:lang w:val="en-US" w:eastAsia="zh-CN"/>
         </w:rPr>
         <w:t>1</w:t>
       </w:r>
     </w:p>
     <w:p>
       <w:pPr>
-        <w:ind w:firstLine="420" w:firstLineChars="0"/>
+        <w:ind w:firstLine="420"/>
         <w:jc w:val="center"/>
       </w:pPr>
       <w:r>
+        <w:rPr>
+          <w:noProof/>
+        </w:rPr>
         <w:drawing>
           <wp:inline distT="0" distB="0" distL="114300" distR="114300">
             <wp:extent cx="4644390" cy="4231640"/>
@@ -1990,7 +2905,7 @@
                     </pic:cNvPicPr>
                   </pic:nvPicPr>
                   <pic:blipFill>
-                    <a:blip r:embed="rId11"/>
+                    <a:blip r:embed="rId17" cstate="print"/>
                     <a:stretch>
                       <a:fillRect/>
                     </a:stretch>
@@ -2017,40 +2932,37 @@
     </w:p>
     <w:p>
       <w:pPr>
-        <w:ind w:firstLine="420" w:firstLineChars="0"/>
+        <w:ind w:firstLine="420"/>
         <w:jc w:val="center"/>
       </w:pPr>
     </w:p>
     <w:p>
       <w:pPr>
-        <w:ind w:firstLine="420" w:firstLineChars="0"/>
+        <w:ind w:firstLine="420"/>
         <w:jc w:val="center"/>
-        <w:rPr>
-          <w:rFonts w:hint="eastAsia"/>
-          <w:lang w:val="en-US" w:eastAsia="zh-CN"/>
-        </w:rPr>
-      </w:pPr>
-      <w:r>
-        <w:rPr>
-          <w:rFonts w:hint="eastAsia"/>
-          <w:lang w:eastAsia="zh-CN"/>
+      </w:pPr>
+      <w:r>
+        <w:rPr>
+          <w:rFonts w:hint="eastAsia"/>
         </w:rPr>
         <w:t>图</w:t>
       </w:r>
       <w:r>
         <w:rPr>
           <w:rFonts w:hint="eastAsia"/>
-          <w:lang w:val="en-US" w:eastAsia="zh-CN"/>
         </w:rPr>
         <w:t>2</w:t>
       </w:r>
     </w:p>
     <w:p>
       <w:pPr>
-        <w:ind w:firstLine="420" w:firstLineChars="0"/>
+        <w:ind w:firstLine="420"/>
         <w:jc w:val="center"/>
       </w:pPr>
       <w:r>
+        <w:rPr>
+          <w:noProof/>
+        </w:rPr>
         <w:drawing>
           <wp:inline distT="0" distB="0" distL="114300" distR="114300">
             <wp:extent cx="3985895" cy="2073275"/>
@@ -2069,7 +2981,7 @@
                     </pic:cNvPicPr>
                   </pic:nvPicPr>
                   <pic:blipFill>
-                    <a:blip r:embed="rId14"/>
+                    <a:blip r:embed="rId20" cstate="print"/>
                     <a:stretch>
                       <a:fillRect/>
                     </a:stretch>
@@ -2096,78 +3008,55 @@
     </w:p>
     <w:p>
       <w:pPr>
-        <w:pStyle w:val="4"/>
-        <w:rPr>
-          <w:rFonts w:hint="eastAsia"/>
-          <w:lang w:val="en-US" w:eastAsia="zh-CN"/>
-        </w:rPr>
-      </w:pPr>
-      <w:r>
-        <w:rPr>
-          <w:rFonts w:hint="eastAsia"/>
-          <w:lang w:val="en-US" w:eastAsia="zh-CN"/>
+        <w:pStyle w:val="3"/>
+      </w:pPr>
+      <w:r>
+        <w:rPr>
+          <w:rFonts w:hint="eastAsia"/>
         </w:rPr>
         <w:t>4.3.7 PROPAGATION_NESTED</w:t>
       </w:r>
     </w:p>
     <w:p>
       <w:pPr>
-        <w:ind w:firstLine="420" w:firstLineChars="0"/>
-        <w:rPr>
-          <w:rFonts w:hint="eastAsia"/>
-          <w:lang w:val="en-US" w:eastAsia="zh-CN"/>
-        </w:rPr>
-      </w:pPr>
-      <w:r>
-        <w:rPr>
-          <w:rFonts w:hint="eastAsia"/>
-          <w:lang w:val="en-US" w:eastAsia="zh-CN"/>
-        </w:rPr>
-        <w:t>PROPAGATION_NESTED：如果当前存在事务，则创建一个该事务的嵌套事务（也叫子事务，嵌套事务的特点：只有外部事务提交了，嵌套事务才能提交；嵌套事务异常回滚，外部事务不需要回滚）；如果当前不存在事务，则创建一个事务。</w:t>
-      </w:r>
-    </w:p>
-    <w:p>
-      <w:pPr>
-        <w:ind w:firstLine="420" w:firstLineChars="0"/>
-        <w:rPr>
-          <w:rFonts w:hint="eastAsia"/>
-          <w:lang w:val="en-US" w:eastAsia="zh-CN"/>
-        </w:rPr>
-      </w:pPr>
-    </w:p>
-    <w:p>
-      <w:pPr>
-        <w:ind w:firstLine="420" w:firstLineChars="0"/>
-        <w:rPr>
-          <w:rFonts w:hint="eastAsia"/>
-          <w:lang w:val="en-US" w:eastAsia="zh-CN"/>
-        </w:rPr>
-      </w:pPr>
-    </w:p>
-    <w:p>
-      <w:pPr>
-        <w:ind w:firstLine="420" w:firstLineChars="0"/>
-        <w:rPr>
-          <w:rFonts w:hint="eastAsia"/>
-          <w:lang w:val="en-US" w:eastAsia="zh-CN"/>
-        </w:rPr>
-      </w:pPr>
-    </w:p>
-    <w:p>
-      <w:pPr>
-        <w:ind w:firstLine="420" w:firstLineChars="0"/>
-        <w:rPr>
-          <w:rFonts w:hint="eastAsia"/>
-          <w:lang w:val="en-US" w:eastAsia="zh-CN"/>
-        </w:rPr>
+        <w:ind w:firstLine="420"/>
+      </w:pPr>
+      <w:r>
+        <w:rPr>
+          <w:rFonts w:hint="eastAsia"/>
+        </w:rPr>
+        <w:t>PROPAGATION_NESTED</w:t>
+      </w:r>
+      <w:r>
+        <w:rPr>
+          <w:rFonts w:hint="eastAsia"/>
+        </w:rPr>
+        <w:t>：如果当前存在事务，则创建一个该事务的嵌套事务（也叫子事务，嵌套事务的特点：只有外部事务提交了，嵌套事务才能提交；嵌套事务异常回滚，外部事务不需要回滚）；如果当前不存在事务，则创建一个事务。</w:t>
+      </w:r>
+    </w:p>
+    <w:p>
+      <w:pPr>
+        <w:ind w:firstLine="420"/>
+      </w:pPr>
+    </w:p>
+    <w:p>
+      <w:pPr>
+        <w:ind w:firstLine="420"/>
+      </w:pPr>
+    </w:p>
+    <w:p>
+      <w:pPr>
+        <w:ind w:firstLine="420"/>
+      </w:pPr>
+    </w:p>
+    <w:p>
+      <w:pPr>
+        <w:ind w:firstLine="420"/>
       </w:pPr>
     </w:p>
     <w:p>
       <w:pPr>
         <w:jc w:val="center"/>
-        <w:rPr>
-          <w:rFonts w:hint="eastAsia"/>
-        </w:rPr>
       </w:pPr>
     </w:p>
     <w:p>
@@ -2180,13 +3069,25 @@
     </w:p>
     <w:p>
       <w:pPr>
-        <w:pStyle w:val="2"/>
-      </w:pPr>
-      <w:r>
-        <w:rPr>
-          <w:rFonts w:hint="eastAsia"/>
-        </w:rPr>
-        <w:t>5 Spring模块</w:t>
+        <w:pStyle w:val="1"/>
+      </w:pPr>
+      <w:r>
+        <w:rPr>
+          <w:rFonts w:hint="eastAsia"/>
+        </w:rPr>
+        <w:t xml:space="preserve">5 </w:t>
+      </w:r>
+      <w:r>
+        <w:rPr>
+          <w:rFonts w:hint="eastAsia"/>
+        </w:rPr>
+        <w:t>Spring</w:t>
+      </w:r>
+      <w:r>
+        <w:rPr>
+          <w:rFonts w:hint="eastAsia"/>
+        </w:rPr>
+        <w:t>模块</w:t>
       </w:r>
     </w:p>
     <w:p>
@@ -2203,7 +3104,13 @@
         <w:rPr>
           <w:rFonts w:hint="eastAsia"/>
         </w:rPr>
-        <w:t>图1</w:t>
+        <w:t>图</w:t>
+      </w:r>
+      <w:r>
+        <w:rPr>
+          <w:rFonts w:hint="eastAsia"/>
+        </w:rPr>
+        <w:t>1</w:t>
       </w:r>
     </w:p>
     <w:p>
@@ -2212,6 +3119,9 @@
         <w:jc w:val="center"/>
       </w:pPr>
       <w:r>
+        <w:rPr>
+          <w:noProof/>
+        </w:rPr>
         <w:drawing>
           <wp:inline distT="0" distB="0" distL="114300" distR="114300">
             <wp:extent cx="5272405" cy="2889885"/>
@@ -2230,7 +3140,7 @@
                     </pic:cNvPicPr>
                   </pic:nvPicPr>
                   <pic:blipFill>
-                    <a:blip r:embed="rId15" cstate="print"/>
+                    <a:blip r:embed="rId21" cstate="print"/>
                     <a:stretch>
                       <a:fillRect/>
                     </a:stretch>
@@ -2269,104 +3179,332 @@
         <w:rPr>
           <w:rFonts w:hint="eastAsia"/>
         </w:rPr>
-        <w:t>Core：最基础部分，提供依赖注入管理bean。</w:t>
-      </w:r>
-    </w:p>
-    <w:p>
-      <w:pPr>
-        <w:ind w:firstLine="420"/>
-      </w:pPr>
-      <w:r>
-        <w:rPr>
-          <w:rFonts w:hint="eastAsia"/>
-        </w:rPr>
-        <w:t>Context：创建上下文，增加了国际化等功能。</w:t>
-      </w:r>
-    </w:p>
-    <w:p>
-      <w:pPr>
-        <w:ind w:firstLine="420"/>
-      </w:pPr>
-      <w:r>
-        <w:rPr>
-          <w:rFonts w:hint="eastAsia"/>
-        </w:rPr>
-        <w:t>Dao：封装了JDBC，消除了JDBC繁琐的代码。</w:t>
-      </w:r>
-    </w:p>
-    <w:p>
-      <w:pPr>
-        <w:ind w:firstLine="420"/>
-      </w:pPr>
-      <w:r>
-        <w:rPr>
-          <w:rFonts w:hint="eastAsia"/>
-        </w:rPr>
-        <w:t>ORM：继承了关系/对象API，包括hibernate，ibatis等。</w:t>
-      </w:r>
-    </w:p>
-    <w:p>
-      <w:pPr>
-        <w:ind w:firstLine="420"/>
-      </w:pPr>
-      <w:r>
-        <w:rPr>
-          <w:rFonts w:hint="eastAsia"/>
-        </w:rPr>
-        <w:t>AOP：面向切面编程。</w:t>
-      </w:r>
-    </w:p>
-    <w:p>
-      <w:pPr>
-        <w:ind w:firstLine="420"/>
-      </w:pPr>
-      <w:r>
-        <w:rPr>
-          <w:rFonts w:hint="eastAsia"/>
-        </w:rPr>
-        <w:t>Web：与其他web框架集成需要使用，比如Struts2。</w:t>
-      </w:r>
-    </w:p>
-    <w:p>
-      <w:pPr>
-        <w:ind w:firstLine="420"/>
-        <w:rPr>
-          <w:rFonts w:hint="eastAsia"/>
-        </w:rPr>
-      </w:pPr>
-      <w:r>
-        <w:rPr>
-          <w:rFonts w:hint="eastAsia"/>
-        </w:rPr>
-        <w:t>MVC：提供了Model-View-Controller的分离模型。</w:t>
+        <w:lastRenderedPageBreak/>
+        <w:t>Core</w:t>
+      </w:r>
+      <w:r>
+        <w:rPr>
+          <w:rFonts w:hint="eastAsia"/>
+        </w:rPr>
+        <w:t>：最基础部分，提供依赖注入管理</w:t>
+      </w:r>
+      <w:r>
+        <w:rPr>
+          <w:rFonts w:hint="eastAsia"/>
+        </w:rPr>
+        <w:t>bean</w:t>
+      </w:r>
+      <w:r>
+        <w:rPr>
+          <w:rFonts w:hint="eastAsia"/>
+        </w:rPr>
+        <w:t>。</w:t>
+      </w:r>
+    </w:p>
+    <w:p>
+      <w:pPr>
+        <w:ind w:firstLine="420"/>
+      </w:pPr>
+      <w:r>
+        <w:rPr>
+          <w:rFonts w:hint="eastAsia"/>
+        </w:rPr>
+        <w:t>Context</w:t>
+      </w:r>
+      <w:r>
+        <w:rPr>
+          <w:rFonts w:hint="eastAsia"/>
+        </w:rPr>
+        <w:t>：创建上下文，增加了国际化等功能。</w:t>
+      </w:r>
+    </w:p>
+    <w:p>
+      <w:pPr>
+        <w:ind w:firstLine="420"/>
+      </w:pPr>
+      <w:r>
+        <w:rPr>
+          <w:rFonts w:hint="eastAsia"/>
+        </w:rPr>
+        <w:t>Dao</w:t>
+      </w:r>
+      <w:r>
+        <w:rPr>
+          <w:rFonts w:hint="eastAsia"/>
+        </w:rPr>
+        <w:t>：封装了</w:t>
+      </w:r>
+      <w:r>
+        <w:rPr>
+          <w:rFonts w:hint="eastAsia"/>
+        </w:rPr>
+        <w:t>JDBC</w:t>
+      </w:r>
+      <w:r>
+        <w:rPr>
+          <w:rFonts w:hint="eastAsia"/>
+        </w:rPr>
+        <w:t>，消除了</w:t>
+      </w:r>
+      <w:r>
+        <w:rPr>
+          <w:rFonts w:hint="eastAsia"/>
+        </w:rPr>
+        <w:t>JDBC</w:t>
+      </w:r>
+      <w:r>
+        <w:rPr>
+          <w:rFonts w:hint="eastAsia"/>
+        </w:rPr>
+        <w:t>繁琐的代码。</w:t>
+      </w:r>
+    </w:p>
+    <w:p>
+      <w:pPr>
+        <w:ind w:firstLine="420"/>
+      </w:pPr>
+      <w:r>
+        <w:rPr>
+          <w:rFonts w:hint="eastAsia"/>
+        </w:rPr>
+        <w:t>ORM</w:t>
+      </w:r>
+      <w:r>
+        <w:rPr>
+          <w:rFonts w:hint="eastAsia"/>
+        </w:rPr>
+        <w:t>：继承了关系</w:t>
+      </w:r>
+      <w:r>
+        <w:rPr>
+          <w:rFonts w:hint="eastAsia"/>
+        </w:rPr>
+        <w:t>/</w:t>
+      </w:r>
+      <w:r>
+        <w:rPr>
+          <w:rFonts w:hint="eastAsia"/>
+        </w:rPr>
+        <w:t>对象</w:t>
+      </w:r>
+      <w:r>
+        <w:rPr>
+          <w:rFonts w:hint="eastAsia"/>
+        </w:rPr>
+        <w:t>API</w:t>
+      </w:r>
+      <w:r>
+        <w:rPr>
+          <w:rFonts w:hint="eastAsia"/>
+        </w:rPr>
+        <w:t>，包括</w:t>
+      </w:r>
+      <w:r>
+        <w:rPr>
+          <w:rFonts w:hint="eastAsia"/>
+        </w:rPr>
+        <w:t>hibernate</w:t>
+      </w:r>
+      <w:r>
+        <w:rPr>
+          <w:rFonts w:hint="eastAsia"/>
+        </w:rPr>
+        <w:t>，</w:t>
+      </w:r>
+      <w:proofErr w:type="spellStart"/>
+      <w:r>
+        <w:rPr>
+          <w:rFonts w:hint="eastAsia"/>
+        </w:rPr>
+        <w:t>ibatis</w:t>
+      </w:r>
+      <w:proofErr w:type="spellEnd"/>
+      <w:r>
+        <w:rPr>
+          <w:rFonts w:hint="eastAsia"/>
+        </w:rPr>
+        <w:t>等。</w:t>
+      </w:r>
+    </w:p>
+    <w:p>
+      <w:pPr>
+        <w:ind w:firstLine="420"/>
+      </w:pPr>
+      <w:r>
+        <w:rPr>
+          <w:rFonts w:hint="eastAsia"/>
+        </w:rPr>
+        <w:t>AOP</w:t>
+      </w:r>
+      <w:r>
+        <w:rPr>
+          <w:rFonts w:hint="eastAsia"/>
+        </w:rPr>
+        <w:t>：面向切面编程。</w:t>
+      </w:r>
+    </w:p>
+    <w:p>
+      <w:pPr>
+        <w:ind w:firstLine="420"/>
+      </w:pPr>
+      <w:r>
+        <w:rPr>
+          <w:rFonts w:hint="eastAsia"/>
+        </w:rPr>
+        <w:t>Web</w:t>
+      </w:r>
+      <w:r>
+        <w:rPr>
+          <w:rFonts w:hint="eastAsia"/>
+        </w:rPr>
+        <w:t>：与其他</w:t>
+      </w:r>
+      <w:r>
+        <w:rPr>
+          <w:rFonts w:hint="eastAsia"/>
+        </w:rPr>
+        <w:t>web</w:t>
+      </w:r>
+      <w:r>
+        <w:rPr>
+          <w:rFonts w:hint="eastAsia"/>
+        </w:rPr>
+        <w:t>框架集成需要使用，比如</w:t>
+      </w:r>
+      <w:r>
+        <w:rPr>
+          <w:rFonts w:hint="eastAsia"/>
+        </w:rPr>
+        <w:t>Struts2</w:t>
+      </w:r>
+      <w:r>
+        <w:rPr>
+          <w:rFonts w:hint="eastAsia"/>
+        </w:rPr>
+        <w:t>。</w:t>
+      </w:r>
+    </w:p>
+    <w:p>
+      <w:pPr>
+        <w:ind w:firstLine="420"/>
+      </w:pPr>
+      <w:r>
+        <w:rPr>
+          <w:rFonts w:hint="eastAsia"/>
+        </w:rPr>
+        <w:t>MVC</w:t>
+      </w:r>
+      <w:r>
+        <w:rPr>
+          <w:rFonts w:hint="eastAsia"/>
+        </w:rPr>
+        <w:t>：提供了</w:t>
+      </w:r>
+      <w:r>
+        <w:rPr>
+          <w:rFonts w:hint="eastAsia"/>
+        </w:rPr>
+        <w:t>Model-View-Controller</w:t>
+      </w:r>
+      <w:r>
+        <w:rPr>
+          <w:rFonts w:hint="eastAsia"/>
+        </w:rPr>
+        <w:t>的分离模型。</w:t>
+      </w:r>
+    </w:p>
+    <w:p>
+      <w:pPr>
+        <w:pStyle w:val="1"/>
+      </w:pPr>
+      <w:r>
+        <w:rPr>
+          <w:rFonts w:hint="eastAsia"/>
+        </w:rPr>
+        <w:t>6  Spring</w:t>
+      </w:r>
+      <w:r>
+        <w:rPr>
+          <w:rFonts w:hint="eastAsia"/>
+        </w:rPr>
+        <w:t>注解</w:t>
       </w:r>
     </w:p>
     <w:p>
       <w:pPr>
         <w:pStyle w:val="2"/>
-        <w:rPr>
-          <w:rFonts w:hint="eastAsia"/>
-        </w:rPr>
-      </w:pPr>
-      <w:r>
-        <w:rPr>
-          <w:rFonts w:hint="eastAsia"/>
-        </w:rPr>
-        <w:t>6  Spring注解</w:t>
-      </w:r>
-    </w:p>
-    <w:p>
-      <w:pPr>
-        <w:pStyle w:val="3"/>
-        <w:rPr>
-          <w:rFonts w:hint="eastAsia"/>
-        </w:rPr>
-      </w:pPr>
-      <w:r>
-        <w:rPr>
-          <w:rFonts w:hint="eastAsia"/>
-        </w:rPr>
-        <w:t xml:space="preserve">6.1 @RequestParam，@RequestBody，@ResponseBody的区别 </w:t>
+      </w:pPr>
+      <w:r>
+        <w:rPr>
+          <w:rFonts w:hint="eastAsia"/>
+        </w:rPr>
+        <w:t>6.1 @</w:t>
+      </w:r>
+      <w:proofErr w:type="spellStart"/>
+      <w:r>
+        <w:rPr>
+          <w:rFonts w:hint="eastAsia"/>
+        </w:rPr>
+        <w:t>RequestParam</w:t>
+      </w:r>
+      <w:proofErr w:type="spellEnd"/>
+      <w:r>
+        <w:rPr>
+          <w:rFonts w:hint="eastAsia"/>
+        </w:rPr>
+        <w:t>，</w:t>
+      </w:r>
+      <w:r>
+        <w:rPr>
+          <w:rFonts w:hint="eastAsia"/>
+        </w:rPr>
+        <w:t>@</w:t>
+      </w:r>
+      <w:proofErr w:type="spellStart"/>
+      <w:r>
+        <w:rPr>
+          <w:rFonts w:hint="eastAsia"/>
+        </w:rPr>
+        <w:t>RequestBody</w:t>
+      </w:r>
+      <w:proofErr w:type="spellEnd"/>
+      <w:r>
+        <w:rPr>
+          <w:rFonts w:hint="eastAsia"/>
+        </w:rPr>
+        <w:t>，</w:t>
+      </w:r>
+      <w:r>
+        <w:rPr>
+          <w:rFonts w:hint="eastAsia"/>
+        </w:rPr>
+        <w:t>@</w:t>
+      </w:r>
+      <w:proofErr w:type="spellStart"/>
+      <w:r>
+        <w:rPr>
+          <w:rFonts w:hint="eastAsia"/>
+        </w:rPr>
+        <w:t>Respon</w:t>
+      </w:r>
+      <w:r>
+        <w:rPr>
+          <w:rFonts w:hint="eastAsia"/>
+        </w:rPr>
+        <w:t>seBody</w:t>
+      </w:r>
+      <w:proofErr w:type="spellEnd"/>
+      <w:r>
+        <w:rPr>
+          <w:rFonts w:hint="eastAsia"/>
+        </w:rPr>
+        <w:t>的区别</w:t>
+      </w:r>
+      <w:r>
+        <w:rPr>
+          <w:rFonts w:hint="eastAsia"/>
+        </w:rPr>
+        <w:t xml:space="preserve"> </w:t>
       </w:r>
       <w:bookmarkStart w:id="0" w:name="_GoBack"/>
       <w:bookmarkEnd w:id="0"/>
@@ -2377,24 +3515,159 @@
           <w:ilvl w:val="0"/>
           <w:numId w:val="5"/>
         </w:numPr>
-        <w:ind w:firstLine="420" w:firstLineChars="0"/>
-        <w:rPr>
-          <w:rFonts w:hint="eastAsia"/>
-          <w:lang w:val="en-US" w:eastAsia="zh-CN"/>
-        </w:rPr>
-      </w:pPr>
-      <w:r>
-        <w:rPr>
-          <w:rFonts w:hint="eastAsia"/>
-        </w:rPr>
-        <w:t>@RequestBod</w:t>
-      </w:r>
-      <w:r>
-        <w:rPr>
-          <w:rFonts w:hint="eastAsia"/>
-          <w:lang w:val="en-US" w:eastAsia="zh-CN"/>
-        </w:rPr>
-        <w:t>y一般处理contentType是application/json或application/xml，将请求体中的数据绑定到参数中的字符串或bean上；@RequestParam一般处理contentType是application/x-www-form-urlcoded（contentType的默认值）。</w:t>
+        <w:ind w:firstLine="420"/>
+      </w:pPr>
+      <w:r>
+        <w:rPr>
+          <w:rFonts w:hint="eastAsia"/>
+        </w:rPr>
+        <w:t>@</w:t>
+      </w:r>
+      <w:proofErr w:type="spellStart"/>
+      <w:r>
+        <w:rPr>
+          <w:rFonts w:hint="eastAsia"/>
+        </w:rPr>
+        <w:t>RequestBod</w:t>
+      </w:r>
+      <w:r>
+        <w:rPr>
+          <w:rFonts w:hint="eastAsia"/>
+        </w:rPr>
+        <w:t>y</w:t>
+      </w:r>
+      <w:proofErr w:type="spellEnd"/>
+      <w:r>
+        <w:rPr>
+          <w:rFonts w:hint="eastAsia"/>
+        </w:rPr>
+        <w:t>一般处理</w:t>
+      </w:r>
+      <w:proofErr w:type="spellStart"/>
+      <w:r>
+        <w:rPr>
+          <w:rFonts w:hint="eastAsia"/>
+        </w:rPr>
+        <w:t>contentType</w:t>
+      </w:r>
+      <w:proofErr w:type="spellEnd"/>
+      <w:r>
+        <w:rPr>
+          <w:rFonts w:hint="eastAsia"/>
+        </w:rPr>
+        <w:t>是</w:t>
+      </w:r>
+      <w:r>
+        <w:rPr>
+          <w:rFonts w:hint="eastAsia"/>
+        </w:rPr>
+        <w:t>application/</w:t>
+      </w:r>
+      <w:proofErr w:type="spellStart"/>
+      <w:r>
+        <w:rPr>
+          <w:rFonts w:hint="eastAsia"/>
+        </w:rPr>
+        <w:t>json</w:t>
+      </w:r>
+      <w:proofErr w:type="spellEnd"/>
+      <w:r>
+        <w:rPr>
+          <w:rFonts w:hint="eastAsia"/>
+        </w:rPr>
+        <w:t>或</w:t>
+      </w:r>
+      <w:r>
+        <w:rPr>
+          <w:rFonts w:hint="eastAsia"/>
+        </w:rPr>
+        <w:t>application/xml</w:t>
+      </w:r>
+      <w:r>
+        <w:rPr>
+          <w:rFonts w:hint="eastAsia"/>
+        </w:rPr>
+        <w:t>，将请求体中的数据绑定到参数中的字符串或</w:t>
+      </w:r>
+      <w:r>
+        <w:rPr>
+          <w:rFonts w:hint="eastAsia"/>
+        </w:rPr>
+        <w:t>bean</w:t>
+      </w:r>
+      <w:r>
+        <w:rPr>
+          <w:rFonts w:hint="eastAsia"/>
+        </w:rPr>
+        <w:t>上；</w:t>
+      </w:r>
+      <w:r>
+        <w:rPr>
+          <w:rFonts w:hint="eastAsia"/>
+        </w:rPr>
+        <w:t>@</w:t>
+      </w:r>
+      <w:proofErr w:type="spellStart"/>
+      <w:r>
+        <w:rPr>
+          <w:rFonts w:hint="eastAsia"/>
+        </w:rPr>
+        <w:t>RequestParam</w:t>
+      </w:r>
+      <w:proofErr w:type="spellEnd"/>
+      <w:r>
+        <w:rPr>
+          <w:rFonts w:hint="eastAsia"/>
+        </w:rPr>
+        <w:t>一般处理</w:t>
+      </w:r>
+      <w:proofErr w:type="spellStart"/>
+      <w:r>
+        <w:rPr>
+          <w:rFonts w:hint="eastAsia"/>
+        </w:rPr>
+        <w:t>contentType</w:t>
+      </w:r>
+      <w:proofErr w:type="spellEnd"/>
+      <w:r>
+        <w:rPr>
+          <w:rFonts w:hint="eastAsia"/>
+        </w:rPr>
+        <w:t>是</w:t>
+      </w:r>
+      <w:r>
+        <w:rPr>
+          <w:rFonts w:hint="eastAsia"/>
+        </w:rPr>
+        <w:t>application/x-www-form-</w:t>
+      </w:r>
+      <w:proofErr w:type="spellStart"/>
+      <w:r>
+        <w:rPr>
+          <w:rFonts w:hint="eastAsia"/>
+        </w:rPr>
+        <w:t>urlcoded</w:t>
+      </w:r>
+      <w:proofErr w:type="spellEnd"/>
+      <w:r>
+        <w:rPr>
+          <w:rFonts w:hint="eastAsia"/>
+        </w:rPr>
+        <w:t>（</w:t>
+      </w:r>
+      <w:proofErr w:type="spellStart"/>
+      <w:r>
+        <w:rPr>
+          <w:rFonts w:hint="eastAsia"/>
+        </w:rPr>
+        <w:t>contentType</w:t>
+      </w:r>
+      <w:proofErr w:type="spellEnd"/>
+      <w:r>
+        <w:rPr>
+          <w:rFonts w:hint="eastAsia"/>
+        </w:rPr>
+        <w:t>的默认值）。</w:t>
       </w:r>
     </w:p>
     <w:p>
@@ -2403,52 +3676,555 @@
           <w:ilvl w:val="0"/>
           <w:numId w:val="5"/>
         </w:numPr>
-        <w:ind w:firstLine="420" w:firstLineChars="0"/>
-        <w:rPr>
-          <w:rFonts w:hint="eastAsia"/>
-          <w:lang w:val="en-US" w:eastAsia="zh-CN"/>
-        </w:rPr>
-      </w:pPr>
-      <w:r>
-        <w:rPr>
-          <w:rFonts w:hint="eastAsia"/>
-          <w:lang w:val="en-US" w:eastAsia="zh-CN"/>
-        </w:rPr>
-        <w:t>@ResponseBody一般用来返回json或xml数据，使用后直接将json或xml数据写入输出流中，</w:t>
+        <w:ind w:firstLine="420"/>
+        <w:rPr>
+          <w:rFonts w:hint="eastAsia"/>
+        </w:rPr>
+      </w:pPr>
+      <w:r>
+        <w:rPr>
+          <w:rFonts w:hint="eastAsia"/>
+        </w:rPr>
+        <w:t>@</w:t>
+      </w:r>
+      <w:proofErr w:type="spellStart"/>
+      <w:r>
+        <w:rPr>
+          <w:rFonts w:hint="eastAsia"/>
+        </w:rPr>
+        <w:t>ResponseBody</w:t>
+      </w:r>
+      <w:proofErr w:type="spellEnd"/>
+      <w:r>
+        <w:rPr>
+          <w:rFonts w:hint="eastAsia"/>
+        </w:rPr>
+        <w:t>一般用来返回</w:t>
+      </w:r>
+      <w:proofErr w:type="spellStart"/>
+      <w:r>
+        <w:rPr>
+          <w:rFonts w:hint="eastAsia"/>
+        </w:rPr>
+        <w:t>json</w:t>
+      </w:r>
+      <w:proofErr w:type="spellEnd"/>
+      <w:r>
+        <w:rPr>
+          <w:rFonts w:hint="eastAsia"/>
+        </w:rPr>
+        <w:t>或</w:t>
+      </w:r>
+      <w:r>
+        <w:rPr>
+          <w:rFonts w:hint="eastAsia"/>
+        </w:rPr>
+        <w:t>xml</w:t>
+      </w:r>
+      <w:r>
+        <w:rPr>
+          <w:rFonts w:hint="eastAsia"/>
+        </w:rPr>
+        <w:t>数据，使用后直接将</w:t>
+      </w:r>
+      <w:proofErr w:type="spellStart"/>
+      <w:r>
+        <w:rPr>
+          <w:rFonts w:hint="eastAsia"/>
+        </w:rPr>
+        <w:t>json</w:t>
+      </w:r>
+      <w:proofErr w:type="spellEnd"/>
+      <w:r>
+        <w:rPr>
+          <w:rFonts w:hint="eastAsia"/>
+        </w:rPr>
+        <w:t>或</w:t>
+      </w:r>
+      <w:r>
+        <w:rPr>
+          <w:rFonts w:hint="eastAsia"/>
+        </w:rPr>
+        <w:t>xml</w:t>
+      </w:r>
+      <w:r>
+        <w:rPr>
+          <w:rFonts w:hint="eastAsia"/>
+        </w:rPr>
+        <w:t>数据写入输出流中，</w:t>
       </w:r>
       <w:r>
         <w:rPr>
           <w:rFonts w:hint="eastAsia"/>
           <w:color w:val="FF0000"/>
-          <w:lang w:val="en-US" w:eastAsia="zh-CN"/>
         </w:rPr>
         <w:t>不会走视图处理器</w:t>
       </w:r>
       <w:r>
         <w:rPr>
           <w:rFonts w:hint="eastAsia"/>
-          <w:lang w:val="en-US" w:eastAsia="zh-CN"/>
         </w:rPr>
         <w:t>。</w:t>
+      </w:r>
+    </w:p>
+    <w:p>
+      <w:pPr>
+        <w:pStyle w:val="1"/>
+        <w:rPr>
+          <w:rFonts w:hint="eastAsia"/>
+        </w:rPr>
+      </w:pPr>
+      <w:r>
+        <w:rPr>
+          <w:rFonts w:hint="eastAsia"/>
+        </w:rPr>
+        <w:t xml:space="preserve">7 </w:t>
+      </w:r>
+      <w:proofErr w:type="spellStart"/>
+      <w:r>
+        <w:rPr>
+          <w:rFonts w:hint="eastAsia"/>
+        </w:rPr>
+        <w:t>FactoryBean</w:t>
+      </w:r>
+      <w:proofErr w:type="spellEnd"/>
+    </w:p>
+    <w:p>
+      <w:pPr>
+        <w:rPr>
+          <w:rFonts w:hint="eastAsia"/>
+        </w:rPr>
+      </w:pPr>
+      <w:r>
+        <w:rPr>
+          <w:rFonts w:hint="eastAsia"/>
+        </w:rPr>
+        <w:tab/>
+      </w:r>
+      <w:proofErr w:type="spellStart"/>
+      <w:r>
+        <w:rPr>
+          <w:rFonts w:hint="eastAsia"/>
+        </w:rPr>
+        <w:t>FactoryBean</w:t>
+      </w:r>
+      <w:proofErr w:type="spellEnd"/>
+      <w:r>
+        <w:rPr>
+          <w:rFonts w:hint="eastAsia"/>
+        </w:rPr>
+        <w:t>是一个</w:t>
+      </w:r>
+      <w:r>
+        <w:rPr>
+          <w:rFonts w:hint="eastAsia"/>
+        </w:rPr>
+        <w:t>bean</w:t>
+      </w:r>
+      <w:r>
+        <w:rPr>
+          <w:rFonts w:hint="eastAsia"/>
+        </w:rPr>
+        <w:t>，可以用来生产其他类型的</w:t>
+      </w:r>
+      <w:r>
+        <w:rPr>
+          <w:rFonts w:hint="eastAsia"/>
+        </w:rPr>
+        <w:t>bean</w:t>
+      </w:r>
+      <w:r>
+        <w:rPr>
+          <w:rFonts w:hint="eastAsia"/>
+        </w:rPr>
+        <w:t>。</w:t>
+      </w:r>
+    </w:p>
+    <w:p>
+      <w:pPr>
+        <w:pStyle w:val="2"/>
+        <w:rPr>
+          <w:rFonts w:hint="eastAsia"/>
+        </w:rPr>
+      </w:pPr>
+      <w:r>
+        <w:rPr>
+          <w:rFonts w:hint="eastAsia"/>
+        </w:rPr>
+        <w:t xml:space="preserve">7.1 </w:t>
+      </w:r>
+      <w:proofErr w:type="spellStart"/>
+      <w:r>
+        <w:rPr>
+          <w:rFonts w:hint="eastAsia"/>
+        </w:rPr>
+        <w:t>FactoryBean</w:t>
+      </w:r>
+      <w:proofErr w:type="spellEnd"/>
+      <w:r>
+        <w:rPr>
+          <w:rFonts w:hint="eastAsia"/>
+        </w:rPr>
+        <w:t>和</w:t>
+      </w:r>
+      <w:proofErr w:type="spellStart"/>
+      <w:r>
+        <w:rPr>
+          <w:rFonts w:hint="eastAsia"/>
+        </w:rPr>
+        <w:t>BeanFactory</w:t>
+      </w:r>
+      <w:proofErr w:type="spellEnd"/>
+      <w:r>
+        <w:rPr>
+          <w:rFonts w:hint="eastAsia"/>
+        </w:rPr>
+        <w:t>的区别</w:t>
+      </w:r>
+    </w:p>
+    <w:p>
+      <w:pPr>
+        <w:rPr>
+          <w:rFonts w:hint="eastAsia"/>
+        </w:rPr>
+      </w:pPr>
+      <w:r>
+        <w:rPr>
+          <w:rFonts w:hint="eastAsia"/>
+        </w:rPr>
+        <w:tab/>
+      </w:r>
+      <w:r>
+        <w:rPr>
+          <w:rFonts w:hint="eastAsia"/>
+        </w:rPr>
+        <w:t>1.BeanFactory</w:t>
+      </w:r>
+      <w:r>
+        <w:rPr>
+          <w:rFonts w:hint="eastAsia"/>
+        </w:rPr>
+        <w:t>是一个</w:t>
+      </w:r>
+      <w:r>
+        <w:rPr>
+          <w:rFonts w:hint="eastAsia"/>
+        </w:rPr>
+        <w:t>Bean</w:t>
+      </w:r>
+      <w:r>
+        <w:rPr>
+          <w:rFonts w:hint="eastAsia"/>
+        </w:rPr>
+        <w:t>的工厂，在</w:t>
+      </w:r>
+      <w:r>
+        <w:rPr>
+          <w:rFonts w:hint="eastAsia"/>
+        </w:rPr>
+        <w:t>Spring</w:t>
+      </w:r>
+      <w:r>
+        <w:rPr>
+          <w:rFonts w:hint="eastAsia"/>
+        </w:rPr>
+        <w:t>中，所有的</w:t>
+      </w:r>
+      <w:r>
+        <w:rPr>
+          <w:rFonts w:hint="eastAsia"/>
+        </w:rPr>
+        <w:t>bean</w:t>
+      </w:r>
+      <w:r>
+        <w:rPr>
+          <w:rFonts w:hint="eastAsia"/>
+        </w:rPr>
+        <w:t>都是通过</w:t>
+      </w:r>
+      <w:proofErr w:type="spellStart"/>
+      <w:r>
+        <w:rPr>
+          <w:rFonts w:hint="eastAsia"/>
+        </w:rPr>
+        <w:t>BeanFactory</w:t>
+      </w:r>
+      <w:proofErr w:type="spellEnd"/>
+      <w:r>
+        <w:rPr>
+          <w:rFonts w:hint="eastAsia"/>
+        </w:rPr>
+        <w:t>管理的；</w:t>
+      </w:r>
+      <w:proofErr w:type="spellStart"/>
+      <w:r>
+        <w:rPr>
+          <w:rFonts w:hint="eastAsia"/>
+        </w:rPr>
+        <w:t>FactoryBean</w:t>
+      </w:r>
+      <w:proofErr w:type="spellEnd"/>
+      <w:r>
+        <w:rPr>
+          <w:rFonts w:hint="eastAsia"/>
+        </w:rPr>
+        <w:t>是一个</w:t>
+      </w:r>
+      <w:r>
+        <w:rPr>
+          <w:rFonts w:hint="eastAsia"/>
+        </w:rPr>
+        <w:t>Java Bean</w:t>
+      </w:r>
+      <w:r>
+        <w:rPr>
+          <w:rFonts w:hint="eastAsia"/>
+        </w:rPr>
+        <w:t>，</w:t>
+      </w:r>
+      <w:r>
+        <w:rPr>
+          <w:rFonts w:hint="eastAsia"/>
+        </w:rPr>
+        <w:t>但它可以用来创建其他类型的</w:t>
+      </w:r>
+      <w:r>
+        <w:rPr>
+          <w:rFonts w:hint="eastAsia"/>
+        </w:rPr>
+        <w:t>bean</w:t>
+      </w:r>
+      <w:r>
+        <w:rPr>
+          <w:rFonts w:hint="eastAsia"/>
+        </w:rPr>
+        <w:t>。</w:t>
+      </w:r>
+    </w:p>
+    <w:p>
+      <w:pPr>
+        <w:rPr>
+          <w:rFonts w:hint="eastAsia"/>
+        </w:rPr>
+      </w:pPr>
+    </w:p>
+    <w:p>
+      <w:pPr>
+        <w:jc w:val="center"/>
+        <w:rPr>
+          <w:rFonts w:hint="eastAsia"/>
+        </w:rPr>
+      </w:pPr>
+      <w:r>
+        <w:rPr>
+          <w:rFonts w:hint="eastAsia"/>
+        </w:rPr>
+        <w:t>图</w:t>
+      </w:r>
+      <w:r>
+        <w:rPr>
+          <w:rFonts w:hint="eastAsia"/>
+        </w:rPr>
+        <w:t>1</w:t>
+      </w:r>
+    </w:p>
+    <w:p>
+      <w:pPr>
+        <w:jc w:val="center"/>
+        <w:rPr>
+          <w:rFonts w:hint="eastAsia"/>
+        </w:rPr>
+      </w:pPr>
+      <w:r>
+        <w:rPr>
+          <w:noProof/>
+        </w:rPr>
+        <w:drawing>
+          <wp:inline distT="0" distB="0" distL="0" distR="0">
+            <wp:extent cx="5274310" cy="2150954"/>
+            <wp:effectExtent l="19050" t="0" r="2540" b="0"/>
+            <wp:docPr id="8" name="图片 1"/>
+            <wp:cNvGraphicFramePr>
+              <a:graphicFrameLocks xmlns:a="http://schemas.openxmlformats.org/drawingml/2006/main" noChangeAspect="1"/>
+            </wp:cNvGraphicFramePr>
+            <a:graphic xmlns:a="http://schemas.openxmlformats.org/drawingml/2006/main">
+              <a:graphicData uri="http://schemas.openxmlformats.org/drawingml/2006/picture">
+                <pic:pic xmlns:pic="http://schemas.openxmlformats.org/drawingml/2006/picture">
+                  <pic:nvPicPr>
+                    <pic:cNvPr id="0" name="Picture 1"/>
+                    <pic:cNvPicPr>
+                      <a:picLocks noChangeAspect="1" noChangeArrowheads="1"/>
+                    </pic:cNvPicPr>
+                  </pic:nvPicPr>
+                  <pic:blipFill>
+                    <a:blip r:embed="rId22" cstate="print"/>
+                    <a:srcRect/>
+                    <a:stretch>
+                      <a:fillRect/>
+                    </a:stretch>
+                  </pic:blipFill>
+                  <pic:spPr bwMode="auto">
+                    <a:xfrm>
+                      <a:off x="0" y="0"/>
+                      <a:ext cx="5274310" cy="2150954"/>
+                    </a:xfrm>
+                    <a:prstGeom prst="rect">
+                      <a:avLst/>
+                    </a:prstGeom>
+                    <a:noFill/>
+                    <a:ln w="9525">
+                      <a:noFill/>
+                      <a:miter lim="800000"/>
+                      <a:headEnd/>
+                      <a:tailEnd/>
+                    </a:ln>
+                  </pic:spPr>
+                </pic:pic>
+              </a:graphicData>
+            </a:graphic>
+          </wp:inline>
+        </w:drawing>
+      </w:r>
+    </w:p>
+    <w:p>
+      <w:pPr>
+        <w:jc w:val="center"/>
+        <w:rPr>
+          <w:rFonts w:hint="eastAsia"/>
+        </w:rPr>
+      </w:pPr>
+    </w:p>
+    <w:p>
+      <w:pPr>
+        <w:jc w:val="center"/>
+        <w:rPr>
+          <w:rFonts w:hint="eastAsia"/>
+        </w:rPr>
+      </w:pPr>
+      <w:r>
+        <w:rPr>
+          <w:rFonts w:hint="eastAsia"/>
+        </w:rPr>
+        <w:t>图</w:t>
+      </w:r>
+      <w:r>
+        <w:rPr>
+          <w:rFonts w:hint="eastAsia"/>
+        </w:rPr>
+        <w:t>2</w:t>
+      </w:r>
+    </w:p>
+    <w:p>
+      <w:pPr>
+        <w:jc w:val="center"/>
+      </w:pPr>
+      <w:r>
+        <w:rPr>
+          <w:noProof/>
+        </w:rPr>
+        <w:lastRenderedPageBreak/>
+        <w:drawing>
+          <wp:inline distT="0" distB="0" distL="0" distR="0">
+            <wp:extent cx="3291840" cy="987425"/>
+            <wp:effectExtent l="19050" t="0" r="3810" b="0"/>
+            <wp:docPr id="16" name="图片 4"/>
+            <wp:cNvGraphicFramePr>
+              <a:graphicFrameLocks xmlns:a="http://schemas.openxmlformats.org/drawingml/2006/main" noChangeAspect="1"/>
+            </wp:cNvGraphicFramePr>
+            <a:graphic xmlns:a="http://schemas.openxmlformats.org/drawingml/2006/main">
+              <a:graphicData uri="http://schemas.openxmlformats.org/drawingml/2006/picture">
+                <pic:pic xmlns:pic="http://schemas.openxmlformats.org/drawingml/2006/picture">
+                  <pic:nvPicPr>
+                    <pic:cNvPr id="0" name="Picture 4"/>
+                    <pic:cNvPicPr>
+                      <a:picLocks noChangeAspect="1" noChangeArrowheads="1"/>
+                    </pic:cNvPicPr>
+                  </pic:nvPicPr>
+                  <pic:blipFill>
+                    <a:blip r:embed="rId23" cstate="print"/>
+                    <a:srcRect/>
+                    <a:stretch>
+                      <a:fillRect/>
+                    </a:stretch>
+                  </pic:blipFill>
+                  <pic:spPr bwMode="auto">
+                    <a:xfrm>
+                      <a:off x="0" y="0"/>
+                      <a:ext cx="3291840" cy="987425"/>
+                    </a:xfrm>
+                    <a:prstGeom prst="rect">
+                      <a:avLst/>
+                    </a:prstGeom>
+                    <a:noFill/>
+                    <a:ln w="9525">
+                      <a:noFill/>
+                      <a:miter lim="800000"/>
+                      <a:headEnd/>
+                      <a:tailEnd/>
+                    </a:ln>
+                  </pic:spPr>
+                </pic:pic>
+              </a:graphicData>
+            </a:graphic>
+          </wp:inline>
+        </w:drawing>
       </w:r>
     </w:p>
     <w:sectPr>
       <w:pgSz w:w="11906" w:h="16838"/>
       <w:pgMar w:top="1440" w:right="1800" w:bottom="1440" w:left="1800" w:header="851" w:footer="992" w:gutter="0"/>
-      <w:cols w:space="425" w:num="1"/>
-      <w:docGrid w:type="lines" w:linePitch="312" w:charSpace="0"/>
+      <w:cols w:space="425"/>
+      <w:docGrid w:type="lines" w:linePitch="312"/>
     </w:sectPr>
   </w:body>
 </w:document>
 </file>
 
+<file path=word/endnotes.xml><?xml version="1.0" encoding="utf-8"?>
+<w:endnotes xmlns:ve="http://schemas.openxmlformats.org/markup-compatibility/2006" xmlns:o="urn:schemas-microsoft-com:office:office" xmlns:r="http://schemas.openxmlformats.org/officeDocument/2006/relationships" xmlns:m="http://schemas.openxmlformats.org/officeDocument/2006/math" xmlns:v="urn:schemas-microsoft-com:vml" xmlns:wp="http://schemas.openxmlformats.org/drawingml/2006/wordprocessingDrawing" xmlns:w10="urn:schemas-microsoft-com:office:word" xmlns:w="http://schemas.openxmlformats.org/wordprocessingml/2006/main" xmlns:wne="http://schemas.microsoft.com/office/word/2006/wordml">
+  <w:endnote w:type="separator" w:id="-1">
+    <w:p>
+      <w:r>
+        <w:separator/>
+      </w:r>
+    </w:p>
+  </w:endnote>
+  <w:endnote w:type="continuationSeparator" w:id="0">
+    <w:p>
+      <w:r>
+        <w:continuationSeparator/>
+      </w:r>
+    </w:p>
+  </w:endnote>
+</w:endnotes>
+</file>
+
+<file path=word/footnotes.xml><?xml version="1.0" encoding="utf-8"?>
+<w:footnotes xmlns:ve="http://schemas.openxmlformats.org/markup-compatibility/2006" xmlns:o="urn:schemas-microsoft-com:office:office" xmlns:r="http://schemas.openxmlformats.org/officeDocument/2006/relationships" xmlns:m="http://schemas.openxmlformats.org/officeDocument/2006/math" xmlns:v="urn:schemas-microsoft-com:vml" xmlns:wp="http://schemas.openxmlformats.org/drawingml/2006/wordprocessingDrawing" xmlns:w10="urn:schemas-microsoft-com:office:word" xmlns:w="http://schemas.openxmlformats.org/wordprocessingml/2006/main" xmlns:wne="http://schemas.microsoft.com/office/word/2006/wordml">
+  <w:footnote w:type="separator" w:id="-1">
+    <w:p>
+      <w:r>
+        <w:separator/>
+      </w:r>
+    </w:p>
+  </w:footnote>
+  <w:footnote w:type="continuationSeparator" w:id="0">
+    <w:p>
+      <w:r>
+        <w:continuationSeparator/>
+      </w:r>
+    </w:p>
+  </w:footnote>
+</w:footnotes>
+</file>
+
 <file path=word/numbering.xml><?xml version="1.0" encoding="utf-8"?>
-<w:numbering xmlns:wpc="http://schemas.microsoft.com/office/word/2010/wordprocessingCanvas" xmlns:mc="http://schemas.openxmlformats.org/markup-compatibility/2006" xmlns:o="urn:schemas-microsoft-com:office:office" xmlns:r="http://schemas.openxmlformats.org/officeDocument/2006/relationships" xmlns:m="http://schemas.openxmlformats.org/officeDocument/2006/math" xmlns:v="urn:schemas-microsoft-com:vml" xmlns:wp14="http://schemas.microsoft.com/office/word/2010/wordprocessingDrawing" xmlns:wp="http://schemas.openxmlformats.org/drawingml/2006/wordprocessingDrawing" xmlns:w10="urn:schemas-microsoft-com:office:word" xmlns:w="http://schemas.openxmlformats.org/wordprocessingml/2006/main" xmlns:w14="http://schemas.microsoft.com/office/word/2010/wordml" xmlns:wpg="http://schemas.microsoft.com/office/word/2010/wordprocessingGroup" xmlns:wpi="http://schemas.microsoft.com/office/word/2010/wordprocessingInk" xmlns:wne="http://schemas.microsoft.com/office/word/2006/wordml" xmlns:wps="http://schemas.microsoft.com/office/word/2010/wordprocessingShape" mc:Ignorable="w14 wp14">
+<w:numbering xmlns:ve="http://schemas.openxmlformats.org/markup-compatibility/2006" xmlns:o="urn:schemas-microsoft-com:office:office" xmlns:r="http://schemas.openxmlformats.org/officeDocument/2006/relationships" xmlns:m="http://schemas.openxmlformats.org/officeDocument/2006/math" xmlns:v="urn:schemas-microsoft-com:vml" xmlns:wp="http://schemas.openxmlformats.org/drawingml/2006/wordprocessingDrawing" xmlns:w10="urn:schemas-microsoft-com:office:word" xmlns:w="http://schemas.openxmlformats.org/wordprocessingml/2006/main" xmlns:wne="http://schemas.microsoft.com/office/word/2006/wordml">
   <w:abstractNum w:abstractNumId="0">
     <w:nsid w:val="86D99B45"/>
     <w:multiLevelType w:val="singleLevel"/>
     <w:tmpl w:val="86D99B45"/>
-    <w:lvl w:ilvl="0" w:tentative="0">
+    <w:lvl w:ilvl="0">
       <w:start w:val="1"/>
       <w:numFmt w:val="decimal"/>
       <w:lvlText w:val="%1."/>
@@ -2464,7 +4240,7 @@
     <w:nsid w:val="95AD3F25"/>
     <w:multiLevelType w:val="multilevel"/>
     <w:tmpl w:val="95AD3F25"/>
-    <w:lvl w:ilvl="0" w:tentative="0">
+    <w:lvl w:ilvl="0">
       <w:start w:val="1"/>
       <w:numFmt w:val="decimal"/>
       <w:lvlText w:val="%1."/>
@@ -2475,7 +4251,7 @@
         </w:tabs>
       </w:pPr>
     </w:lvl>
-    <w:lvl w:ilvl="1" w:tentative="0">
+    <w:lvl w:ilvl="1">
       <w:start w:val="1"/>
       <w:numFmt w:val="decimal"/>
       <w:suff w:val="space"/>
@@ -2488,7 +4264,7 @@
         <w:rFonts w:hint="default"/>
       </w:rPr>
     </w:lvl>
-    <w:lvl w:ilvl="2" w:tentative="0">
+    <w:lvl w:ilvl="2">
       <w:start w:val="1"/>
       <w:numFmt w:val="decimal"/>
       <w:suff w:val="space"/>
@@ -2501,7 +4277,7 @@
         <w:rFonts w:hint="default"/>
       </w:rPr>
     </w:lvl>
-    <w:lvl w:ilvl="3" w:tentative="0">
+    <w:lvl w:ilvl="3">
       <w:start w:val="1"/>
       <w:numFmt w:val="decimal"/>
       <w:suff w:val="space"/>
@@ -2514,7 +4290,7 @@
         <w:rFonts w:hint="default"/>
       </w:rPr>
     </w:lvl>
-    <w:lvl w:ilvl="4" w:tentative="0">
+    <w:lvl w:ilvl="4">
       <w:start w:val="1"/>
       <w:numFmt w:val="decimal"/>
       <w:suff w:val="space"/>
@@ -2527,7 +4303,7 @@
         <w:rFonts w:hint="default"/>
       </w:rPr>
     </w:lvl>
-    <w:lvl w:ilvl="5" w:tentative="0">
+    <w:lvl w:ilvl="5">
       <w:start w:val="1"/>
       <w:numFmt w:val="decimal"/>
       <w:suff w:val="space"/>
@@ -2540,7 +4316,7 @@
         <w:rFonts w:hint="default"/>
       </w:rPr>
     </w:lvl>
-    <w:lvl w:ilvl="6" w:tentative="0">
+    <w:lvl w:ilvl="6">
       <w:start w:val="1"/>
       <w:numFmt w:val="decimal"/>
       <w:suff w:val="space"/>
@@ -2553,7 +4329,7 @@
         <w:rFonts w:hint="default"/>
       </w:rPr>
     </w:lvl>
-    <w:lvl w:ilvl="7" w:tentative="0">
+    <w:lvl w:ilvl="7">
       <w:start w:val="1"/>
       <w:numFmt w:val="decimal"/>
       <w:suff w:val="space"/>
@@ -2566,7 +4342,7 @@
         <w:rFonts w:hint="default"/>
       </w:rPr>
     </w:lvl>
-    <w:lvl w:ilvl="8" w:tentative="0">
+    <w:lvl w:ilvl="8">
       <w:start w:val="1"/>
       <w:numFmt w:val="decimal"/>
       <w:suff w:val="space"/>
@@ -2584,7 +4360,7 @@
     <w:nsid w:val="D16BA8F6"/>
     <w:multiLevelType w:val="multilevel"/>
     <w:tmpl w:val="D16BA8F6"/>
-    <w:lvl w:ilvl="0" w:tentative="0">
+    <w:lvl w:ilvl="0">
       <w:start w:val="1"/>
       <w:numFmt w:val="decimal"/>
       <w:suff w:val="space"/>
@@ -2597,7 +4373,7 @@
         <w:rFonts w:hint="default"/>
       </w:rPr>
     </w:lvl>
-    <w:lvl w:ilvl="1" w:tentative="0">
+    <w:lvl w:ilvl="1">
       <w:start w:val="1"/>
       <w:numFmt w:val="decimal"/>
       <w:suff w:val="space"/>
@@ -2610,7 +4386,7 @@
         <w:rFonts w:hint="default"/>
       </w:rPr>
     </w:lvl>
-    <w:lvl w:ilvl="2" w:tentative="0">
+    <w:lvl w:ilvl="2">
       <w:start w:val="1"/>
       <w:numFmt w:val="decimal"/>
       <w:suff w:val="space"/>
@@ -2623,7 +4399,7 @@
         <w:rFonts w:hint="default"/>
       </w:rPr>
     </w:lvl>
-    <w:lvl w:ilvl="3" w:tentative="0">
+    <w:lvl w:ilvl="3">
       <w:start w:val="1"/>
       <w:numFmt w:val="decimal"/>
       <w:suff w:val="space"/>
@@ -2636,7 +4412,7 @@
         <w:rFonts w:hint="default"/>
       </w:rPr>
     </w:lvl>
-    <w:lvl w:ilvl="4" w:tentative="0">
+    <w:lvl w:ilvl="4">
       <w:start w:val="1"/>
       <w:numFmt w:val="decimal"/>
       <w:suff w:val="space"/>
@@ -2649,7 +4425,7 @@
         <w:rFonts w:hint="default"/>
       </w:rPr>
     </w:lvl>
-    <w:lvl w:ilvl="5" w:tentative="0">
+    <w:lvl w:ilvl="5">
       <w:start w:val="1"/>
       <w:numFmt w:val="decimal"/>
       <w:suff w:val="space"/>
@@ -2662,7 +4438,7 @@
         <w:rFonts w:hint="default"/>
       </w:rPr>
     </w:lvl>
-    <w:lvl w:ilvl="6" w:tentative="0">
+    <w:lvl w:ilvl="6">
       <w:start w:val="1"/>
       <w:numFmt w:val="decimal"/>
       <w:suff w:val="space"/>
@@ -2675,7 +4451,7 @@
         <w:rFonts w:hint="default"/>
       </w:rPr>
     </w:lvl>
-    <w:lvl w:ilvl="7" w:tentative="0">
+    <w:lvl w:ilvl="7">
       <w:start w:val="1"/>
       <w:numFmt w:val="decimal"/>
       <w:suff w:val="space"/>
@@ -2688,7 +4464,7 @@
         <w:rFonts w:hint="default"/>
       </w:rPr>
     </w:lvl>
-    <w:lvl w:ilvl="8" w:tentative="0">
+    <w:lvl w:ilvl="8">
       <w:start w:val="1"/>
       <w:numFmt w:val="decimal"/>
       <w:suff w:val="space"/>
@@ -2706,7 +4482,7 @@
     <w:nsid w:val="2F653637"/>
     <w:multiLevelType w:val="singleLevel"/>
     <w:tmpl w:val="2F653637"/>
-    <w:lvl w:ilvl="0" w:tentative="0">
+    <w:lvl w:ilvl="0">
       <w:start w:val="1"/>
       <w:numFmt w:val="decimal"/>
       <w:lvlText w:val="%1."/>
@@ -2722,7 +4498,7 @@
     <w:nsid w:val="5ACE2CB2"/>
     <w:multiLevelType w:val="singleLevel"/>
     <w:tmpl w:val="5ACE2CB2"/>
-    <w:lvl w:ilvl="0" w:tentative="0">
+    <w:lvl w:ilvl="0">
       <w:start w:val="1"/>
       <w:numFmt w:val="decimal"/>
       <w:lvlText w:val="%1."/>
@@ -2753,286 +4529,176 @@
 </file>
 
 <file path=word/styles.xml><?xml version="1.0" encoding="utf-8"?>
-<w:styles xmlns:mc="http://schemas.openxmlformats.org/markup-compatibility/2006" xmlns:o="urn:schemas-microsoft-com:office:office" xmlns:r="http://schemas.openxmlformats.org/officeDocument/2006/relationships" xmlns:m="http://schemas.openxmlformats.org/officeDocument/2006/math" xmlns:v="urn:schemas-microsoft-com:vml" xmlns:w="http://schemas.openxmlformats.org/wordprocessingml/2006/main" xmlns:w14="http://schemas.microsoft.com/office/word/2010/wordml" xmlns:w10="urn:schemas-microsoft-com:office:word" xmlns:sl="http://schemas.openxmlformats.org/schemaLibrary/2006/main" mc:Ignorable="w14">
+<w:styles xmlns:r="http://schemas.openxmlformats.org/officeDocument/2006/relationships" xmlns:w="http://schemas.openxmlformats.org/wordprocessingml/2006/main">
   <w:docDefaults>
     <w:rPrDefault>
       <w:rPr>
-        <w:rFonts w:ascii="Times New Roman" w:hAnsi="Times New Roman" w:eastAsia="宋体" w:cs="Times New Roman"/>
+        <w:rFonts w:ascii="Times New Roman" w:eastAsia="宋体" w:hAnsi="Times New Roman" w:cs="Times New Roman"/>
+        <w:lang w:val="en-US" w:eastAsia="zh-CN" w:bidi="ar-SA"/>
       </w:rPr>
     </w:rPrDefault>
+    <w:pPrDefault/>
   </w:docDefaults>
-  <w:latentStyles w:count="260" w:defQFormat="0" w:defUnhideWhenUsed="1" w:defSemiHidden="1" w:defUIPriority="99" w:defLockedState="0">
-    <w:lsdException w:qFormat="1" w:unhideWhenUsed="0" w:uiPriority="0" w:semiHidden="0" w:name="Normal"/>
-    <w:lsdException w:qFormat="1" w:unhideWhenUsed="0" w:uiPriority="0" w:semiHidden="0" w:name="heading 1"/>
-    <w:lsdException w:qFormat="1" w:uiPriority="0" w:semiHidden="0" w:name="heading 2"/>
-    <w:lsdException w:qFormat="1" w:uiPriority="0" w:semiHidden="0" w:name="heading 3"/>
-    <w:lsdException w:qFormat="1" w:uiPriority="0" w:name="heading 4"/>
-    <w:lsdException w:qFormat="1" w:uiPriority="0" w:name="heading 5"/>
-    <w:lsdException w:qFormat="1" w:uiPriority="0" w:name="heading 6"/>
-    <w:lsdException w:qFormat="1" w:uiPriority="0" w:name="heading 7"/>
-    <w:lsdException w:qFormat="1" w:uiPriority="0" w:name="heading 8"/>
-    <w:lsdException w:qFormat="1" w:uiPriority="0" w:name="heading 9"/>
-    <w:lsdException w:unhideWhenUsed="0" w:uiPriority="0" w:semiHidden="0" w:name="index 1"/>
-    <w:lsdException w:unhideWhenUsed="0" w:uiPriority="0" w:semiHidden="0" w:name="index 2"/>
-    <w:lsdException w:unhideWhenUsed="0" w:uiPriority="0" w:semiHidden="0" w:name="index 3"/>
-    <w:lsdException w:unhideWhenUsed="0" w:uiPriority="0" w:semiHidden="0" w:name="index 4"/>
-    <w:lsdException w:unhideWhenUsed="0" w:uiPriority="0" w:semiHidden="0" w:name="index 5"/>
-    <w:lsdException w:unhideWhenUsed="0" w:uiPriority="0" w:semiHidden="0" w:name="index 6"/>
-    <w:lsdException w:unhideWhenUsed="0" w:uiPriority="0" w:semiHidden="0" w:name="index 7"/>
-    <w:lsdException w:unhideWhenUsed="0" w:uiPriority="0" w:semiHidden="0" w:name="index 8"/>
-    <w:lsdException w:unhideWhenUsed="0" w:uiPriority="0" w:semiHidden="0" w:name="index 9"/>
-    <w:lsdException w:unhideWhenUsed="0" w:uiPriority="0" w:semiHidden="0" w:name="toc 1"/>
-    <w:lsdException w:unhideWhenUsed="0" w:uiPriority="0" w:semiHidden="0" w:name="toc 2"/>
-    <w:lsdException w:unhideWhenUsed="0" w:uiPriority="0" w:semiHidden="0" w:name="toc 3"/>
-    <w:lsdException w:unhideWhenUsed="0" w:uiPriority="0" w:semiHidden="0" w:name="toc 4"/>
-    <w:lsdException w:unhideWhenUsed="0" w:uiPriority="0" w:semiHidden="0" w:name="toc 5"/>
-    <w:lsdException w:unhideWhenUsed="0" w:uiPriority="0" w:semiHidden="0" w:name="toc 6"/>
-    <w:lsdException w:unhideWhenUsed="0" w:uiPriority="0" w:semiHidden="0" w:name="toc 7"/>
-    <w:lsdException w:unhideWhenUsed="0" w:uiPriority="0" w:semiHidden="0" w:name="toc 8"/>
-    <w:lsdException w:unhideWhenUsed="0" w:uiPriority="0" w:semiHidden="0" w:name="toc 9"/>
-    <w:lsdException w:unhideWhenUsed="0" w:uiPriority="0" w:semiHidden="0" w:name="Normal Indent"/>
-    <w:lsdException w:unhideWhenUsed="0" w:uiPriority="0" w:semiHidden="0" w:name="footnote text"/>
-    <w:lsdException w:unhideWhenUsed="0" w:uiPriority="0" w:semiHidden="0" w:name="annotation text"/>
-    <w:lsdException w:qFormat="1" w:unhideWhenUsed="0" w:uiPriority="0" w:semiHidden="0" w:name="header"/>
-    <w:lsdException w:unhideWhenUsed="0" w:uiPriority="0" w:semiHidden="0" w:name="footer"/>
-    <w:lsdException w:unhideWhenUsed="0" w:uiPriority="0" w:semiHidden="0" w:name="index heading"/>
-    <w:lsdException w:qFormat="1" w:uiPriority="0" w:name="caption"/>
-    <w:lsdException w:unhideWhenUsed="0" w:uiPriority="0" w:semiHidden="0" w:name="table of figures"/>
-    <w:lsdException w:unhideWhenUsed="0" w:uiPriority="0" w:semiHidden="0" w:name="envelope address"/>
-    <w:lsdException w:unhideWhenUsed="0" w:uiPriority="0" w:semiHidden="0" w:name="envelope return"/>
-    <w:lsdException w:unhideWhenUsed="0" w:uiPriority="0" w:semiHidden="0" w:name="footnote reference"/>
-    <w:lsdException w:unhideWhenUsed="0" w:uiPriority="0" w:semiHidden="0" w:name="annotation reference"/>
-    <w:lsdException w:unhideWhenUsed="0" w:uiPriority="0" w:semiHidden="0" w:name="line number"/>
-    <w:lsdException w:unhideWhenUsed="0" w:uiPriority="0" w:semiHidden="0" w:name="page number"/>
-    <w:lsdException w:unhideWhenUsed="0" w:uiPriority="0" w:semiHidden="0" w:name="endnote reference"/>
-    <w:lsdException w:unhideWhenUsed="0" w:uiPriority="0" w:semiHidden="0" w:name="endnote text"/>
-    <w:lsdException w:unhideWhenUsed="0" w:uiPriority="0" w:semiHidden="0" w:name="table of authorities"/>
-    <w:lsdException w:unhideWhenUsed="0" w:uiPriority="0" w:semiHidden="0" w:name="macro"/>
-    <w:lsdException w:unhideWhenUsed="0" w:uiPriority="0" w:semiHidden="0" w:name="toa heading"/>
-    <w:lsdException w:unhideWhenUsed="0" w:uiPriority="0" w:semiHidden="0" w:name="List"/>
-    <w:lsdException w:unhideWhenUsed="0" w:uiPriority="0" w:semiHidden="0" w:name="List Bullet"/>
-    <w:lsdException w:unhideWhenUsed="0" w:uiPriority="0" w:semiHidden="0" w:name="List Number"/>
-    <w:lsdException w:unhideWhenUsed="0" w:uiPriority="0" w:semiHidden="0" w:name="List 2"/>
-    <w:lsdException w:unhideWhenUsed="0" w:uiPriority="0" w:semiHidden="0" w:name="List 3"/>
-    <w:lsdException w:unhideWhenUsed="0" w:uiPriority="0" w:semiHidden="0" w:name="List 4"/>
-    <w:lsdException w:unhideWhenUsed="0" w:uiPriority="0" w:semiHidden="0" w:name="List 5"/>
-    <w:lsdException w:unhideWhenUsed="0" w:uiPriority="0" w:semiHidden="0" w:name="List Bullet 2"/>
-    <w:lsdException w:unhideWhenUsed="0" w:uiPriority="0" w:semiHidden="0" w:name="List Bullet 3"/>
-    <w:lsdException w:unhideWhenUsed="0" w:uiPriority="0" w:semiHidden="0" w:name="List Bullet 4"/>
-    <w:lsdException w:unhideWhenUsed="0" w:uiPriority="0" w:semiHidden="0" w:name="List Bullet 5"/>
-    <w:lsdException w:unhideWhenUsed="0" w:uiPriority="0" w:semiHidden="0" w:name="List Number 2"/>
-    <w:lsdException w:unhideWhenUsed="0" w:uiPriority="0" w:semiHidden="0" w:name="List Number 3"/>
-    <w:lsdException w:unhideWhenUsed="0" w:uiPriority="0" w:semiHidden="0" w:name="List Number 4"/>
-    <w:lsdException w:unhideWhenUsed="0" w:uiPriority="0" w:semiHidden="0" w:name="List Number 5"/>
-    <w:lsdException w:qFormat="1" w:unhideWhenUsed="0" w:uiPriority="0" w:semiHidden="0" w:name="Title"/>
-    <w:lsdException w:unhideWhenUsed="0" w:uiPriority="0" w:semiHidden="0" w:name="Closing"/>
-    <w:lsdException w:unhideWhenUsed="0" w:uiPriority="0" w:semiHidden="0" w:name="Signature"/>
-    <w:lsdException w:uiPriority="1" w:name="Default Paragraph Font"/>
-    <w:lsdException w:unhideWhenUsed="0" w:uiPriority="0" w:semiHidden="0" w:name="Body Text"/>
-    <w:lsdException w:unhideWhenUsed="0" w:uiPriority="0" w:semiHidden="0" w:name="Body Text Indent"/>
-    <w:lsdException w:unhideWhenUsed="0" w:uiPriority="0" w:semiHidden="0" w:name="List Continue"/>
-    <w:lsdException w:unhideWhenUsed="0" w:uiPriority="0" w:semiHidden="0" w:name="List Continue 2"/>
-    <w:lsdException w:unhideWhenUsed="0" w:uiPriority="0" w:semiHidden="0" w:name="List Continue 3"/>
-    <w:lsdException w:unhideWhenUsed="0" w:uiPriority="0" w:semiHidden="0" w:name="List Continue 4"/>
-    <w:lsdException w:unhideWhenUsed="0" w:uiPriority="0" w:semiHidden="0" w:name="List Continue 5"/>
-    <w:lsdException w:unhideWhenUsed="0" w:uiPriority="0" w:semiHidden="0" w:name="Message Header"/>
-    <w:lsdException w:qFormat="1" w:unhideWhenUsed="0" w:uiPriority="0" w:semiHidden="0" w:name="Subtitle"/>
-    <w:lsdException w:unhideWhenUsed="0" w:uiPriority="0" w:semiHidden="0" w:name="Salutation"/>
-    <w:lsdException w:unhideWhenUsed="0" w:uiPriority="0" w:semiHidden="0" w:name="Date"/>
-    <w:lsdException w:unhideWhenUsed="0" w:uiPriority="0" w:semiHidden="0" w:name="Body Text First Indent"/>
-    <w:lsdException w:unhideWhenUsed="0" w:uiPriority="0" w:semiHidden="0" w:name="Body Text First Indent 2"/>
-    <w:lsdException w:unhideWhenUsed="0" w:uiPriority="0" w:semiHidden="0" w:name="Note Heading"/>
-    <w:lsdException w:unhideWhenUsed="0" w:uiPriority="0" w:semiHidden="0" w:name="Body Text 2"/>
-    <w:lsdException w:unhideWhenUsed="0" w:uiPriority="0" w:semiHidden="0" w:name="Body Text 3"/>
-    <w:lsdException w:unhideWhenUsed="0" w:uiPriority="0" w:semiHidden="0" w:name="Body Text Indent 2"/>
-    <w:lsdException w:unhideWhenUsed="0" w:uiPriority="0" w:semiHidden="0" w:name="Body Text Indent 3"/>
-    <w:lsdException w:unhideWhenUsed="0" w:uiPriority="0" w:semiHidden="0" w:name="Block Text"/>
-    <w:lsdException w:qFormat="1" w:unhideWhenUsed="0" w:uiPriority="0" w:semiHidden="0" w:name="Hyperlink"/>
-    <w:lsdException w:unhideWhenUsed="0" w:uiPriority="0" w:semiHidden="0" w:name="FollowedHyperlink"/>
-    <w:lsdException w:qFormat="1" w:unhideWhenUsed="0" w:uiPriority="0" w:semiHidden="0" w:name="Strong"/>
-    <w:lsdException w:qFormat="1" w:unhideWhenUsed="0" w:uiPriority="0" w:semiHidden="0" w:name="Emphasis"/>
-    <w:lsdException w:qFormat="1" w:unhideWhenUsed="0" w:uiPriority="0" w:semiHidden="0" w:name="Document Map"/>
-    <w:lsdException w:unhideWhenUsed="0" w:uiPriority="0" w:semiHidden="0" w:name="Plain Text"/>
-    <w:lsdException w:unhideWhenUsed="0" w:uiPriority="0" w:semiHidden="0" w:name="E-mail Signature"/>
-    <w:lsdException w:unhideWhenUsed="0" w:uiPriority="0" w:semiHidden="0" w:name="Normal (Web)"/>
-    <w:lsdException w:unhideWhenUsed="0" w:uiPriority="0" w:semiHidden="0" w:name="HTML Acronym"/>
-    <w:lsdException w:unhideWhenUsed="0" w:uiPriority="0" w:semiHidden="0" w:name="HTML Address"/>
-    <w:lsdException w:unhideWhenUsed="0" w:uiPriority="0" w:semiHidden="0" w:name="HTML Cite"/>
-    <w:lsdException w:unhideWhenUsed="0" w:uiPriority="0" w:semiHidden="0" w:name="HTML Code"/>
-    <w:lsdException w:unhideWhenUsed="0" w:uiPriority="0" w:semiHidden="0" w:name="HTML Definition"/>
-    <w:lsdException w:unhideWhenUsed="0" w:uiPriority="0" w:semiHidden="0" w:name="HTML Keyboard"/>
-    <w:lsdException w:unhideWhenUsed="0" w:uiPriority="0" w:semiHidden="0" w:name="HTML Preformatted"/>
-    <w:lsdException w:unhideWhenUsed="0" w:uiPriority="0" w:semiHidden="0" w:name="HTML Sample"/>
-    <w:lsdException w:unhideWhenUsed="0" w:uiPriority="0" w:semiHidden="0" w:name="HTML Typewriter"/>
-    <w:lsdException w:unhideWhenUsed="0" w:uiPriority="0" w:semiHidden="0" w:name="HTML Variable"/>
-    <w:lsdException w:qFormat="1" w:uiPriority="99" w:name="Normal Table"/>
-    <w:lsdException w:unhideWhenUsed="0" w:uiPriority="0" w:semiHidden="0" w:name="annotation subject"/>
-    <w:lsdException w:unhideWhenUsed="0" w:uiPriority="0" w:semiHidden="0" w:name="Table Simple 1"/>
-    <w:lsdException w:unhideWhenUsed="0" w:uiPriority="0" w:semiHidden="0" w:name="Table Simple 2"/>
-    <w:lsdException w:unhideWhenUsed="0" w:uiPriority="0" w:semiHidden="0" w:name="Table Simple 3"/>
-    <w:lsdException w:unhideWhenUsed="0" w:uiPriority="0" w:semiHidden="0" w:name="Table Classic 1"/>
-    <w:lsdException w:unhideWhenUsed="0" w:uiPriority="0" w:semiHidden="0" w:name="Table Classic 2"/>
-    <w:lsdException w:unhideWhenUsed="0" w:uiPriority="0" w:semiHidden="0" w:name="Table Classic 3"/>
-    <w:lsdException w:unhideWhenUsed="0" w:uiPriority="0" w:semiHidden="0" w:name="Table Classic 4"/>
-    <w:lsdException w:unhideWhenUsed="0" w:uiPriority="0" w:semiHidden="0" w:name="Table Colorful 1"/>
-    <w:lsdException w:unhideWhenUsed="0" w:uiPriority="0" w:semiHidden="0" w:name="Table Colorful 2"/>
-    <w:lsdException w:unhideWhenUsed="0" w:uiPriority="0" w:semiHidden="0" w:name="Table Colorful 3"/>
-    <w:lsdException w:unhideWhenUsed="0" w:uiPriority="0" w:semiHidden="0" w:name="Table Columns 1"/>
-    <w:lsdException w:unhideWhenUsed="0" w:uiPriority="0" w:semiHidden="0" w:name="Table Columns 2"/>
-    <w:lsdException w:unhideWhenUsed="0" w:uiPriority="0" w:semiHidden="0" w:name="Table Columns 3"/>
-    <w:lsdException w:unhideWhenUsed="0" w:uiPriority="0" w:semiHidden="0" w:name="Table Columns 4"/>
-    <w:lsdException w:unhideWhenUsed="0" w:uiPriority="0" w:semiHidden="0" w:name="Table Columns 5"/>
-    <w:lsdException w:unhideWhenUsed="0" w:uiPriority="0" w:semiHidden="0" w:name="Table Grid 1"/>
-    <w:lsdException w:unhideWhenUsed="0" w:uiPriority="0" w:semiHidden="0" w:name="Table Grid 2"/>
-    <w:lsdException w:unhideWhenUsed="0" w:uiPriority="0" w:semiHidden="0" w:name="Table Grid 3"/>
-    <w:lsdException w:unhideWhenUsed="0" w:uiPriority="0" w:semiHidden="0" w:name="Table Grid 4"/>
-    <w:lsdException w:unhideWhenUsed="0" w:uiPriority="0" w:semiHidden="0" w:name="Table Grid 5"/>
-    <w:lsdException w:unhideWhenUsed="0" w:uiPriority="0" w:semiHidden="0" w:name="Table Grid 6"/>
-    <w:lsdException w:unhideWhenUsed="0" w:uiPriority="0" w:semiHidden="0" w:name="Table Grid 7"/>
-    <w:lsdException w:unhideWhenUsed="0" w:uiPriority="0" w:semiHidden="0" w:name="Table Grid 8"/>
-    <w:lsdException w:unhideWhenUsed="0" w:uiPriority="0" w:semiHidden="0" w:name="Table List 1"/>
-    <w:lsdException w:unhideWhenUsed="0" w:uiPriority="0" w:semiHidden="0" w:name="Table List 2"/>
-    <w:lsdException w:unhideWhenUsed="0" w:uiPriority="0" w:semiHidden="0" w:name="Table List 3"/>
-    <w:lsdException w:unhideWhenUsed="0" w:uiPriority="0" w:semiHidden="0" w:name="Table List 4"/>
-    <w:lsdException w:unhideWhenUsed="0" w:uiPriority="0" w:semiHidden="0" w:name="Table List 5"/>
-    <w:lsdException w:unhideWhenUsed="0" w:uiPriority="0" w:semiHidden="0" w:name="Table List 6"/>
-    <w:lsdException w:unhideWhenUsed="0" w:uiPriority="0" w:semiHidden="0" w:name="Table List 7"/>
-    <w:lsdException w:unhideWhenUsed="0" w:uiPriority="0" w:semiHidden="0" w:name="Table List 8"/>
-    <w:lsdException w:unhideWhenUsed="0" w:uiPriority="0" w:semiHidden="0" w:name="Table 3D effects 1"/>
-    <w:lsdException w:unhideWhenUsed="0" w:uiPriority="0" w:semiHidden="0" w:name="Table 3D effects 2"/>
-    <w:lsdException w:unhideWhenUsed="0" w:uiPriority="0" w:semiHidden="0" w:name="Table 3D effects 3"/>
-    <w:lsdException w:unhideWhenUsed="0" w:uiPriority="0" w:semiHidden="0" w:name="Table Contemporary"/>
-    <w:lsdException w:unhideWhenUsed="0" w:uiPriority="0" w:semiHidden="0" w:name="Table Elegant"/>
-    <w:lsdException w:unhideWhenUsed="0" w:uiPriority="0" w:semiHidden="0" w:name="Table Professional"/>
-    <w:lsdException w:unhideWhenUsed="0" w:uiPriority="0" w:semiHidden="0" w:name="Table Subtle 1"/>
-    <w:lsdException w:unhideWhenUsed="0" w:uiPriority="0" w:semiHidden="0" w:name="Table Subtle 2"/>
-    <w:lsdException w:unhideWhenUsed="0" w:uiPriority="0" w:semiHidden="0" w:name="Table Web 1"/>
-    <w:lsdException w:unhideWhenUsed="0" w:uiPriority="0" w:semiHidden="0" w:name="Table Web 2"/>
-    <w:lsdException w:unhideWhenUsed="0" w:uiPriority="0" w:semiHidden="0" w:name="Table Web 3"/>
-    <w:lsdException w:unhideWhenUsed="0" w:uiPriority="0" w:semiHidden="0" w:name="Balloon Text"/>
-    <w:lsdException w:unhideWhenUsed="0" w:uiPriority="0" w:semiHidden="0" w:name="Table Grid"/>
-    <w:lsdException w:unhideWhenUsed="0" w:uiPriority="0" w:semiHidden="0" w:name="Table Theme"/>
-    <w:lsdException w:unhideWhenUsed="0" w:uiPriority="60" w:semiHidden="0" w:name="Light Shading"/>
-    <w:lsdException w:unhideWhenUsed="0" w:uiPriority="61" w:semiHidden="0" w:name="Light List"/>
-    <w:lsdException w:unhideWhenUsed="0" w:uiPriority="62" w:semiHidden="0" w:name="Light Grid"/>
-    <w:lsdException w:unhideWhenUsed="0" w:uiPriority="63" w:semiHidden="0" w:name="Medium Shading 1"/>
-    <w:lsdException w:unhideWhenUsed="0" w:uiPriority="64" w:semiHidden="0" w:name="Medium Shading 2"/>
-    <w:lsdException w:unhideWhenUsed="0" w:uiPriority="65" w:semiHidden="0" w:name="Medium List 1"/>
-    <w:lsdException w:unhideWhenUsed="0" w:uiPriority="66" w:semiHidden="0" w:name="Medium List 2"/>
-    <w:lsdException w:unhideWhenUsed="0" w:uiPriority="67" w:semiHidden="0" w:name="Medium Grid 1"/>
-    <w:lsdException w:unhideWhenUsed="0" w:uiPriority="68" w:semiHidden="0" w:name="Medium Grid 2"/>
-    <w:lsdException w:unhideWhenUsed="0" w:uiPriority="69" w:semiHidden="0" w:name="Medium Grid 3"/>
-    <w:lsdException w:unhideWhenUsed="0" w:uiPriority="70" w:semiHidden="0" w:name="Dark List"/>
-    <w:lsdException w:unhideWhenUsed="0" w:uiPriority="71" w:semiHidden="0" w:name="Colorful Shading"/>
-    <w:lsdException w:unhideWhenUsed="0" w:uiPriority="72" w:semiHidden="0" w:name="Colorful List"/>
-    <w:lsdException w:unhideWhenUsed="0" w:uiPriority="73" w:semiHidden="0" w:name="Colorful Grid"/>
-    <w:lsdException w:unhideWhenUsed="0" w:uiPriority="60" w:semiHidden="0" w:name="Light Shading Accent 1"/>
-    <w:lsdException w:unhideWhenUsed="0" w:uiPriority="61" w:semiHidden="0" w:name="Light List Accent 1"/>
-    <w:lsdException w:unhideWhenUsed="0" w:uiPriority="62" w:semiHidden="0" w:name="Light Grid Accent 1"/>
-    <w:lsdException w:unhideWhenUsed="0" w:uiPriority="63" w:semiHidden="0" w:name="Medium Shading 1 Accent 1"/>
-    <w:lsdException w:unhideWhenUsed="0" w:uiPriority="64" w:semiHidden="0" w:name="Medium Shading 2 Accent 1"/>
-    <w:lsdException w:unhideWhenUsed="0" w:uiPriority="65" w:semiHidden="0" w:name="Medium List 1 Accent 1"/>
-    <w:lsdException w:unhideWhenUsed="0" w:uiPriority="66" w:semiHidden="0" w:name="Medium List 2 Accent 1"/>
-    <w:lsdException w:unhideWhenUsed="0" w:uiPriority="67" w:semiHidden="0" w:name="Medium Grid 1 Accent 1"/>
-    <w:lsdException w:unhideWhenUsed="0" w:uiPriority="68" w:semiHidden="0" w:name="Medium Grid 2 Accent 1"/>
-    <w:lsdException w:unhideWhenUsed="0" w:uiPriority="69" w:semiHidden="0" w:name="Medium Grid 3 Accent 1"/>
-    <w:lsdException w:unhideWhenUsed="0" w:uiPriority="70" w:semiHidden="0" w:name="Dark List Accent 1"/>
-    <w:lsdException w:unhideWhenUsed="0" w:uiPriority="71" w:semiHidden="0" w:name="Colorful Shading Accent 1"/>
-    <w:lsdException w:unhideWhenUsed="0" w:uiPriority="72" w:semiHidden="0" w:name="Colorful List Accent 1"/>
-    <w:lsdException w:unhideWhenUsed="0" w:uiPriority="73" w:semiHidden="0" w:name="Colorful Grid Accent 1"/>
-    <w:lsdException w:unhideWhenUsed="0" w:uiPriority="60" w:semiHidden="0" w:name="Light Shading Accent 2"/>
-    <w:lsdException w:unhideWhenUsed="0" w:uiPriority="61" w:semiHidden="0" w:name="Light List Accent 2"/>
-    <w:lsdException w:unhideWhenUsed="0" w:uiPriority="62" w:semiHidden="0" w:name="Light Grid Accent 2"/>
-    <w:lsdException w:unhideWhenUsed="0" w:uiPriority="63" w:semiHidden="0" w:name="Medium Shading 1 Accent 2"/>
-    <w:lsdException w:unhideWhenUsed="0" w:uiPriority="64" w:semiHidden="0" w:name="Medium Shading 2 Accent 2"/>
-    <w:lsdException w:unhideWhenUsed="0" w:uiPriority="65" w:semiHidden="0" w:name="Medium List 1 Accent 2"/>
-    <w:lsdException w:unhideWhenUsed="0" w:uiPriority="66" w:semiHidden="0" w:name="Medium List 2 Accent 2"/>
-    <w:lsdException w:unhideWhenUsed="0" w:uiPriority="67" w:semiHidden="0" w:name="Medium Grid 1 Accent 2"/>
-    <w:lsdException w:unhideWhenUsed="0" w:uiPriority="68" w:semiHidden="0" w:name="Medium Grid 2 Accent 2"/>
-    <w:lsdException w:unhideWhenUsed="0" w:uiPriority="69" w:semiHidden="0" w:name="Medium Grid 3 Accent 2"/>
-    <w:lsdException w:unhideWhenUsed="0" w:uiPriority="70" w:semiHidden="0" w:name="Dark List Accent 2"/>
-    <w:lsdException w:unhideWhenUsed="0" w:uiPriority="71" w:semiHidden="0" w:name="Colorful Shading Accent 2"/>
-    <w:lsdException w:unhideWhenUsed="0" w:uiPriority="72" w:semiHidden="0" w:name="Colorful List Accent 2"/>
-    <w:lsdException w:unhideWhenUsed="0" w:uiPriority="73" w:semiHidden="0" w:name="Colorful Grid Accent 2"/>
-    <w:lsdException w:unhideWhenUsed="0" w:uiPriority="60" w:semiHidden="0" w:name="Light Shading Accent 3"/>
-    <w:lsdException w:unhideWhenUsed="0" w:uiPriority="61" w:semiHidden="0" w:name="Light List Accent 3"/>
-    <w:lsdException w:unhideWhenUsed="0" w:uiPriority="62" w:semiHidden="0" w:name="Light Grid Accent 3"/>
-    <w:lsdException w:unhideWhenUsed="0" w:uiPriority="63" w:semiHidden="0" w:name="Medium Shading 1 Accent 3"/>
-    <w:lsdException w:unhideWhenUsed="0" w:uiPriority="64" w:semiHidden="0" w:name="Medium Shading 2 Accent 3"/>
-    <w:lsdException w:unhideWhenUsed="0" w:uiPriority="65" w:semiHidden="0" w:name="Medium List 1 Accent 3"/>
-    <w:lsdException w:unhideWhenUsed="0" w:uiPriority="66" w:semiHidden="0" w:name="Medium List 2 Accent 3"/>
-    <w:lsdException w:unhideWhenUsed="0" w:uiPriority="67" w:semiHidden="0" w:name="Medium Grid 1 Accent 3"/>
-    <w:lsdException w:unhideWhenUsed="0" w:uiPriority="68" w:semiHidden="0" w:name="Medium Grid 2 Accent 3"/>
-    <w:lsdException w:unhideWhenUsed="0" w:uiPriority="69" w:semiHidden="0" w:name="Medium Grid 3 Accent 3"/>
-    <w:lsdException w:unhideWhenUsed="0" w:uiPriority="70" w:semiHidden="0" w:name="Dark List Accent 3"/>
-    <w:lsdException w:unhideWhenUsed="0" w:uiPriority="71" w:semiHidden="0" w:name="Colorful Shading Accent 3"/>
-    <w:lsdException w:unhideWhenUsed="0" w:uiPriority="72" w:semiHidden="0" w:name="Colorful List Accent 3"/>
-    <w:lsdException w:unhideWhenUsed="0" w:uiPriority="73" w:semiHidden="0" w:name="Colorful Grid Accent 3"/>
-    <w:lsdException w:unhideWhenUsed="0" w:uiPriority="60" w:semiHidden="0" w:name="Light Shading Accent 4"/>
-    <w:lsdException w:unhideWhenUsed="0" w:uiPriority="61" w:semiHidden="0" w:name="Light List Accent 4"/>
-    <w:lsdException w:unhideWhenUsed="0" w:uiPriority="62" w:semiHidden="0" w:name="Light Grid Accent 4"/>
-    <w:lsdException w:unhideWhenUsed="0" w:uiPriority="63" w:semiHidden="0" w:name="Medium Shading 1 Accent 4"/>
-    <w:lsdException w:unhideWhenUsed="0" w:uiPriority="64" w:semiHidden="0" w:name="Medium Shading 2 Accent 4"/>
-    <w:lsdException w:unhideWhenUsed="0" w:uiPriority="65" w:semiHidden="0" w:name="Medium List 1 Accent 4"/>
-    <w:lsdException w:unhideWhenUsed="0" w:uiPriority="66" w:semiHidden="0" w:name="Medium List 2 Accent 4"/>
-    <w:lsdException w:unhideWhenUsed="0" w:uiPriority="67" w:semiHidden="0" w:name="Medium Grid 1 Accent 4"/>
-    <w:lsdException w:unhideWhenUsed="0" w:uiPriority="68" w:semiHidden="0" w:name="Medium Grid 2 Accent 4"/>
-    <w:lsdException w:unhideWhenUsed="0" w:uiPriority="69" w:semiHidden="0" w:name="Medium Grid 3 Accent 4"/>
-    <w:lsdException w:unhideWhenUsed="0" w:uiPriority="70" w:semiHidden="0" w:name="Dark List Accent 4"/>
-    <w:lsdException w:unhideWhenUsed="0" w:uiPriority="71" w:semiHidden="0" w:name="Colorful Shading Accent 4"/>
-    <w:lsdException w:unhideWhenUsed="0" w:uiPriority="72" w:semiHidden="0" w:name="Colorful List Accent 4"/>
-    <w:lsdException w:unhideWhenUsed="0" w:uiPriority="73" w:semiHidden="0" w:name="Colorful Grid Accent 4"/>
-    <w:lsdException w:unhideWhenUsed="0" w:uiPriority="60" w:semiHidden="0" w:name="Light Shading Accent 5"/>
-    <w:lsdException w:unhideWhenUsed="0" w:uiPriority="61" w:semiHidden="0" w:name="Light List Accent 5"/>
-    <w:lsdException w:unhideWhenUsed="0" w:uiPriority="62" w:semiHidden="0" w:name="Light Grid Accent 5"/>
-    <w:lsdException w:unhideWhenUsed="0" w:uiPriority="63" w:semiHidden="0" w:name="Medium Shading 1 Accent 5"/>
-    <w:lsdException w:unhideWhenUsed="0" w:uiPriority="64" w:semiHidden="0" w:name="Medium Shading 2 Accent 5"/>
-    <w:lsdException w:unhideWhenUsed="0" w:uiPriority="65" w:semiHidden="0" w:name="Medium List 1 Accent 5"/>
-    <w:lsdException w:unhideWhenUsed="0" w:uiPriority="66" w:semiHidden="0" w:name="Medium List 2 Accent 5"/>
-    <w:lsdException w:unhideWhenUsed="0" w:uiPriority="67" w:semiHidden="0" w:name="Medium Grid 1 Accent 5"/>
-    <w:lsdException w:unhideWhenUsed="0" w:uiPriority="68" w:semiHidden="0" w:name="Medium Grid 2 Accent 5"/>
-    <w:lsdException w:unhideWhenUsed="0" w:uiPriority="69" w:semiHidden="0" w:name="Medium Grid 3 Accent 5"/>
-    <w:lsdException w:unhideWhenUsed="0" w:uiPriority="70" w:semiHidden="0" w:name="Dark List Accent 5"/>
-    <w:lsdException w:unhideWhenUsed="0" w:uiPriority="71" w:semiHidden="0" w:name="Colorful Shading Accent 5"/>
-    <w:lsdException w:unhideWhenUsed="0" w:uiPriority="72" w:semiHidden="0" w:name="Colorful List Accent 5"/>
-    <w:lsdException w:unhideWhenUsed="0" w:uiPriority="73" w:semiHidden="0" w:name="Colorful Grid Accent 5"/>
-    <w:lsdException w:unhideWhenUsed="0" w:uiPriority="60" w:semiHidden="0" w:name="Light Shading Accent 6"/>
-    <w:lsdException w:unhideWhenUsed="0" w:uiPriority="61" w:semiHidden="0" w:name="Light List Accent 6"/>
-    <w:lsdException w:unhideWhenUsed="0" w:uiPriority="62" w:semiHidden="0" w:name="Light Grid Accent 6"/>
-    <w:lsdException w:unhideWhenUsed="0" w:uiPriority="63" w:semiHidden="0" w:name="Medium Shading 1 Accent 6"/>
-    <w:lsdException w:unhideWhenUsed="0" w:uiPriority="64" w:semiHidden="0" w:name="Medium Shading 2 Accent 6"/>
-    <w:lsdException w:unhideWhenUsed="0" w:uiPriority="65" w:semiHidden="0" w:name="Medium List 1 Accent 6"/>
-    <w:lsdException w:unhideWhenUsed="0" w:uiPriority="66" w:semiHidden="0" w:name="Medium List 2 Accent 6"/>
-    <w:lsdException w:unhideWhenUsed="0" w:uiPriority="67" w:semiHidden="0" w:name="Medium Grid 1 Accent 6"/>
-    <w:lsdException w:unhideWhenUsed="0" w:uiPriority="68" w:semiHidden="0" w:name="Medium Grid 2 Accent 6"/>
-    <w:lsdException w:unhideWhenUsed="0" w:uiPriority="69" w:semiHidden="0" w:name="Medium Grid 3 Accent 6"/>
-    <w:lsdException w:unhideWhenUsed="0" w:uiPriority="70" w:semiHidden="0" w:name="Dark List Accent 6"/>
-    <w:lsdException w:unhideWhenUsed="0" w:uiPriority="71" w:semiHidden="0" w:name="Colorful Shading Accent 6"/>
-    <w:lsdException w:unhideWhenUsed="0" w:uiPriority="72" w:semiHidden="0" w:name="Colorful List Accent 6"/>
-    <w:lsdException w:unhideWhenUsed="0" w:uiPriority="73" w:semiHidden="0" w:name="Colorful Grid Accent 6"/>
+  <w:latentStyles w:defLockedState="0" w:defUIPriority="0" w:defSemiHidden="0" w:defUnhideWhenUsed="0" w:defQFormat="0" w:count="267">
+    <w:lsdException w:name="Normal" w:qFormat="1"/>
+    <w:lsdException w:name="heading 1" w:qFormat="1"/>
+    <w:lsdException w:name="heading 2" w:unhideWhenUsed="1" w:qFormat="1"/>
+    <w:lsdException w:name="heading 3" w:unhideWhenUsed="1" w:qFormat="1"/>
+    <w:lsdException w:name="heading 4" w:semiHidden="1" w:unhideWhenUsed="1" w:qFormat="1"/>
+    <w:lsdException w:name="heading 5" w:semiHidden="1" w:unhideWhenUsed="1" w:qFormat="1"/>
+    <w:lsdException w:name="heading 6" w:semiHidden="1" w:unhideWhenUsed="1" w:qFormat="1"/>
+    <w:lsdException w:name="heading 7" w:semiHidden="1" w:unhideWhenUsed="1" w:qFormat="1"/>
+    <w:lsdException w:name="heading 8" w:semiHidden="1" w:unhideWhenUsed="1" w:qFormat="1"/>
+    <w:lsdException w:name="heading 9" w:semiHidden="1" w:unhideWhenUsed="1" w:qFormat="1"/>
+    <w:lsdException w:name="header" w:qFormat="1"/>
+    <w:lsdException w:name="caption" w:semiHidden="1" w:unhideWhenUsed="1" w:qFormat="1"/>
+    <w:lsdException w:name="Title" w:qFormat="1"/>
+    <w:lsdException w:name="Default Paragraph Font" w:semiHidden="1" w:uiPriority="1" w:unhideWhenUsed="1"/>
+    <w:lsdException w:name="Subtitle" w:qFormat="1"/>
+    <w:lsdException w:name="Hyperlink" w:qFormat="1"/>
+    <w:lsdException w:name="Strong" w:qFormat="1"/>
+    <w:lsdException w:name="Emphasis" w:qFormat="1"/>
+    <w:lsdException w:name="Document Map" w:qFormat="1"/>
+    <w:lsdException w:name="HTML Top of Form" w:semiHidden="1" w:uiPriority="99" w:unhideWhenUsed="1"/>
+    <w:lsdException w:name="HTML Bottom of Form" w:semiHidden="1" w:uiPriority="99" w:unhideWhenUsed="1"/>
+    <w:lsdException w:name="Normal Table" w:semiHidden="1" w:uiPriority="99" w:unhideWhenUsed="1" w:qFormat="1"/>
+    <w:lsdException w:name="No List" w:semiHidden="1" w:uiPriority="99" w:unhideWhenUsed="1"/>
+    <w:lsdException w:name="Outline List 1" w:semiHidden="1" w:uiPriority="99" w:unhideWhenUsed="1"/>
+    <w:lsdException w:name="Outline List 2" w:semiHidden="1" w:uiPriority="99" w:unhideWhenUsed="1"/>
+    <w:lsdException w:name="Outline List 3" w:semiHidden="1" w:uiPriority="99" w:unhideWhenUsed="1"/>
+    <w:lsdException w:name="Placeholder Text" w:semiHidden="1" w:uiPriority="99" w:unhideWhenUsed="1"/>
+    <w:lsdException w:name="No Spacing" w:semiHidden="1" w:uiPriority="99" w:unhideWhenUsed="1"/>
+    <w:lsdException w:name="Light Shading" w:uiPriority="60"/>
+    <w:lsdException w:name="Light List" w:uiPriority="61"/>
+    <w:lsdException w:name="Light Grid" w:uiPriority="62"/>
+    <w:lsdException w:name="Medium Shading 1" w:uiPriority="63"/>
+    <w:lsdException w:name="Medium Shading 2" w:uiPriority="64"/>
+    <w:lsdException w:name="Medium List 1" w:uiPriority="65"/>
+    <w:lsdException w:name="Medium List 2" w:uiPriority="66"/>
+    <w:lsdException w:name="Medium Grid 1" w:uiPriority="67"/>
+    <w:lsdException w:name="Medium Grid 2" w:uiPriority="68"/>
+    <w:lsdException w:name="Medium Grid 3" w:uiPriority="69"/>
+    <w:lsdException w:name="Dark List" w:uiPriority="70"/>
+    <w:lsdException w:name="Colorful Shading" w:uiPriority="71"/>
+    <w:lsdException w:name="Colorful List" w:uiPriority="72"/>
+    <w:lsdException w:name="Colorful Grid" w:uiPriority="73"/>
+    <w:lsdException w:name="Light Shading Accent 1" w:uiPriority="60"/>
+    <w:lsdException w:name="Light List Accent 1" w:uiPriority="61"/>
+    <w:lsdException w:name="Light Grid Accent 1" w:uiPriority="62"/>
+    <w:lsdException w:name="Medium Shading 1 Accent 1" w:uiPriority="63"/>
+    <w:lsdException w:name="Medium Shading 2 Accent 1" w:uiPriority="64"/>
+    <w:lsdException w:name="Medium List 1 Accent 1" w:uiPriority="65"/>
+    <w:lsdException w:name="Revision" w:semiHidden="1" w:uiPriority="99" w:unhideWhenUsed="1"/>
+    <w:lsdException w:name="List Paragraph" w:semiHidden="1" w:uiPriority="99" w:unhideWhenUsed="1"/>
+    <w:lsdException w:name="Quote" w:semiHidden="1" w:uiPriority="99" w:unhideWhenUsed="1"/>
+    <w:lsdException w:name="Intense Quote" w:semiHidden="1" w:uiPriority="99" w:unhideWhenUsed="1"/>
+    <w:lsdException w:name="Medium List 2 Accent 1" w:uiPriority="66"/>
+    <w:lsdException w:name="Medium Grid 1 Accent 1" w:uiPriority="67"/>
+    <w:lsdException w:name="Medium Grid 2 Accent 1" w:uiPriority="68"/>
+    <w:lsdException w:name="Medium Grid 3 Accent 1" w:uiPriority="69"/>
+    <w:lsdException w:name="Dark List Accent 1" w:uiPriority="70"/>
+    <w:lsdException w:name="Colorful Shading Accent 1" w:uiPriority="71"/>
+    <w:lsdException w:name="Colorful List Accent 1" w:uiPriority="72"/>
+    <w:lsdException w:name="Colorful Grid Accent 1" w:uiPriority="73"/>
+    <w:lsdException w:name="Light Shading Accent 2" w:uiPriority="60"/>
+    <w:lsdException w:name="Light List Accent 2" w:uiPriority="61"/>
+    <w:lsdException w:name="Light Grid Accent 2" w:uiPriority="62"/>
+    <w:lsdException w:name="Medium Shading 1 Accent 2" w:uiPriority="63"/>
+    <w:lsdException w:name="Medium Shading 2 Accent 2" w:uiPriority="64"/>
+    <w:lsdException w:name="Medium List 1 Accent 2" w:uiPriority="65"/>
+    <w:lsdException w:name="Medium List 2 Accent 2" w:uiPriority="66"/>
+    <w:lsdException w:name="Medium Grid 1 Accent 2" w:uiPriority="67"/>
+    <w:lsdException w:name="Medium Grid 2 Accent 2" w:uiPriority="68"/>
+    <w:lsdException w:name="Medium Grid 3 Accent 2" w:uiPriority="69"/>
+    <w:lsdException w:name="Dark List Accent 2" w:uiPriority="70"/>
+    <w:lsdException w:name="Colorful Shading Accent 2" w:uiPriority="71"/>
+    <w:lsdException w:name="Colorful List Accent 2" w:uiPriority="72"/>
+    <w:lsdException w:name="Colorful Grid Accent 2" w:uiPriority="73"/>
+    <w:lsdException w:name="Light Shading Accent 3" w:uiPriority="60"/>
+    <w:lsdException w:name="Light List Accent 3" w:uiPriority="61"/>
+    <w:lsdException w:name="Light Grid Accent 3" w:uiPriority="62"/>
+    <w:lsdException w:name="Medium Shading 1 Accent 3" w:uiPriority="63"/>
+    <w:lsdException w:name="Medium Shading 2 Accent 3" w:uiPriority="64"/>
+    <w:lsdException w:name="Medium List 1 Accent 3" w:uiPriority="65"/>
+    <w:lsdException w:name="Medium List 2 Accent 3" w:uiPriority="66"/>
+    <w:lsdException w:name="Medium Grid 1 Accent 3" w:uiPriority="67"/>
+    <w:lsdException w:name="Medium Grid 2 Accent 3" w:uiPriority="68"/>
+    <w:lsdException w:name="Medium Grid 3 Accent 3" w:uiPriority="69"/>
+    <w:lsdException w:name="Dark List Accent 3" w:uiPriority="70"/>
+    <w:lsdException w:name="Colorful Shading Accent 3" w:uiPriority="71"/>
+    <w:lsdException w:name="Colorful List Accent 3" w:uiPriority="72"/>
+    <w:lsdException w:name="Colorful Grid Accent 3" w:uiPriority="73"/>
+    <w:lsdException w:name="Light Shading Accent 4" w:uiPriority="60"/>
+    <w:lsdException w:name="Light List Accent 4" w:uiPriority="61"/>
+    <w:lsdException w:name="Light Grid Accent 4" w:uiPriority="62"/>
+    <w:lsdException w:name="Medium Shading 1 Accent 4" w:uiPriority="63"/>
+    <w:lsdException w:name="Medium Shading 2 Accent 4" w:uiPriority="64"/>
+    <w:lsdException w:name="Medium List 1 Accent 4" w:uiPriority="65"/>
+    <w:lsdException w:name="Medium List 2 Accent 4" w:uiPriority="66"/>
+    <w:lsdException w:name="Medium Grid 1 Accent 4" w:uiPriority="67"/>
+    <w:lsdException w:name="Medium Grid 2 Accent 4" w:uiPriority="68"/>
+    <w:lsdException w:name="Medium Grid 3 Accent 4" w:uiPriority="69"/>
+    <w:lsdException w:name="Dark List Accent 4" w:uiPriority="70"/>
+    <w:lsdException w:name="Colorful Shading Accent 4" w:uiPriority="71"/>
+    <w:lsdException w:name="Colorful List Accent 4" w:uiPriority="72"/>
+    <w:lsdException w:name="Colorful Grid Accent 4" w:uiPriority="73"/>
+    <w:lsdException w:name="Light Shading Accent 5" w:uiPriority="60"/>
+    <w:lsdException w:name="Light List Accent 5" w:uiPriority="61"/>
+    <w:lsdException w:name="Light Grid Accent 5" w:uiPriority="62"/>
+    <w:lsdException w:name="Medium Shading 1 Accent 5" w:uiPriority="63"/>
+    <w:lsdException w:name="Medium Shading 2 Accent 5" w:uiPriority="64"/>
+    <w:lsdException w:name="Medium List 1 Accent 5" w:uiPriority="65"/>
+    <w:lsdException w:name="Medium List 2 Accent 5" w:uiPriority="66"/>
+    <w:lsdException w:name="Medium Grid 1 Accent 5" w:uiPriority="67"/>
+    <w:lsdException w:name="Medium Grid 2 Accent 5" w:uiPriority="68"/>
+    <w:lsdException w:name="Medium Grid 3 Accent 5" w:uiPriority="69"/>
+    <w:lsdException w:name="Dark List Accent 5" w:uiPriority="70"/>
+    <w:lsdException w:name="Colorful Shading Accent 5" w:uiPriority="71"/>
+    <w:lsdException w:name="Colorful List Accent 5" w:uiPriority="72"/>
+    <w:lsdException w:name="Colorful Grid Accent 5" w:uiPriority="73"/>
+    <w:lsdException w:name="Light Shading Accent 6" w:uiPriority="60"/>
+    <w:lsdException w:name="Light List Accent 6" w:uiPriority="61"/>
+    <w:lsdException w:name="Light Grid Accent 6" w:uiPriority="62"/>
+    <w:lsdException w:name="Medium Shading 1 Accent 6" w:uiPriority="63"/>
+    <w:lsdException w:name="Medium Shading 2 Accent 6" w:uiPriority="64"/>
+    <w:lsdException w:name="Medium List 1 Accent 6" w:uiPriority="65"/>
+    <w:lsdException w:name="Medium List 2 Accent 6" w:uiPriority="66"/>
+    <w:lsdException w:name="Medium Grid 1 Accent 6" w:uiPriority="67"/>
+    <w:lsdException w:name="Medium Grid 2 Accent 6" w:uiPriority="68"/>
+    <w:lsdException w:name="Medium Grid 3 Accent 6" w:uiPriority="69"/>
+    <w:lsdException w:name="Dark List Accent 6" w:uiPriority="70"/>
+    <w:lsdException w:name="Colorful Shading Accent 6" w:uiPriority="71"/>
+    <w:lsdException w:name="Colorful List Accent 6" w:uiPriority="72"/>
+    <w:lsdException w:name="Colorful Grid Accent 6" w:uiPriority="73"/>
+    <w:lsdException w:name="Subtle Emphasis" w:uiPriority="19" w:qFormat="1"/>
+    <w:lsdException w:name="Intense Emphasis" w:uiPriority="21" w:qFormat="1"/>
+    <w:lsdException w:name="Subtle Reference" w:uiPriority="31" w:qFormat="1"/>
+    <w:lsdException w:name="Intense Reference" w:uiPriority="32" w:qFormat="1"/>
+    <w:lsdException w:name="Book Title" w:uiPriority="33" w:qFormat="1"/>
+    <w:lsdException w:name="Bibliography" w:semiHidden="1" w:uiPriority="37" w:unhideWhenUsed="1"/>
+    <w:lsdException w:name="TOC Heading" w:semiHidden="1" w:uiPriority="39" w:unhideWhenUsed="1" w:qFormat="1"/>
   </w:latentStyles>
-  <w:style w:type="paragraph" w:default="1" w:styleId="1">
+  <w:style w:type="paragraph" w:default="1" w:styleId="a">
     <w:name w:val="Normal"/>
     <w:qFormat/>
-    <w:uiPriority w:val="0"/>
+    <w:rsid w:val="00E95F5C"/>
     <w:pPr>
       <w:widowControl w:val="0"/>
       <w:jc w:val="both"/>
     </w:pPr>
     <w:rPr>
-      <w:rFonts w:asciiTheme="minorHAnsi" w:hAnsiTheme="minorHAnsi" w:eastAsiaTheme="minorEastAsia" w:cstheme="minorBidi"/>
+      <w:rFonts w:asciiTheme="minorHAnsi" w:eastAsiaTheme="minorEastAsia" w:hAnsiTheme="minorHAnsi" w:cstheme="minorBidi"/>
       <w:kern w:val="2"/>
       <w:sz w:val="21"/>
       <w:szCs w:val="24"/>
-      <w:lang w:val="en-US" w:eastAsia="zh-CN" w:bidi="ar-SA"/>
     </w:rPr>
   </w:style>
-  <w:style w:type="paragraph" w:styleId="2">
+  <w:style w:type="paragraph" w:styleId="1">
     <w:name w:val="heading 1"/>
-    <w:basedOn w:val="1"/>
-    <w:next w:val="1"/>
+    <w:basedOn w:val="a"/>
+    <w:next w:val="a"/>
     <w:qFormat/>
-    <w:uiPriority w:val="0"/>
+    <w:rsid w:val="00E95F5C"/>
     <w:pPr>
       <w:keepNext/>
       <w:keepLines/>
@@ -3045,13 +4711,13 @@
       <w:sz w:val="44"/>
     </w:rPr>
   </w:style>
-  <w:style w:type="paragraph" w:styleId="3">
+  <w:style w:type="paragraph" w:styleId="2">
     <w:name w:val="heading 2"/>
-    <w:basedOn w:val="1"/>
-    <w:next w:val="1"/>
+    <w:basedOn w:val="a"/>
+    <w:next w:val="a"/>
     <w:unhideWhenUsed/>
     <w:qFormat/>
-    <w:uiPriority w:val="0"/>
+    <w:rsid w:val="00E95F5C"/>
     <w:pPr>
       <w:keepNext/>
       <w:keepLines/>
@@ -3059,19 +4725,19 @@
       <w:outlineLvl w:val="1"/>
     </w:pPr>
     <w:rPr>
-      <w:rFonts w:ascii="Arial" w:hAnsi="Arial" w:eastAsia="黑体"/>
+      <w:rFonts w:ascii="Arial" w:eastAsia="黑体" w:hAnsi="Arial"/>
       <w:b/>
       <w:sz w:val="32"/>
     </w:rPr>
   </w:style>
-  <w:style w:type="paragraph" w:styleId="4">
+  <w:style w:type="paragraph" w:styleId="3">
     <w:name w:val="heading 3"/>
-    <w:basedOn w:val="1"/>
-    <w:next w:val="1"/>
-    <w:link w:val="16"/>
+    <w:basedOn w:val="a"/>
+    <w:next w:val="a"/>
+    <w:link w:val="3Char"/>
     <w:unhideWhenUsed/>
     <w:qFormat/>
-    <w:uiPriority w:val="0"/>
+    <w:rsid w:val="00E95F5C"/>
     <w:pPr>
       <w:keepNext/>
       <w:keepLines/>
@@ -3083,18 +4749,20 @@
       <w:sz w:val="32"/>
     </w:rPr>
   </w:style>
-  <w:style w:type="character" w:default="1" w:styleId="9">
+  <w:style w:type="character" w:default="1" w:styleId="a0">
     <w:name w:val="Default Paragraph Font"/>
+    <w:uiPriority w:val="1"/>
+    <w:semiHidden/>
     <w:unhideWhenUsed/>
-    <w:uiPriority w:val="1"/>
   </w:style>
-  <w:style w:type="table" w:default="1" w:styleId="11">
+  <w:style w:type="table" w:default="1" w:styleId="a1">
     <w:name w:val="Normal Table"/>
+    <w:uiPriority w:val="99"/>
+    <w:semiHidden/>
     <w:unhideWhenUsed/>
     <w:qFormat/>
-    <w:uiPriority w:val="99"/>
     <w:tblPr>
-      <w:tblLayout w:type="fixed"/>
+      <w:tblInd w:w="0" w:type="dxa"/>
       <w:tblCellMar>
         <w:top w:w="0" w:type="dxa"/>
         <w:left w:w="108" w:type="dxa"/>
@@ -3103,33 +4771,39 @@
       </w:tblCellMar>
     </w:tblPr>
   </w:style>
-  <w:style w:type="paragraph" w:styleId="5">
+  <w:style w:type="numbering" w:default="1" w:styleId="a2">
+    <w:name w:val="No List"/>
+    <w:uiPriority w:val="99"/>
+    <w:semiHidden/>
+    <w:unhideWhenUsed/>
+  </w:style>
+  <w:style w:type="paragraph" w:styleId="a3">
     <w:name w:val="Document Map"/>
-    <w:basedOn w:val="1"/>
-    <w:link w:val="13"/>
+    <w:basedOn w:val="a"/>
+    <w:link w:val="Char"/>
     <w:qFormat/>
-    <w:uiPriority w:val="0"/>
+    <w:rsid w:val="00E95F5C"/>
     <w:rPr>
       <w:rFonts w:ascii="宋体" w:eastAsia="宋体"/>
       <w:sz w:val="18"/>
       <w:szCs w:val="18"/>
     </w:rPr>
   </w:style>
-  <w:style w:type="paragraph" w:styleId="6">
+  <w:style w:type="paragraph" w:styleId="a4">
     <w:name w:val="Balloon Text"/>
-    <w:basedOn w:val="1"/>
-    <w:link w:val="12"/>
-    <w:uiPriority w:val="0"/>
+    <w:basedOn w:val="a"/>
+    <w:link w:val="Char0"/>
+    <w:rsid w:val="00E95F5C"/>
     <w:rPr>
       <w:sz w:val="18"/>
       <w:szCs w:val="18"/>
     </w:rPr>
   </w:style>
-  <w:style w:type="paragraph" w:styleId="7">
+  <w:style w:type="paragraph" w:styleId="a5">
     <w:name w:val="footer"/>
-    <w:basedOn w:val="1"/>
-    <w:link w:val="15"/>
-    <w:uiPriority w:val="0"/>
+    <w:basedOn w:val="a"/>
+    <w:link w:val="Char1"/>
+    <w:rsid w:val="00E95F5C"/>
     <w:pPr>
       <w:tabs>
         <w:tab w:val="center" w:pos="4153"/>
@@ -3143,15 +4817,15 @@
       <w:szCs w:val="18"/>
     </w:rPr>
   </w:style>
-  <w:style w:type="paragraph" w:styleId="8">
+  <w:style w:type="paragraph" w:styleId="a6">
     <w:name w:val="header"/>
-    <w:basedOn w:val="1"/>
-    <w:link w:val="14"/>
+    <w:basedOn w:val="a"/>
+    <w:link w:val="Char2"/>
     <w:qFormat/>
-    <w:uiPriority w:val="0"/>
+    <w:rsid w:val="00E95F5C"/>
     <w:pPr>
       <w:pBdr>
-        <w:bottom w:val="single" w:color="auto" w:sz="6" w:space="1"/>
+        <w:bottom w:val="single" w:sz="6" w:space="1" w:color="auto"/>
       </w:pBdr>
       <w:tabs>
         <w:tab w:val="center" w:pos="4153"/>
@@ -3165,34 +4839,34 @@
       <w:szCs w:val="18"/>
     </w:rPr>
   </w:style>
-  <w:style w:type="character" w:styleId="10">
+  <w:style w:type="character" w:styleId="a7">
     <w:name w:val="Hyperlink"/>
-    <w:basedOn w:val="9"/>
+    <w:basedOn w:val="a0"/>
     <w:qFormat/>
-    <w:uiPriority w:val="0"/>
+    <w:rsid w:val="00E95F5C"/>
     <w:rPr>
       <w:color w:val="0000FF"/>
       <w:u w:val="single"/>
     </w:rPr>
   </w:style>
-  <w:style w:type="character" w:customStyle="1" w:styleId="12">
+  <w:style w:type="character" w:customStyle="1" w:styleId="Char0">
     <w:name w:val="批注框文本 Char"/>
-    <w:basedOn w:val="9"/>
-    <w:link w:val="6"/>
+    <w:basedOn w:val="a0"/>
+    <w:link w:val="a4"/>
     <w:qFormat/>
-    <w:uiPriority w:val="0"/>
+    <w:rsid w:val="00E95F5C"/>
     <w:rPr>
       <w:kern w:val="2"/>
       <w:sz w:val="18"/>
       <w:szCs w:val="18"/>
     </w:rPr>
   </w:style>
-  <w:style w:type="character" w:customStyle="1" w:styleId="13">
+  <w:style w:type="character" w:customStyle="1" w:styleId="Char">
     <w:name w:val="文档结构图 Char"/>
-    <w:basedOn w:val="9"/>
-    <w:link w:val="5"/>
+    <w:basedOn w:val="a0"/>
+    <w:link w:val="a3"/>
     <w:qFormat/>
-    <w:uiPriority w:val="0"/>
+    <w:rsid w:val="00E95F5C"/>
     <w:rPr>
       <w:rFonts w:ascii="宋体" w:eastAsia="宋体"/>
       <w:kern w:val="2"/>
@@ -3200,33 +4874,33 @@
       <w:szCs w:val="18"/>
     </w:rPr>
   </w:style>
-  <w:style w:type="character" w:customStyle="1" w:styleId="14">
+  <w:style w:type="character" w:customStyle="1" w:styleId="Char2">
     <w:name w:val="页眉 Char"/>
-    <w:basedOn w:val="9"/>
-    <w:link w:val="8"/>
+    <w:basedOn w:val="a0"/>
+    <w:link w:val="a6"/>
     <w:qFormat/>
-    <w:uiPriority w:val="0"/>
+    <w:rsid w:val="00E95F5C"/>
     <w:rPr>
       <w:kern w:val="2"/>
       <w:sz w:val="18"/>
       <w:szCs w:val="18"/>
     </w:rPr>
   </w:style>
-  <w:style w:type="character" w:customStyle="1" w:styleId="15">
+  <w:style w:type="character" w:customStyle="1" w:styleId="Char1">
     <w:name w:val="页脚 Char"/>
-    <w:basedOn w:val="9"/>
-    <w:link w:val="7"/>
-    <w:uiPriority w:val="0"/>
+    <w:basedOn w:val="a0"/>
+    <w:link w:val="a5"/>
+    <w:rsid w:val="00E95F5C"/>
     <w:rPr>
       <w:kern w:val="2"/>
       <w:sz w:val="18"/>
       <w:szCs w:val="18"/>
     </w:rPr>
   </w:style>
-  <w:style w:type="character" w:customStyle="1" w:styleId="16">
+  <w:style w:type="character" w:customStyle="1" w:styleId="3Char">
     <w:name w:val="标题 3 Char"/>
-    <w:link w:val="4"/>
-    <w:uiPriority w:val="0"/>
+    <w:link w:val="3"/>
+    <w:rsid w:val="00E95F5C"/>
     <w:rPr>
       <w:b/>
       <w:sz w:val="32"/>
@@ -3487,6 +5161,7 @@
     </a:fmtScheme>
   </a:themeElements>
   <a:objectDefaults/>
+  <a:extraClrSchemeLst/>
 </a:theme>
 </file>
 

--- a/Spring/Spring细节知识 学到的都是自己的.docx
+++ b/Spring/Spring细节知识 学到的都是自己的.docx
@@ -698,6 +698,9 @@
     <w:p>
       <w:pPr>
         <w:ind w:firstLine="420"/>
+        <w:rPr>
+          <w:rFonts w:hint="eastAsia"/>
+        </w:rPr>
       </w:pPr>
       <w:r>
         <w:rPr>
@@ -705,6 +708,292 @@
         </w:rPr>
         <w:t>IOC是控制反转，传统设计中，通常由调用者来创建被调用者的实例对象。在Spring中将这项工作由Spring完成，不由调用者完成，</w:t>
       </w:r>
+    </w:p>
+    <w:p>
+      <w:pPr>
+        <w:pStyle w:val="3"/>
+        <w:numPr>
+          <w:ilvl w:val="1"/>
+          <w:numId w:val="2"/>
+        </w:numPr>
+        <w:ind w:left="0" w:leftChars="0" w:firstLine="0" w:firstLineChars="0"/>
+        <w:rPr>
+          <w:rFonts w:hint="eastAsia"/>
+          <w:lang w:val="en-US" w:eastAsia="zh-CN"/>
+        </w:rPr>
+      </w:pPr>
+      <w:r>
+        <w:rPr>
+          <w:rFonts w:hint="eastAsia"/>
+          <w:lang w:val="en-US" w:eastAsia="zh-CN"/>
+        </w:rPr>
+        <w:t>IOC原理</w:t>
+      </w:r>
+    </w:p>
+    <w:p>
+      <w:pPr>
+        <w:ind w:firstLine="420" w:firstLineChars="0"/>
+        <w:rPr>
+          <w:rFonts w:hint="eastAsia"/>
+          <w:lang w:val="en-US" w:eastAsia="zh-CN"/>
+        </w:rPr>
+      </w:pPr>
+      <w:r>
+        <w:rPr>
+          <w:rFonts w:hint="eastAsia"/>
+          <w:lang w:val="en-US" w:eastAsia="zh-CN"/>
+        </w:rPr>
+        <w:t>原文链接：</w:t>
+      </w:r>
+      <w:r>
+        <w:rPr>
+          <w:rFonts w:hint="eastAsia"/>
+          <w:lang w:val="en-US" w:eastAsia="zh-CN"/>
+        </w:rPr>
+        <w:fldChar w:fldCharType="begin"/>
+      </w:r>
+      <w:r>
+        <w:rPr>
+          <w:rFonts w:hint="eastAsia"/>
+          <w:lang w:val="en-US" w:eastAsia="zh-CN"/>
+        </w:rPr>
+        <w:instrText xml:space="preserve"> HYPERLINK "https://www.cnblogs.com/Eason-S/p/5851078.html" </w:instrText>
+      </w:r>
+      <w:r>
+        <w:rPr>
+          <w:rFonts w:hint="eastAsia"/>
+          <w:lang w:val="en-US" w:eastAsia="zh-CN"/>
+        </w:rPr>
+        <w:fldChar w:fldCharType="separate"/>
+      </w:r>
+      <w:r>
+        <w:rPr>
+          <w:rStyle w:val="10"/>
+          <w:rFonts w:hint="eastAsia"/>
+          <w:lang w:val="en-US" w:eastAsia="zh-CN"/>
+        </w:rPr>
+        <w:t>https://www.cnblogs.com/Eason-S/p/5851078.html</w:t>
+      </w:r>
+      <w:r>
+        <w:rPr>
+          <w:rFonts w:hint="eastAsia"/>
+          <w:lang w:val="en-US" w:eastAsia="zh-CN"/>
+        </w:rPr>
+        <w:fldChar w:fldCharType="end"/>
+      </w:r>
+    </w:p>
+    <w:p>
+      <w:pPr>
+        <w:numPr>
+          <w:numId w:val="0"/>
+        </w:numPr>
+        <w:ind w:leftChars="0" w:firstLine="420" w:firstLineChars="0"/>
+        <w:rPr>
+          <w:rFonts w:hint="eastAsia"/>
+          <w:lang w:val="en-US" w:eastAsia="zh-CN"/>
+        </w:rPr>
+      </w:pPr>
+      <w:r>
+        <w:rPr>
+          <w:rFonts w:hint="eastAsia"/>
+          <w:lang w:val="en-US" w:eastAsia="zh-CN"/>
+        </w:rPr>
+        <w:t>IOC是通过工厂+反射原理实现的。</w:t>
+      </w:r>
+    </w:p>
+    <w:p>
+      <w:pPr>
+        <w:numPr>
+          <w:numId w:val="0"/>
+        </w:numPr>
+        <w:ind w:leftChars="0" w:firstLine="420" w:firstLineChars="0"/>
+        <w:rPr>
+          <w:rFonts w:hint="eastAsia"/>
+          <w:lang w:val="en-US" w:eastAsia="zh-CN"/>
+        </w:rPr>
+      </w:pPr>
+    </w:p>
+    <w:p>
+      <w:pPr>
+        <w:numPr>
+          <w:numId w:val="0"/>
+        </w:numPr>
+        <w:ind w:leftChars="0" w:firstLine="420" w:firstLineChars="0"/>
+        <w:jc w:val="center"/>
+        <w:rPr>
+          <w:rFonts w:hint="eastAsia"/>
+          <w:lang w:val="en-US" w:eastAsia="zh-CN"/>
+        </w:rPr>
+      </w:pPr>
+      <w:r>
+        <w:rPr>
+          <w:rFonts w:hint="eastAsia"/>
+          <w:lang w:val="en-US" w:eastAsia="zh-CN"/>
+        </w:rPr>
+        <w:t>图1（不使用反射，每增加一个子类都要修改工厂类</w:t>
+      </w:r>
+      <w:bookmarkStart w:id="0" w:name="_GoBack"/>
+      <w:bookmarkEnd w:id="0"/>
+      <w:r>
+        <w:rPr>
+          <w:rFonts w:hint="eastAsia"/>
+          <w:lang w:val="en-US" w:eastAsia="zh-CN"/>
+        </w:rPr>
+        <w:t>）</w:t>
+      </w:r>
+    </w:p>
+    <w:p>
+      <w:pPr>
+        <w:numPr>
+          <w:numId w:val="0"/>
+        </w:numPr>
+        <w:ind w:leftChars="0" w:firstLine="420" w:firstLineChars="0"/>
+        <w:jc w:val="center"/>
+        <w:rPr>
+          <w:rFonts w:hint="eastAsia"/>
+          <w:lang w:val="en-US" w:eastAsia="zh-CN"/>
+        </w:rPr>
+      </w:pPr>
+      <w:r>
+        <w:drawing>
+          <wp:inline distT="0" distB="0" distL="114300" distR="114300">
+            <wp:extent cx="5273040" cy="3530600"/>
+            <wp:effectExtent l="0" t="0" r="3810" b="12700"/>
+            <wp:docPr id="18" name="图片 2"/>
+            <wp:cNvGraphicFramePr>
+              <a:graphicFrameLocks xmlns:a="http://schemas.openxmlformats.org/drawingml/2006/main" noChangeAspect="1"/>
+            </wp:cNvGraphicFramePr>
+            <a:graphic xmlns:a="http://schemas.openxmlformats.org/drawingml/2006/main">
+              <a:graphicData uri="http://schemas.openxmlformats.org/drawingml/2006/picture">
+                <pic:pic xmlns:pic="http://schemas.openxmlformats.org/drawingml/2006/picture">
+                  <pic:nvPicPr>
+                    <pic:cNvPr id="18" name="图片 2"/>
+                    <pic:cNvPicPr>
+                      <a:picLocks noChangeAspect="1"/>
+                    </pic:cNvPicPr>
+                  </pic:nvPicPr>
+                  <pic:blipFill>
+                    <a:blip r:embed="rId9"/>
+                    <a:stretch>
+                      <a:fillRect/>
+                    </a:stretch>
+                  </pic:blipFill>
+                  <pic:spPr>
+                    <a:xfrm>
+                      <a:off x="0" y="0"/>
+                      <a:ext cx="5273040" cy="3530600"/>
+                    </a:xfrm>
+                    <a:prstGeom prst="rect">
+                      <a:avLst/>
+                    </a:prstGeom>
+                    <a:noFill/>
+                    <a:ln w="9525">
+                      <a:noFill/>
+                    </a:ln>
+                  </pic:spPr>
+                </pic:pic>
+              </a:graphicData>
+            </a:graphic>
+          </wp:inline>
+        </w:drawing>
+      </w:r>
+    </w:p>
+    <w:p>
+      <w:pPr>
+        <w:numPr>
+          <w:numId w:val="0"/>
+        </w:numPr>
+        <w:ind w:leftChars="0" w:firstLine="420" w:firstLineChars="0"/>
+        <w:rPr>
+          <w:rFonts w:hint="eastAsia"/>
+          <w:lang w:val="en-US" w:eastAsia="zh-CN"/>
+        </w:rPr>
+      </w:pPr>
+    </w:p>
+    <w:p>
+      <w:pPr>
+        <w:numPr>
+          <w:numId w:val="0"/>
+        </w:numPr>
+        <w:ind w:leftChars="0" w:firstLine="420" w:firstLineChars="0"/>
+        <w:jc w:val="center"/>
+        <w:rPr>
+          <w:rFonts w:hint="eastAsia"/>
+          <w:lang w:val="en-US" w:eastAsia="zh-CN"/>
+        </w:rPr>
+      </w:pPr>
+      <w:r>
+        <w:rPr>
+          <w:rFonts w:hint="eastAsia"/>
+          <w:lang w:val="en-US" w:eastAsia="zh-CN"/>
+        </w:rPr>
+        <w:t>图2（使用反射，当新增子类时不需要修改工厂类）</w:t>
+      </w:r>
+    </w:p>
+    <w:p>
+      <w:pPr>
+        <w:numPr>
+          <w:numId w:val="0"/>
+        </w:numPr>
+        <w:ind w:leftChars="0" w:firstLine="420" w:firstLineChars="0"/>
+        <w:jc w:val="center"/>
+      </w:pPr>
+      <w:r>
+        <w:drawing>
+          <wp:inline distT="0" distB="0" distL="114300" distR="114300">
+            <wp:extent cx="5270500" cy="2571115"/>
+            <wp:effectExtent l="0" t="0" r="6350" b="635"/>
+            <wp:docPr id="17" name="图片 1"/>
+            <wp:cNvGraphicFramePr>
+              <a:graphicFrameLocks xmlns:a="http://schemas.openxmlformats.org/drawingml/2006/main" noChangeAspect="1"/>
+            </wp:cNvGraphicFramePr>
+            <a:graphic xmlns:a="http://schemas.openxmlformats.org/drawingml/2006/main">
+              <a:graphicData uri="http://schemas.openxmlformats.org/drawingml/2006/picture">
+                <pic:pic xmlns:pic="http://schemas.openxmlformats.org/drawingml/2006/picture">
+                  <pic:nvPicPr>
+                    <pic:cNvPr id="17" name="图片 1"/>
+                    <pic:cNvPicPr>
+                      <a:picLocks noChangeAspect="1"/>
+                    </pic:cNvPicPr>
+                  </pic:nvPicPr>
+                  <pic:blipFill>
+                    <a:blip r:embed="rId10"/>
+                    <a:stretch>
+                      <a:fillRect/>
+                    </a:stretch>
+                  </pic:blipFill>
+                  <pic:spPr>
+                    <a:xfrm>
+                      <a:off x="0" y="0"/>
+                      <a:ext cx="5270500" cy="2571115"/>
+                    </a:xfrm>
+                    <a:prstGeom prst="rect">
+                      <a:avLst/>
+                    </a:prstGeom>
+                    <a:noFill/>
+                    <a:ln w="9525">
+                      <a:noFill/>
+                    </a:ln>
+                  </pic:spPr>
+                </pic:pic>
+              </a:graphicData>
+            </a:graphic>
+          </wp:inline>
+        </w:drawing>
+      </w:r>
+    </w:p>
+    <w:p>
+      <w:pPr>
+        <w:numPr>
+          <w:numId w:val="0"/>
+        </w:numPr>
+        <w:ind w:leftChars="0" w:firstLine="420" w:firstLineChars="0"/>
+        <w:jc w:val="center"/>
+        <w:rPr>
+          <w:rFonts w:hint="eastAsia"/>
+          <w:lang w:val="en-US" w:eastAsia="zh-CN"/>
+        </w:rPr>
+      </w:pPr>
     </w:p>
     <w:p>
       <w:pPr>
@@ -782,7 +1071,7 @@
                     </pic:cNvPicPr>
                   </pic:nvPicPr>
                   <pic:blipFill>
-                    <a:blip r:embed="rId9" cstate="print"/>
+                    <a:blip r:embed="rId11" cstate="print"/>
                     <a:stretch>
                       <a:fillRect/>
                     </a:stretch>
@@ -1118,7 +1407,7 @@
                     </pic:cNvPicPr>
                   </pic:nvPicPr>
                   <pic:blipFill>
-                    <a:blip r:embed="rId10" cstate="print"/>
+                    <a:blip r:embed="rId12" cstate="print"/>
                     <a:stretch>
                       <a:fillRect/>
                     </a:stretch>
@@ -1236,7 +1525,7 @@
                     </pic:cNvPicPr>
                   </pic:nvPicPr>
                   <pic:blipFill>
-                    <a:blip r:embed="rId11" cstate="print"/>
+                    <a:blip r:embed="rId13" cstate="print"/>
                     <a:stretch>
                       <a:fillRect/>
                     </a:stretch>
@@ -1296,7 +1585,7 @@
                     </pic:cNvPicPr>
                   </pic:nvPicPr>
                   <pic:blipFill>
-                    <a:blip r:embed="rId12" cstate="print"/>
+                    <a:blip r:embed="rId14" cstate="print"/>
                     <a:stretch>
                       <a:fillRect/>
                     </a:stretch>
@@ -1460,7 +1749,7 @@
                     </pic:cNvPicPr>
                   </pic:nvPicPr>
                   <pic:blipFill>
-                    <a:blip r:embed="rId11" cstate="print"/>
+                    <a:blip r:embed="rId13" cstate="print"/>
                     <a:stretch>
                       <a:fillRect/>
                     </a:stretch>
@@ -1524,7 +1813,7 @@
                     </pic:cNvPicPr>
                   </pic:nvPicPr>
                   <pic:blipFill>
-                    <a:blip r:embed="rId13" cstate="print"/>
+                    <a:blip r:embed="rId15" cstate="print"/>
                     <a:stretch>
                       <a:fillRect/>
                     </a:stretch>
@@ -1700,7 +1989,7 @@
                     </pic:cNvPicPr>
                   </pic:nvPicPr>
                   <pic:blipFill>
-                    <a:blip r:embed="rId11" cstate="print"/>
+                    <a:blip r:embed="rId13" cstate="print"/>
                     <a:stretch>
                       <a:fillRect/>
                     </a:stretch>
@@ -1767,7 +2056,7 @@
                     </pic:cNvPicPr>
                   </pic:nvPicPr>
                   <pic:blipFill>
-                    <a:blip r:embed="rId14" cstate="print"/>
+                    <a:blip r:embed="rId16" cstate="print"/>
                     <a:stretch>
                       <a:fillRect/>
                     </a:stretch>
@@ -1899,7 +2188,7 @@
                     </pic:cNvPicPr>
                   </pic:nvPicPr>
                   <pic:blipFill>
-                    <a:blip r:embed="rId15" cstate="print"/>
+                    <a:blip r:embed="rId17" cstate="print"/>
                     <a:stretch>
                       <a:fillRect/>
                     </a:stretch>
@@ -2126,8 +2415,6 @@
         </w:rPr>
         <w:t>。</w:t>
       </w:r>
-      <w:bookmarkStart w:id="0" w:name="_GoBack"/>
-      <w:bookmarkEnd w:id="0"/>
     </w:p>
     <w:p>
       <w:pPr>
@@ -2242,7 +2529,7 @@
                     </pic:cNvPicPr>
                   </pic:nvPicPr>
                   <pic:blipFill>
-                    <a:blip r:embed="rId16" cstate="print"/>
+                    <a:blip r:embed="rId18" cstate="print"/>
                     <a:srcRect/>
                     <a:stretch>
                       <a:fillRect/>
@@ -2316,7 +2603,7 @@
                     </pic:cNvPicPr>
                   </pic:nvPicPr>
                   <pic:blipFill>
-                    <a:blip r:embed="rId17" cstate="print"/>
+                    <a:blip r:embed="rId19" cstate="print"/>
                     <a:srcRect/>
                     <a:stretch>
                       <a:fillRect/>
@@ -3143,6 +3430,7 @@
   <w:style w:type="character" w:customStyle="1" w:styleId="16">
     <w:name w:val="标题 3 Char"/>
     <w:link w:val="4"/>
+    <w:qFormat/>
     <w:uiPriority w:val="0"/>
     <w:rPr>
       <w:b/>

--- a/Spring/Spring细节知识 学到的都是自己的.docx
+++ b/Spring/Spring细节知识 学到的都是自己的.docx
@@ -785,6 +785,7 @@
     <w:p>
       <w:pPr>
         <w:numPr>
+          <w:ilvl w:val="0"/>
           <w:numId w:val="0"/>
         </w:numPr>
         <w:ind w:leftChars="0" w:firstLine="420" w:firstLineChars="0"/>
@@ -804,6 +805,7 @@
     <w:p>
       <w:pPr>
         <w:numPr>
+          <w:ilvl w:val="0"/>
           <w:numId w:val="0"/>
         </w:numPr>
         <w:ind w:leftChars="0" w:firstLine="420" w:firstLineChars="0"/>
@@ -816,6 +818,7 @@
     <w:p>
       <w:pPr>
         <w:numPr>
+          <w:ilvl w:val="0"/>
           <w:numId w:val="0"/>
         </w:numPr>
         <w:ind w:leftChars="0" w:firstLine="420" w:firstLineChars="0"/>
@@ -830,21 +833,13 @@
           <w:rFonts w:hint="eastAsia"/>
           <w:lang w:val="en-US" w:eastAsia="zh-CN"/>
         </w:rPr>
-        <w:t>图1（不使用反射，每增加一个子类都要修改工厂类</w:t>
-      </w:r>
-      <w:bookmarkStart w:id="0" w:name="_GoBack"/>
-      <w:bookmarkEnd w:id="0"/>
-      <w:r>
-        <w:rPr>
-          <w:rFonts w:hint="eastAsia"/>
-          <w:lang w:val="en-US" w:eastAsia="zh-CN"/>
-        </w:rPr>
-        <w:t>）</w:t>
+        <w:t>图1（不使用反射，每增加一个子类都要修改工厂类）</w:t>
       </w:r>
     </w:p>
     <w:p>
       <w:pPr>
         <w:numPr>
+          <w:ilvl w:val="0"/>
           <w:numId w:val="0"/>
         </w:numPr>
         <w:ind w:leftChars="0" w:firstLine="420" w:firstLineChars="0"/>
@@ -901,6 +896,7 @@
     <w:p>
       <w:pPr>
         <w:numPr>
+          <w:ilvl w:val="0"/>
           <w:numId w:val="0"/>
         </w:numPr>
         <w:ind w:leftChars="0" w:firstLine="420" w:firstLineChars="0"/>
@@ -913,6 +909,7 @@
     <w:p>
       <w:pPr>
         <w:numPr>
+          <w:ilvl w:val="0"/>
           <w:numId w:val="0"/>
         </w:numPr>
         <w:ind w:leftChars="0" w:firstLine="420" w:firstLineChars="0"/>
@@ -933,6 +930,7 @@
     <w:p>
       <w:pPr>
         <w:numPr>
+          <w:ilvl w:val="0"/>
           <w:numId w:val="0"/>
         </w:numPr>
         <w:ind w:leftChars="0" w:firstLine="420" w:firstLineChars="0"/>
@@ -985,6 +983,7 @@
     <w:p>
       <w:pPr>
         <w:numPr>
+          <w:ilvl w:val="0"/>
           <w:numId w:val="0"/>
         </w:numPr>
         <w:ind w:leftChars="0" w:firstLine="420" w:firstLineChars="0"/>
@@ -2418,6 +2417,531 @@
     </w:p>
     <w:p>
       <w:pPr>
+        <w:pStyle w:val="3"/>
+        <w:rPr>
+          <w:rFonts w:hint="eastAsia"/>
+          <w:lang w:val="en-US" w:eastAsia="zh-CN"/>
+        </w:rPr>
+      </w:pPr>
+      <w:r>
+        <w:rPr>
+          <w:rFonts w:hint="eastAsia"/>
+          <w:lang w:val="en-US" w:eastAsia="zh-CN"/>
+        </w:rPr>
+        <w:t xml:space="preserve">6.2 </w:t>
+      </w:r>
+      <w:r>
+        <w:rPr>
+          <w:rFonts w:hint="eastAsia"/>
+        </w:rPr>
+        <w:t>@RequestParam</w:t>
+      </w:r>
+      <w:r>
+        <w:rPr>
+          <w:rFonts w:hint="eastAsia"/>
+          <w:lang w:val="en-US" w:eastAsia="zh-CN"/>
+        </w:rPr>
+        <w:t>加和不加的区别</w:t>
+      </w:r>
+    </w:p>
+    <w:p>
+      <w:pPr>
+        <w:ind w:firstLine="420" w:firstLineChars="0"/>
+        <w:rPr>
+          <w:rFonts w:hint="eastAsia"/>
+          <w:lang w:val="en-US" w:eastAsia="zh-CN"/>
+        </w:rPr>
+      </w:pPr>
+      <w:r>
+        <w:rPr>
+          <w:rFonts w:hint="eastAsia"/>
+          <w:lang w:val="en-US" w:eastAsia="zh-CN"/>
+        </w:rPr>
+        <w:t>原文链接：</w:t>
+      </w:r>
+      <w:r>
+        <w:rPr>
+          <w:rFonts w:hint="eastAsia"/>
+          <w:lang w:val="en-US" w:eastAsia="zh-CN"/>
+        </w:rPr>
+        <w:fldChar w:fldCharType="begin"/>
+      </w:r>
+      <w:r>
+        <w:rPr>
+          <w:rFonts w:hint="eastAsia"/>
+          <w:lang w:val="en-US" w:eastAsia="zh-CN"/>
+        </w:rPr>
+        <w:instrText xml:space="preserve"> HYPERLINK "https://blog.csdn.net/a447332241/article/details/76714148" </w:instrText>
+      </w:r>
+      <w:r>
+        <w:rPr>
+          <w:rFonts w:hint="eastAsia"/>
+          <w:lang w:val="en-US" w:eastAsia="zh-CN"/>
+        </w:rPr>
+        <w:fldChar w:fldCharType="separate"/>
+      </w:r>
+      <w:r>
+        <w:rPr>
+          <w:rStyle w:val="10"/>
+          <w:rFonts w:hint="eastAsia"/>
+          <w:lang w:val="en-US" w:eastAsia="zh-CN"/>
+        </w:rPr>
+        <w:t>https://blog.csdn.net/a447332241/article/details/76714148</w:t>
+      </w:r>
+      <w:r>
+        <w:rPr>
+          <w:rFonts w:hint="eastAsia"/>
+          <w:lang w:val="en-US" w:eastAsia="zh-CN"/>
+        </w:rPr>
+        <w:fldChar w:fldCharType="end"/>
+      </w:r>
+    </w:p>
+    <w:p>
+      <w:pPr>
+        <w:ind w:firstLine="420" w:firstLineChars="0"/>
+        <w:rPr>
+          <w:rFonts w:hint="eastAsia"/>
+          <w:lang w:val="en-US" w:eastAsia="zh-CN"/>
+        </w:rPr>
+      </w:pPr>
+      <w:r>
+        <w:rPr>
+          <w:rFonts w:hint="eastAsia"/>
+          <w:lang w:val="en-US" w:eastAsia="zh-CN"/>
+        </w:rPr>
+        <w:t>无论是加和不加@RequestParam都可以传入参数，但因为@RequestParam的源码中的required属性默认值是true，所以如果加了@RequestParam，不传该参数parentId会报错。</w:t>
+      </w:r>
+    </w:p>
+    <w:p>
+      <w:pPr>
+        <w:ind w:firstLine="420" w:firstLineChars="0"/>
+        <w:rPr>
+          <w:rFonts w:hint="eastAsia"/>
+          <w:lang w:val="en-US" w:eastAsia="zh-CN"/>
+        </w:rPr>
+      </w:pPr>
+    </w:p>
+    <w:p>
+      <w:pPr>
+        <w:ind w:firstLine="420" w:firstLineChars="0"/>
+        <w:rPr>
+          <w:rFonts w:hint="eastAsia"/>
+          <w:lang w:val="en-US" w:eastAsia="zh-CN"/>
+        </w:rPr>
+      </w:pPr>
+    </w:p>
+    <w:p>
+      <w:pPr>
+        <w:ind w:firstLine="420" w:firstLineChars="0"/>
+        <w:jc w:val="center"/>
+        <w:rPr>
+          <w:rFonts w:hint="eastAsia"/>
+          <w:lang w:val="en-US" w:eastAsia="zh-CN"/>
+        </w:rPr>
+      </w:pPr>
+      <w:r>
+        <w:rPr>
+          <w:rFonts w:hint="eastAsia"/>
+          <w:lang w:val="en-US" w:eastAsia="zh-CN"/>
+        </w:rPr>
+        <w:t>图1（加@RequestParam的写法，必须传入参数parentId）</w:t>
+      </w:r>
+    </w:p>
+    <w:p>
+      <w:pPr>
+        <w:ind w:firstLine="420" w:firstLineChars="0"/>
+        <w:jc w:val="center"/>
+      </w:pPr>
+      <w:r>
+        <w:drawing>
+          <wp:inline distT="0" distB="0" distL="114300" distR="114300">
+            <wp:extent cx="5274310" cy="1366520"/>
+            <wp:effectExtent l="0" t="0" r="2540" b="5080"/>
+            <wp:docPr id="19" name="图片 1"/>
+            <wp:cNvGraphicFramePr>
+              <a:graphicFrameLocks xmlns:a="http://schemas.openxmlformats.org/drawingml/2006/main" noChangeAspect="1"/>
+            </wp:cNvGraphicFramePr>
+            <a:graphic xmlns:a="http://schemas.openxmlformats.org/drawingml/2006/main">
+              <a:graphicData uri="http://schemas.openxmlformats.org/drawingml/2006/picture">
+                <pic:pic xmlns:pic="http://schemas.openxmlformats.org/drawingml/2006/picture">
+                  <pic:nvPicPr>
+                    <pic:cNvPr id="19" name="图片 1"/>
+                    <pic:cNvPicPr>
+                      <a:picLocks noChangeAspect="1"/>
+                    </pic:cNvPicPr>
+                  </pic:nvPicPr>
+                  <pic:blipFill>
+                    <a:blip r:embed="rId18"/>
+                    <a:stretch>
+                      <a:fillRect/>
+                    </a:stretch>
+                  </pic:blipFill>
+                  <pic:spPr>
+                    <a:xfrm>
+                      <a:off x="0" y="0"/>
+                      <a:ext cx="5274310" cy="1366520"/>
+                    </a:xfrm>
+                    <a:prstGeom prst="rect">
+                      <a:avLst/>
+                    </a:prstGeom>
+                    <a:noFill/>
+                    <a:ln w="9525">
+                      <a:noFill/>
+                    </a:ln>
+                  </pic:spPr>
+                </pic:pic>
+              </a:graphicData>
+            </a:graphic>
+          </wp:inline>
+        </w:drawing>
+      </w:r>
+    </w:p>
+    <w:p>
+      <w:pPr>
+        <w:ind w:firstLine="420" w:firstLineChars="0"/>
+        <w:jc w:val="center"/>
+      </w:pPr>
+    </w:p>
+    <w:p>
+      <w:pPr>
+        <w:ind w:firstLine="420" w:firstLineChars="0"/>
+        <w:jc w:val="center"/>
+        <w:rPr>
+          <w:rFonts w:hint="eastAsia"/>
+          <w:lang w:val="en-US" w:eastAsia="zh-CN"/>
+        </w:rPr>
+      </w:pPr>
+      <w:r>
+        <w:rPr>
+          <w:rFonts w:hint="eastAsia"/>
+          <w:lang w:val="en-US" w:eastAsia="zh-CN"/>
+        </w:rPr>
+        <w:t>图2（不加@RequestParam的写法，可以不传参数parentId）</w:t>
+      </w:r>
+    </w:p>
+    <w:p>
+      <w:pPr>
+        <w:ind w:firstLine="420" w:firstLineChars="0"/>
+        <w:jc w:val="center"/>
+      </w:pPr>
+      <w:r>
+        <w:drawing>
+          <wp:inline distT="0" distB="0" distL="114300" distR="114300">
+            <wp:extent cx="4504690" cy="1476375"/>
+            <wp:effectExtent l="0" t="0" r="10160" b="9525"/>
+            <wp:docPr id="20" name="图片 2"/>
+            <wp:cNvGraphicFramePr>
+              <a:graphicFrameLocks xmlns:a="http://schemas.openxmlformats.org/drawingml/2006/main" noChangeAspect="1"/>
+            </wp:cNvGraphicFramePr>
+            <a:graphic xmlns:a="http://schemas.openxmlformats.org/drawingml/2006/main">
+              <a:graphicData uri="http://schemas.openxmlformats.org/drawingml/2006/picture">
+                <pic:pic xmlns:pic="http://schemas.openxmlformats.org/drawingml/2006/picture">
+                  <pic:nvPicPr>
+                    <pic:cNvPr id="20" name="图片 2"/>
+                    <pic:cNvPicPr>
+                      <a:picLocks noChangeAspect="1"/>
+                    </pic:cNvPicPr>
+                  </pic:nvPicPr>
+                  <pic:blipFill>
+                    <a:blip r:embed="rId19"/>
+                    <a:stretch>
+                      <a:fillRect/>
+                    </a:stretch>
+                  </pic:blipFill>
+                  <pic:spPr>
+                    <a:xfrm>
+                      <a:off x="0" y="0"/>
+                      <a:ext cx="4504690" cy="1476375"/>
+                    </a:xfrm>
+                    <a:prstGeom prst="rect">
+                      <a:avLst/>
+                    </a:prstGeom>
+                    <a:noFill/>
+                    <a:ln w="9525">
+                      <a:noFill/>
+                    </a:ln>
+                  </pic:spPr>
+                </pic:pic>
+              </a:graphicData>
+            </a:graphic>
+          </wp:inline>
+        </w:drawing>
+      </w:r>
+    </w:p>
+    <w:p>
+      <w:pPr>
+        <w:ind w:firstLine="420" w:firstLineChars="0"/>
+        <w:jc w:val="center"/>
+      </w:pPr>
+    </w:p>
+    <w:p>
+      <w:pPr>
+        <w:ind w:firstLine="420" w:firstLineChars="0"/>
+        <w:jc w:val="both"/>
+        <w:rPr>
+          <w:rFonts w:hint="eastAsia"/>
+          <w:lang w:val="en-US" w:eastAsia="zh-CN"/>
+        </w:rPr>
+      </w:pPr>
+      <w:r>
+        <w:rPr>
+          <w:rFonts w:hint="eastAsia"/>
+          <w:lang w:val="en-US" w:eastAsia="zh-CN"/>
+        </w:rPr>
+        <w:t>可以设置@RequestParam的required属性为false，或者设置默认值defaultValue，从而避免这个参数一定要传入。</w:t>
+      </w:r>
+    </w:p>
+    <w:p>
+      <w:pPr>
+        <w:ind w:firstLine="420" w:firstLineChars="0"/>
+        <w:jc w:val="both"/>
+        <w:rPr>
+          <w:rFonts w:hint="eastAsia"/>
+          <w:lang w:val="en-US" w:eastAsia="zh-CN"/>
+        </w:rPr>
+      </w:pPr>
+    </w:p>
+    <w:p>
+      <w:pPr>
+        <w:ind w:firstLine="420" w:firstLineChars="0"/>
+        <w:jc w:val="center"/>
+        <w:rPr>
+          <w:rFonts w:hint="eastAsia"/>
+          <w:lang w:val="en-US" w:eastAsia="zh-CN"/>
+        </w:rPr>
+      </w:pPr>
+      <w:r>
+        <w:rPr>
+          <w:rFonts w:hint="eastAsia"/>
+          <w:lang w:val="en-US" w:eastAsia="zh-CN"/>
+        </w:rPr>
+        <w:t>图3（required=false可以不传参数）</w:t>
+      </w:r>
+    </w:p>
+    <w:p>
+      <w:pPr>
+        <w:ind w:firstLine="420" w:firstLineChars="0"/>
+        <w:jc w:val="center"/>
+      </w:pPr>
+      <w:r>
+        <w:drawing>
+          <wp:inline distT="0" distB="0" distL="114300" distR="114300">
+            <wp:extent cx="5268595" cy="1279525"/>
+            <wp:effectExtent l="0" t="0" r="8255" b="15875"/>
+            <wp:docPr id="21" name="图片 3"/>
+            <wp:cNvGraphicFramePr>
+              <a:graphicFrameLocks xmlns:a="http://schemas.openxmlformats.org/drawingml/2006/main" noChangeAspect="1"/>
+            </wp:cNvGraphicFramePr>
+            <a:graphic xmlns:a="http://schemas.openxmlformats.org/drawingml/2006/main">
+              <a:graphicData uri="http://schemas.openxmlformats.org/drawingml/2006/picture">
+                <pic:pic xmlns:pic="http://schemas.openxmlformats.org/drawingml/2006/picture">
+                  <pic:nvPicPr>
+                    <pic:cNvPr id="21" name="图片 3"/>
+                    <pic:cNvPicPr>
+                      <a:picLocks noChangeAspect="1"/>
+                    </pic:cNvPicPr>
+                  </pic:nvPicPr>
+                  <pic:blipFill>
+                    <a:blip r:embed="rId20"/>
+                    <a:stretch>
+                      <a:fillRect/>
+                    </a:stretch>
+                  </pic:blipFill>
+                  <pic:spPr>
+                    <a:xfrm>
+                      <a:off x="0" y="0"/>
+                      <a:ext cx="5268595" cy="1279525"/>
+                    </a:xfrm>
+                    <a:prstGeom prst="rect">
+                      <a:avLst/>
+                    </a:prstGeom>
+                    <a:noFill/>
+                    <a:ln w="9525">
+                      <a:noFill/>
+                    </a:ln>
+                  </pic:spPr>
+                </pic:pic>
+              </a:graphicData>
+            </a:graphic>
+          </wp:inline>
+        </w:drawing>
+      </w:r>
+    </w:p>
+    <w:p>
+      <w:pPr>
+        <w:ind w:firstLine="420" w:firstLineChars="0"/>
+        <w:jc w:val="center"/>
+      </w:pPr>
+    </w:p>
+    <w:p>
+      <w:pPr>
+        <w:ind w:firstLine="420" w:firstLineChars="0"/>
+        <w:jc w:val="center"/>
+        <w:rPr>
+          <w:rFonts w:hint="eastAsia"/>
+          <w:lang w:val="en-US" w:eastAsia="zh-CN"/>
+        </w:rPr>
+      </w:pPr>
+      <w:r>
+        <w:rPr>
+          <w:rFonts w:hint="eastAsia"/>
+          <w:lang w:val="en-US" w:eastAsia="zh-CN"/>
+        </w:rPr>
+        <w:t>图4（设置了默认值，也可以不传参数）</w:t>
+      </w:r>
+    </w:p>
+    <w:p>
+      <w:pPr>
+        <w:ind w:firstLine="420" w:firstLineChars="0"/>
+        <w:jc w:val="center"/>
+      </w:pPr>
+      <w:r>
+        <w:drawing>
+          <wp:inline distT="0" distB="0" distL="114300" distR="114300">
+            <wp:extent cx="5269865" cy="1073785"/>
+            <wp:effectExtent l="0" t="0" r="6985" b="12065"/>
+            <wp:docPr id="22" name="图片 4"/>
+            <wp:cNvGraphicFramePr>
+              <a:graphicFrameLocks xmlns:a="http://schemas.openxmlformats.org/drawingml/2006/main" noChangeAspect="1"/>
+            </wp:cNvGraphicFramePr>
+            <a:graphic xmlns:a="http://schemas.openxmlformats.org/drawingml/2006/main">
+              <a:graphicData uri="http://schemas.openxmlformats.org/drawingml/2006/picture">
+                <pic:pic xmlns:pic="http://schemas.openxmlformats.org/drawingml/2006/picture">
+                  <pic:nvPicPr>
+                    <pic:cNvPr id="22" name="图片 4"/>
+                    <pic:cNvPicPr>
+                      <a:picLocks noChangeAspect="1"/>
+                    </pic:cNvPicPr>
+                  </pic:nvPicPr>
+                  <pic:blipFill>
+                    <a:blip r:embed="rId21"/>
+                    <a:stretch>
+                      <a:fillRect/>
+                    </a:stretch>
+                  </pic:blipFill>
+                  <pic:spPr>
+                    <a:xfrm>
+                      <a:off x="0" y="0"/>
+                      <a:ext cx="5269865" cy="1073785"/>
+                    </a:xfrm>
+                    <a:prstGeom prst="rect">
+                      <a:avLst/>
+                    </a:prstGeom>
+                    <a:noFill/>
+                    <a:ln w="9525">
+                      <a:noFill/>
+                    </a:ln>
+                  </pic:spPr>
+                </pic:pic>
+              </a:graphicData>
+            </a:graphic>
+          </wp:inline>
+        </w:drawing>
+      </w:r>
+    </w:p>
+    <w:p>
+      <w:pPr>
+        <w:ind w:firstLine="420" w:firstLineChars="0"/>
+        <w:jc w:val="center"/>
+      </w:pPr>
+    </w:p>
+    <w:p>
+      <w:pPr>
+        <w:ind w:firstLine="420" w:firstLineChars="0"/>
+        <w:jc w:val="center"/>
+        <w:rPr>
+          <w:rFonts w:hint="eastAsia"/>
+          <w:lang w:val="en-US" w:eastAsia="zh-CN"/>
+        </w:rPr>
+      </w:pPr>
+      <w:r>
+        <w:rPr>
+          <w:rFonts w:hint="eastAsia"/>
+          <w:lang w:val="en-US" w:eastAsia="zh-CN"/>
+        </w:rPr>
+        <w:t>图5（修改传入参数的名称</w:t>
+      </w:r>
+      <w:bookmarkStart w:id="0" w:name="_GoBack"/>
+      <w:bookmarkEnd w:id="0"/>
+      <w:r>
+        <w:rPr>
+          <w:rFonts w:hint="eastAsia"/>
+          <w:lang w:val="en-US" w:eastAsia="zh-CN"/>
+        </w:rPr>
+        <w:t>）</w:t>
+      </w:r>
+    </w:p>
+    <w:p>
+      <w:pPr>
+        <w:ind w:firstLine="420" w:firstLineChars="0"/>
+        <w:jc w:val="center"/>
+        <w:rPr>
+          <w:rFonts w:hint="eastAsia"/>
+          <w:lang w:val="en-US" w:eastAsia="zh-CN"/>
+        </w:rPr>
+      </w:pPr>
+      <w:r>
+        <w:drawing>
+          <wp:inline distT="0" distB="0" distL="114300" distR="114300">
+            <wp:extent cx="5269230" cy="1304290"/>
+            <wp:effectExtent l="0" t="0" r="7620" b="10160"/>
+            <wp:docPr id="23" name="图片 5"/>
+            <wp:cNvGraphicFramePr>
+              <a:graphicFrameLocks xmlns:a="http://schemas.openxmlformats.org/drawingml/2006/main" noChangeAspect="1"/>
+            </wp:cNvGraphicFramePr>
+            <a:graphic xmlns:a="http://schemas.openxmlformats.org/drawingml/2006/main">
+              <a:graphicData uri="http://schemas.openxmlformats.org/drawingml/2006/picture">
+                <pic:pic xmlns:pic="http://schemas.openxmlformats.org/drawingml/2006/picture">
+                  <pic:nvPicPr>
+                    <pic:cNvPr id="23" name="图片 5"/>
+                    <pic:cNvPicPr>
+                      <a:picLocks noChangeAspect="1"/>
+                    </pic:cNvPicPr>
+                  </pic:nvPicPr>
+                  <pic:blipFill>
+                    <a:blip r:embed="rId22"/>
+                    <a:stretch>
+                      <a:fillRect/>
+                    </a:stretch>
+                  </pic:blipFill>
+                  <pic:spPr>
+                    <a:xfrm>
+                      <a:off x="0" y="0"/>
+                      <a:ext cx="5269230" cy="1304290"/>
+                    </a:xfrm>
+                    <a:prstGeom prst="rect">
+                      <a:avLst/>
+                    </a:prstGeom>
+                    <a:noFill/>
+                    <a:ln w="9525">
+                      <a:noFill/>
+                    </a:ln>
+                  </pic:spPr>
+                </pic:pic>
+              </a:graphicData>
+            </a:graphic>
+          </wp:inline>
+        </w:drawing>
+      </w:r>
+    </w:p>
+    <w:p>
+      <w:pPr>
+        <w:ind w:firstLine="420" w:firstLineChars="0"/>
+        <w:jc w:val="center"/>
+      </w:pPr>
+    </w:p>
+    <w:p>
+      <w:pPr>
+        <w:ind w:firstLine="420" w:firstLineChars="0"/>
+        <w:jc w:val="center"/>
+        <w:rPr>
+          <w:rFonts w:hint="eastAsia"/>
+          <w:lang w:val="en-US" w:eastAsia="zh-CN"/>
+        </w:rPr>
+      </w:pPr>
+    </w:p>
+    <w:p>
+      <w:pPr>
         <w:pStyle w:val="2"/>
         <w:rPr>
           <w:rFonts w:hint="eastAsia"/>
@@ -2529,7 +3053,7 @@
                     </pic:cNvPicPr>
                   </pic:nvPicPr>
                   <pic:blipFill>
-                    <a:blip r:embed="rId18" cstate="print"/>
+                    <a:blip r:embed="rId23" cstate="print"/>
                     <a:srcRect/>
                     <a:stretch>
                       <a:fillRect/>
@@ -2603,7 +3127,7 @@
                     </pic:cNvPicPr>
                   </pic:nvPicPr>
                   <pic:blipFill>
-                    <a:blip r:embed="rId19" cstate="print"/>
+                    <a:blip r:embed="rId24" cstate="print"/>
                     <a:srcRect/>
                     <a:stretch>
                       <a:fillRect/>

--- a/Spring/Spring细节知识 学到的都是自己的.docx
+++ b/Spring/Spring细节知识 学到的都是自己的.docx
@@ -2859,26 +2859,13 @@
           <w:rFonts w:hint="eastAsia"/>
           <w:lang w:val="en-US" w:eastAsia="zh-CN"/>
         </w:rPr>
-        <w:t>图5（修改传入参数的名称</w:t>
-      </w:r>
-      <w:bookmarkStart w:id="0" w:name="_GoBack"/>
-      <w:bookmarkEnd w:id="0"/>
-      <w:r>
-        <w:rPr>
-          <w:rFonts w:hint="eastAsia"/>
-          <w:lang w:val="en-US" w:eastAsia="zh-CN"/>
-        </w:rPr>
-        <w:t>）</w:t>
+        <w:t>图5（修改传入参数的名称）</w:t>
       </w:r>
     </w:p>
     <w:p>
       <w:pPr>
         <w:ind w:firstLine="420" w:firstLineChars="0"/>
         <w:jc w:val="center"/>
-        <w:rPr>
-          <w:rFonts w:hint="eastAsia"/>
-          <w:lang w:val="en-US" w:eastAsia="zh-CN"/>
-        </w:rPr>
       </w:pPr>
       <w:r>
         <w:drawing>
@@ -2926,9 +2913,483 @@
     </w:p>
     <w:p>
       <w:pPr>
+        <w:pStyle w:val="3"/>
+        <w:rPr>
+          <w:rFonts w:hint="eastAsia"/>
+          <w:lang w:val="en-US" w:eastAsia="zh-CN"/>
+        </w:rPr>
+      </w:pPr>
+      <w:r>
+        <w:rPr>
+          <w:rFonts w:hint="eastAsia"/>
+          <w:lang w:val="en-US" w:eastAsia="zh-CN"/>
+        </w:rPr>
+        <w:t>6.3 @ResponseBody加和不加的区别</w:t>
+      </w:r>
+    </w:p>
+    <w:p>
+      <w:pPr>
         <w:ind w:firstLine="420" w:firstLineChars="0"/>
-        <w:jc w:val="center"/>
-      </w:pPr>
+        <w:rPr>
+          <w:rFonts w:hint="eastAsia"/>
+          <w:lang w:val="en-US" w:eastAsia="zh-CN"/>
+        </w:rPr>
+      </w:pPr>
+    </w:p>
+    <w:p>
+      <w:pPr>
+        <w:ind w:firstLine="420" w:firstLineChars="0"/>
+        <w:jc w:val="both"/>
+        <w:rPr>
+          <w:rFonts w:hint="eastAsia"/>
+          <w:lang w:val="en-US" w:eastAsia="zh-CN"/>
+        </w:rPr>
+      </w:pPr>
+      <w:r>
+        <w:rPr>
+          <w:rFonts w:hint="eastAsia"/>
+          <w:lang w:val="en-US" w:eastAsia="zh-CN"/>
+        </w:rPr>
+        <w:t>不加@ResponseBody，会走Spring的视图解析器；如果加@ResponseBody会直接将return的结果写入HTTP响应体（响应body）中。</w:t>
+      </w:r>
+    </w:p>
+    <w:p>
+      <w:pPr>
+        <w:ind w:firstLine="420" w:firstLineChars="0"/>
+        <w:jc w:val="both"/>
+        <w:rPr>
+          <w:rFonts w:hint="eastAsia"/>
+          <w:lang w:val="en-US" w:eastAsia="zh-CN"/>
+        </w:rPr>
+      </w:pPr>
+    </w:p>
+    <w:p>
+      <w:pPr>
+        <w:ind w:firstLine="420" w:firstLineChars="0"/>
+        <w:jc w:val="center"/>
+        <w:rPr>
+          <w:rFonts w:hint="eastAsia"/>
+          <w:lang w:val="en-US" w:eastAsia="zh-CN"/>
+        </w:rPr>
+      </w:pPr>
+      <w:r>
+        <w:rPr>
+          <w:rFonts w:hint="eastAsia"/>
+          <w:lang w:val="en-US" w:eastAsia="zh-CN"/>
+        </w:rPr>
+        <w:t>图1</w:t>
+      </w:r>
+    </w:p>
+    <w:p>
+      <w:pPr>
+        <w:ind w:firstLine="420" w:firstLineChars="0"/>
+        <w:jc w:val="center"/>
+      </w:pPr>
+      <w:r>
+        <w:drawing>
+          <wp:inline distT="0" distB="0" distL="114300" distR="114300">
+            <wp:extent cx="5273675" cy="759460"/>
+            <wp:effectExtent l="0" t="0" r="3175" b="2540"/>
+            <wp:docPr id="24" name="图片 6"/>
+            <wp:cNvGraphicFramePr>
+              <a:graphicFrameLocks xmlns:a="http://schemas.openxmlformats.org/drawingml/2006/main" noChangeAspect="1"/>
+            </wp:cNvGraphicFramePr>
+            <a:graphic xmlns:a="http://schemas.openxmlformats.org/drawingml/2006/main">
+              <a:graphicData uri="http://schemas.openxmlformats.org/drawingml/2006/picture">
+                <pic:pic xmlns:pic="http://schemas.openxmlformats.org/drawingml/2006/picture">
+                  <pic:nvPicPr>
+                    <pic:cNvPr id="24" name="图片 6"/>
+                    <pic:cNvPicPr>
+                      <a:picLocks noChangeAspect="1"/>
+                    </pic:cNvPicPr>
+                  </pic:nvPicPr>
+                  <pic:blipFill>
+                    <a:blip r:embed="rId23"/>
+                    <a:stretch>
+                      <a:fillRect/>
+                    </a:stretch>
+                  </pic:blipFill>
+                  <pic:spPr>
+                    <a:xfrm>
+                      <a:off x="0" y="0"/>
+                      <a:ext cx="5273675" cy="759460"/>
+                    </a:xfrm>
+                    <a:prstGeom prst="rect">
+                      <a:avLst/>
+                    </a:prstGeom>
+                    <a:noFill/>
+                    <a:ln w="9525">
+                      <a:noFill/>
+                    </a:ln>
+                  </pic:spPr>
+                </pic:pic>
+              </a:graphicData>
+            </a:graphic>
+          </wp:inline>
+        </w:drawing>
+      </w:r>
+    </w:p>
+    <w:p>
+      <w:pPr>
+        <w:pStyle w:val="3"/>
+        <w:rPr>
+          <w:rFonts w:hint="eastAsia"/>
+          <w:lang w:val="en-US" w:eastAsia="zh-CN"/>
+        </w:rPr>
+      </w:pPr>
+      <w:r>
+        <w:rPr>
+          <w:rFonts w:hint="eastAsia"/>
+          <w:lang w:val="en-US" w:eastAsia="zh-CN"/>
+        </w:rPr>
+        <w:t>6.4 @PathVariable</w:t>
+      </w:r>
+    </w:p>
+    <w:p>
+      <w:pPr>
+        <w:ind w:firstLine="420" w:firstLineChars="0"/>
+        <w:rPr>
+          <w:rFonts w:hint="eastAsia"/>
+          <w:lang w:val="en-US" w:eastAsia="zh-CN"/>
+        </w:rPr>
+      </w:pPr>
+    </w:p>
+    <w:p>
+      <w:pPr>
+        <w:ind w:firstLine="420" w:firstLineChars="0"/>
+        <w:jc w:val="both"/>
+        <w:rPr>
+          <w:rFonts w:hint="eastAsia"/>
+          <w:lang w:val="en-US" w:eastAsia="zh-CN"/>
+        </w:rPr>
+      </w:pPr>
+      <w:r>
+        <w:rPr>
+          <w:rFonts w:hint="eastAsia"/>
+          <w:lang w:val="en-US" w:eastAsia="zh-CN"/>
+        </w:rPr>
+        <w:t>@PathVariable用来获取请求路径上的参数。</w:t>
+      </w:r>
+    </w:p>
+    <w:p>
+      <w:pPr>
+        <w:ind w:firstLine="420" w:firstLineChars="0"/>
+        <w:jc w:val="both"/>
+        <w:rPr>
+          <w:rFonts w:hint="eastAsia"/>
+          <w:lang w:val="en-US" w:eastAsia="zh-CN"/>
+        </w:rPr>
+      </w:pPr>
+    </w:p>
+    <w:p>
+      <w:pPr>
+        <w:ind w:firstLine="420" w:firstLineChars="0"/>
+        <w:jc w:val="center"/>
+        <w:rPr>
+          <w:rFonts w:hint="eastAsia"/>
+          <w:lang w:val="en-US" w:eastAsia="zh-CN"/>
+        </w:rPr>
+      </w:pPr>
+      <w:r>
+        <w:rPr>
+          <w:rFonts w:hint="eastAsia"/>
+          <w:lang w:val="en-US" w:eastAsia="zh-CN"/>
+        </w:rPr>
+        <w:t>图1</w:t>
+      </w:r>
+    </w:p>
+    <w:p>
+      <w:pPr>
+        <w:ind w:firstLine="420" w:firstLineChars="0"/>
+        <w:jc w:val="center"/>
+      </w:pPr>
+      <w:r>
+        <w:drawing>
+          <wp:inline distT="0" distB="0" distL="114300" distR="114300">
+            <wp:extent cx="5271770" cy="748030"/>
+            <wp:effectExtent l="0" t="0" r="5080" b="13970"/>
+            <wp:docPr id="25" name="图片 7"/>
+            <wp:cNvGraphicFramePr>
+              <a:graphicFrameLocks xmlns:a="http://schemas.openxmlformats.org/drawingml/2006/main" noChangeAspect="1"/>
+            </wp:cNvGraphicFramePr>
+            <a:graphic xmlns:a="http://schemas.openxmlformats.org/drawingml/2006/main">
+              <a:graphicData uri="http://schemas.openxmlformats.org/drawingml/2006/picture">
+                <pic:pic xmlns:pic="http://schemas.openxmlformats.org/drawingml/2006/picture">
+                  <pic:nvPicPr>
+                    <pic:cNvPr id="25" name="图片 7"/>
+                    <pic:cNvPicPr>
+                      <a:picLocks noChangeAspect="1"/>
+                    </pic:cNvPicPr>
+                  </pic:nvPicPr>
+                  <pic:blipFill>
+                    <a:blip r:embed="rId24"/>
+                    <a:stretch>
+                      <a:fillRect/>
+                    </a:stretch>
+                  </pic:blipFill>
+                  <pic:spPr>
+                    <a:xfrm>
+                      <a:off x="0" y="0"/>
+                      <a:ext cx="5271770" cy="748030"/>
+                    </a:xfrm>
+                    <a:prstGeom prst="rect">
+                      <a:avLst/>
+                    </a:prstGeom>
+                    <a:noFill/>
+                    <a:ln w="9525">
+                      <a:noFill/>
+                    </a:ln>
+                  </pic:spPr>
+                </pic:pic>
+              </a:graphicData>
+            </a:graphic>
+          </wp:inline>
+        </w:drawing>
+      </w:r>
+    </w:p>
+    <w:p>
+      <w:pPr>
+        <w:pStyle w:val="3"/>
+        <w:rPr>
+          <w:rFonts w:hint="eastAsia"/>
+          <w:lang w:val="en-US" w:eastAsia="zh-CN"/>
+        </w:rPr>
+      </w:pPr>
+      <w:r>
+        <w:rPr>
+          <w:rFonts w:hint="eastAsia"/>
+          <w:lang w:val="en-US" w:eastAsia="zh-CN"/>
+        </w:rPr>
+        <w:t>6.5 @RequestBody</w:t>
+      </w:r>
+    </w:p>
+    <w:p>
+      <w:pPr>
+        <w:ind w:firstLine="420" w:firstLineChars="0"/>
+        <w:rPr>
+          <w:rFonts w:hint="eastAsia"/>
+          <w:lang w:val="en-US" w:eastAsia="zh-CN"/>
+        </w:rPr>
+      </w:pPr>
+      <w:r>
+        <w:rPr>
+          <w:rFonts w:hint="eastAsia"/>
+          <w:lang w:val="en-US" w:eastAsia="zh-CN"/>
+        </w:rPr>
+        <w:t>@RequestBody会将请求体（</w:t>
+      </w:r>
+      <w:r>
+        <w:rPr>
+          <w:rFonts w:hint="eastAsia"/>
+          <w:color w:val="FF0000"/>
+          <w:lang w:val="en-US" w:eastAsia="zh-CN"/>
+        </w:rPr>
+        <w:t>请求body</w:t>
+      </w:r>
+      <w:r>
+        <w:rPr>
+          <w:rFonts w:hint="eastAsia"/>
+          <w:lang w:val="en-US" w:eastAsia="zh-CN"/>
+        </w:rPr>
+        <w:t>，</w:t>
+      </w:r>
+      <w:r>
+        <w:rPr>
+          <w:rFonts w:hint="eastAsia"/>
+          <w:color w:val="FF0000"/>
+          <w:lang w:val="en-US" w:eastAsia="zh-CN"/>
+        </w:rPr>
+        <w:t>不包括url后面的参数</w:t>
+      </w:r>
+      <w:r>
+        <w:rPr>
+          <w:rFonts w:hint="eastAsia"/>
+          <w:lang w:val="en-US" w:eastAsia="zh-CN"/>
+        </w:rPr>
+        <w:t>）中的json字符串反序列化，填充到@RequestBody修饰的对象中。</w:t>
+      </w:r>
+    </w:p>
+    <w:p>
+      <w:pPr>
+        <w:ind w:firstLine="420" w:firstLineChars="0"/>
+        <w:rPr>
+          <w:rFonts w:hint="eastAsia"/>
+          <w:lang w:val="en-US" w:eastAsia="zh-CN"/>
+        </w:rPr>
+      </w:pPr>
+      <w:r>
+        <w:rPr>
+          <w:rFonts w:hint="eastAsia"/>
+          <w:lang w:val="en-US" w:eastAsia="zh-CN"/>
+        </w:rPr>
+        <w:t>（注意：SpringMVC的一个方法中</w:t>
+      </w:r>
+      <w:r>
+        <w:rPr>
+          <w:rFonts w:hint="eastAsia"/>
+          <w:color w:val="FF0000"/>
+          <w:lang w:val="en-US" w:eastAsia="zh-CN"/>
+        </w:rPr>
+        <w:t>不支持多个@RequestBody</w:t>
+      </w:r>
+      <w:r>
+        <w:rPr>
+          <w:rFonts w:hint="eastAsia"/>
+          <w:lang w:val="en-US" w:eastAsia="zh-CN"/>
+        </w:rPr>
+        <w:t>标签）</w:t>
+      </w:r>
+    </w:p>
+    <w:p>
+      <w:pPr>
+        <w:ind w:firstLine="420" w:firstLineChars="0"/>
+        <w:rPr>
+          <w:rFonts w:hint="eastAsia"/>
+          <w:lang w:val="en-US" w:eastAsia="zh-CN"/>
+        </w:rPr>
+      </w:pPr>
+    </w:p>
+    <w:p>
+      <w:pPr>
+        <w:ind w:firstLine="420" w:firstLineChars="0"/>
+        <w:jc w:val="center"/>
+        <w:rPr>
+          <w:rFonts w:hint="eastAsia"/>
+          <w:lang w:val="en-US" w:eastAsia="zh-CN"/>
+        </w:rPr>
+      </w:pPr>
+      <w:r>
+        <w:rPr>
+          <w:rFonts w:hint="eastAsia"/>
+          <w:lang w:val="en-US" w:eastAsia="zh-CN"/>
+        </w:rPr>
+        <w:t>图1</w:t>
+      </w:r>
+    </w:p>
+    <w:p>
+      <w:pPr>
+        <w:ind w:firstLine="420" w:firstLineChars="0"/>
+        <w:jc w:val="center"/>
+      </w:pPr>
+      <w:r>
+        <w:drawing>
+          <wp:inline distT="0" distB="0" distL="114300" distR="114300">
+            <wp:extent cx="5269865" cy="1179830"/>
+            <wp:effectExtent l="0" t="0" r="6985" b="1270"/>
+            <wp:docPr id="27" name="图片 9"/>
+            <wp:cNvGraphicFramePr>
+              <a:graphicFrameLocks xmlns:a="http://schemas.openxmlformats.org/drawingml/2006/main" noChangeAspect="1"/>
+            </wp:cNvGraphicFramePr>
+            <a:graphic xmlns:a="http://schemas.openxmlformats.org/drawingml/2006/main">
+              <a:graphicData uri="http://schemas.openxmlformats.org/drawingml/2006/picture">
+                <pic:pic xmlns:pic="http://schemas.openxmlformats.org/drawingml/2006/picture">
+                  <pic:nvPicPr>
+                    <pic:cNvPr id="27" name="图片 9"/>
+                    <pic:cNvPicPr>
+                      <a:picLocks noChangeAspect="1"/>
+                    </pic:cNvPicPr>
+                  </pic:nvPicPr>
+                  <pic:blipFill>
+                    <a:blip r:embed="rId25"/>
+                    <a:stretch>
+                      <a:fillRect/>
+                    </a:stretch>
+                  </pic:blipFill>
+                  <pic:spPr>
+                    <a:xfrm>
+                      <a:off x="0" y="0"/>
+                      <a:ext cx="5269865" cy="1179830"/>
+                    </a:xfrm>
+                    <a:prstGeom prst="rect">
+                      <a:avLst/>
+                    </a:prstGeom>
+                    <a:noFill/>
+                    <a:ln w="9525">
+                      <a:noFill/>
+                    </a:ln>
+                  </pic:spPr>
+                </pic:pic>
+              </a:graphicData>
+            </a:graphic>
+          </wp:inline>
+        </w:drawing>
+      </w:r>
+    </w:p>
+    <w:p>
+      <w:pPr>
+        <w:ind w:firstLine="420" w:firstLineChars="0"/>
+        <w:jc w:val="center"/>
+      </w:pPr>
+    </w:p>
+    <w:p>
+      <w:pPr>
+        <w:ind w:firstLine="420" w:firstLineChars="0"/>
+        <w:jc w:val="center"/>
+        <w:rPr>
+          <w:rFonts w:hint="eastAsia"/>
+          <w:lang w:val="en-US" w:eastAsia="zh-CN"/>
+        </w:rPr>
+      </w:pPr>
+      <w:r>
+        <w:rPr>
+          <w:rFonts w:hint="eastAsia"/>
+          <w:lang w:val="en-US" w:eastAsia="zh-CN"/>
+        </w:rPr>
+        <w:t>图2（全部填充到@RequestBody修饰的对象param中）</w:t>
+      </w:r>
+    </w:p>
+    <w:p>
+      <w:pPr>
+        <w:ind w:firstLine="420" w:firstLineChars="0"/>
+        <w:jc w:val="center"/>
+        <w:rPr>
+          <w:rFonts w:hint="eastAsia"/>
+          <w:lang w:val="en-US" w:eastAsia="zh-CN"/>
+        </w:rPr>
+      </w:pPr>
+      <w:r>
+        <w:drawing>
+          <wp:inline distT="0" distB="0" distL="114300" distR="114300">
+            <wp:extent cx="5266055" cy="919480"/>
+            <wp:effectExtent l="0" t="0" r="10795" b="13970"/>
+            <wp:docPr id="28" name="图片 10"/>
+            <wp:cNvGraphicFramePr>
+              <a:graphicFrameLocks xmlns:a="http://schemas.openxmlformats.org/drawingml/2006/main" noChangeAspect="1"/>
+            </wp:cNvGraphicFramePr>
+            <a:graphic xmlns:a="http://schemas.openxmlformats.org/drawingml/2006/main">
+              <a:graphicData uri="http://schemas.openxmlformats.org/drawingml/2006/picture">
+                <pic:pic xmlns:pic="http://schemas.openxmlformats.org/drawingml/2006/picture">
+                  <pic:nvPicPr>
+                    <pic:cNvPr id="28" name="图片 10"/>
+                    <pic:cNvPicPr>
+                      <a:picLocks noChangeAspect="1"/>
+                    </pic:cNvPicPr>
+                  </pic:nvPicPr>
+                  <pic:blipFill>
+                    <a:blip r:embed="rId26"/>
+                    <a:stretch>
+                      <a:fillRect/>
+                    </a:stretch>
+                  </pic:blipFill>
+                  <pic:spPr>
+                    <a:xfrm>
+                      <a:off x="0" y="0"/>
+                      <a:ext cx="5266055" cy="919480"/>
+                    </a:xfrm>
+                    <a:prstGeom prst="rect">
+                      <a:avLst/>
+                    </a:prstGeom>
+                    <a:noFill/>
+                    <a:ln w="9525">
+                      <a:noFill/>
+                    </a:ln>
+                  </pic:spPr>
+                </pic:pic>
+              </a:graphicData>
+            </a:graphic>
+          </wp:inline>
+        </w:drawing>
+      </w:r>
     </w:p>
     <w:p>
       <w:pPr>
@@ -3053,7 +3514,7 @@
                     </pic:cNvPicPr>
                   </pic:nvPicPr>
                   <pic:blipFill>
-                    <a:blip r:embed="rId23" cstate="print"/>
+                    <a:blip r:embed="rId27" cstate="print"/>
                     <a:srcRect/>
                     <a:stretch>
                       <a:fillRect/>
@@ -3127,7 +3588,7 @@
                     </pic:cNvPicPr>
                   </pic:nvPicPr>
                   <pic:blipFill>
-                    <a:blip r:embed="rId24" cstate="print"/>
+                    <a:blip r:embed="rId28" cstate="print"/>
                     <a:srcRect/>
                     <a:stretch>
                       <a:fillRect/>
@@ -3156,6 +3617,84 @@
         </w:drawing>
       </w:r>
     </w:p>
+    <w:p>
+      <w:pPr>
+        <w:jc w:val="center"/>
+      </w:pPr>
+    </w:p>
+    <w:p>
+      <w:pPr>
+        <w:pStyle w:val="2"/>
+        <w:rPr>
+          <w:rFonts w:hint="eastAsia"/>
+          <w:lang w:val="en-US" w:eastAsia="zh-CN"/>
+        </w:rPr>
+      </w:pPr>
+      <w:r>
+        <w:rPr>
+          <w:rFonts w:hint="eastAsia"/>
+          <w:lang w:val="en-US" w:eastAsia="zh-CN"/>
+        </w:rPr>
+        <w:t>8 何时用get，何时用post</w:t>
+      </w:r>
+    </w:p>
+    <w:p>
+      <w:pPr>
+        <w:numPr>
+          <w:ilvl w:val="0"/>
+          <w:numId w:val="6"/>
+        </w:numPr>
+        <w:ind w:firstLine="420" w:firstLineChars="0"/>
+        <w:rPr>
+          <w:rFonts w:hint="eastAsia"/>
+          <w:lang w:val="en-US" w:eastAsia="zh-CN"/>
+        </w:rPr>
+      </w:pPr>
+      <w:r>
+        <w:rPr>
+          <w:rFonts w:hint="eastAsia"/>
+          <w:lang w:val="en-US" w:eastAsia="zh-CN"/>
+        </w:rPr>
+        <w:t>get也允许携带数据，但没有安全需求的数据可以用get，比如百度搜索时用户输入的搜索数据，看到直接跟在url后面；</w:t>
+      </w:r>
+      <w:r>
+        <w:rPr>
+          <w:rFonts w:hint="eastAsia"/>
+          <w:color w:val="FF0000"/>
+          <w:lang w:val="en-US" w:eastAsia="zh-CN"/>
+        </w:rPr>
+        <w:t>有安全需求的数据用post</w:t>
+      </w:r>
+      <w:r>
+        <w:rPr>
+          <w:rFonts w:hint="eastAsia"/>
+          <w:lang w:val="en-US" w:eastAsia="zh-CN"/>
+        </w:rPr>
+        <w:t>，比如账户密码。</w:t>
+      </w:r>
+    </w:p>
+    <w:p>
+      <w:pPr>
+        <w:numPr>
+          <w:ilvl w:val="0"/>
+          <w:numId w:val="6"/>
+        </w:numPr>
+        <w:ind w:firstLine="420" w:firstLineChars="0"/>
+        <w:rPr>
+          <w:rFonts w:hint="eastAsia"/>
+          <w:lang w:val="en-US" w:eastAsia="zh-CN"/>
+        </w:rPr>
+      </w:pPr>
+      <w:r>
+        <w:rPr>
+          <w:rFonts w:hint="eastAsia"/>
+          <w:lang w:val="en-US" w:eastAsia="zh-CN"/>
+        </w:rPr>
+        <w:t>不会对服务器的数据产生变化的用get，比如查询数据；会对服务器的数据产生变化的用post，比如提交表单，修改表单，删除表单。</w:t>
+      </w:r>
+      <w:bookmarkStart w:id="0" w:name="_GoBack"/>
+      <w:bookmarkEnd w:id="0"/>
+    </w:p>
     <w:sectPr>
       <w:pgSz w:w="11906" w:h="16838"/>
       <w:pgMar w:top="1440" w:right="1800" w:bottom="1440" w:left="1800" w:header="851" w:footer="992" w:gutter="0"/>
@@ -3427,6 +3966,22 @@
     </w:lvl>
   </w:abstractNum>
   <w:abstractNum w:abstractNumId="3">
+    <w:nsid w:val="FF725187"/>
+    <w:multiLevelType w:val="singleLevel"/>
+    <w:tmpl w:val="FF725187"/>
+    <w:lvl w:ilvl="0" w:tentative="0">
+      <w:start w:val="1"/>
+      <w:numFmt w:val="decimal"/>
+      <w:lvlText w:val="%1."/>
+      <w:lvlJc w:val="left"/>
+      <w:pPr>
+        <w:tabs>
+          <w:tab w:val="left" w:pos="312"/>
+        </w:tabs>
+      </w:pPr>
+    </w:lvl>
+  </w:abstractNum>
+  <w:abstractNum w:abstractNumId="4">
     <w:nsid w:val="2F653637"/>
     <w:multiLevelType w:val="singleLevel"/>
     <w:tmpl w:val="2F653637"/>
@@ -3442,7 +3997,7 @@
       </w:pPr>
     </w:lvl>
   </w:abstractNum>
-  <w:abstractNum w:abstractNumId="4">
+  <w:abstractNum w:abstractNumId="5">
     <w:nsid w:val="5ACE2CB2"/>
     <w:multiLevelType w:val="singleLevel"/>
     <w:tmpl w:val="5ACE2CB2"/>
@@ -3468,10 +4023,13 @@
     <w:abstractNumId w:val="0"/>
   </w:num>
   <w:num w:numId="4">
-    <w:abstractNumId w:val="3"/>
+    <w:abstractNumId w:val="4"/>
   </w:num>
   <w:num w:numId="5">
-    <w:abstractNumId w:val="4"/>
+    <w:abstractNumId w:val="5"/>
+  </w:num>
+  <w:num w:numId="6">
+    <w:abstractNumId w:val="3"/>
   </w:num>
 </w:numbering>
 </file>
@@ -3518,7 +4076,7 @@
     <w:lsdException w:unhideWhenUsed="0" w:uiPriority="0" w:semiHidden="0" w:name="footnote text"/>
     <w:lsdException w:unhideWhenUsed="0" w:uiPriority="0" w:semiHidden="0" w:name="annotation text"/>
     <w:lsdException w:qFormat="1" w:unhideWhenUsed="0" w:uiPriority="0" w:semiHidden="0" w:name="header"/>
-    <w:lsdException w:unhideWhenUsed="0" w:uiPriority="0" w:semiHidden="0" w:name="footer"/>
+    <w:lsdException w:qFormat="1" w:unhideWhenUsed="0" w:uiPriority="0" w:semiHidden="0" w:name="footer"/>
     <w:lsdException w:unhideWhenUsed="0" w:uiPriority="0" w:semiHidden="0" w:name="index heading"/>
     <w:lsdException w:qFormat="1" w:uiPriority="0" w:name="caption"/>
     <w:lsdException w:unhideWhenUsed="0" w:uiPriority="0" w:semiHidden="0" w:name="table of figures"/>
@@ -3857,6 +4415,7 @@
     <w:name w:val="footer"/>
     <w:basedOn w:val="1"/>
     <w:link w:val="15"/>
+    <w:qFormat/>
     <w:uiPriority w:val="0"/>
     <w:pPr>
       <w:tabs>
